--- a/index.docx
+++ b/index.docx
@@ -7,13 +7,85 @@
         <w:pStyle w:val="Title"/>
       </w:pPr>
       <w:r>
-        <w:t xml:space="preserve">Tlemcen</w:t>
-      </w:r>
-      <w:r>
-        <w:t xml:space="preserve"> </w:t>
-      </w:r>
-      <w:r>
-        <w:t xml:space="preserve">Workshop.</w:t>
+        <w:t xml:space="preserve">IIIème</w:t>
+      </w:r>
+      <w:r>
+        <w:t xml:space="preserve"> </w:t>
+      </w:r>
+      <w:r>
+        <w:t xml:space="preserve">workshop</w:t>
+      </w:r>
+      <w:r>
+        <w:t xml:space="preserve"> </w:t>
+      </w:r>
+      <w:r>
+        <w:t xml:space="preserve">du</w:t>
+      </w:r>
+      <w:r>
+        <w:t xml:space="preserve"> </w:t>
+      </w:r>
+      <w:r>
+        <w:t xml:space="preserve">laboratoire</w:t>
+      </w:r>
+      <w:r>
+        <w:t xml:space="preserve"> </w:t>
+      </w:r>
+      <w:r>
+        <w:t xml:space="preserve">BIOMOLIM</w:t>
+      </w:r>
+      <w:r>
+        <w:t xml:space="preserve"> </w:t>
+      </w:r>
+      <w:r>
+        <w:t xml:space="preserve">-</w:t>
+      </w:r>
+      <w:r>
+        <w:t xml:space="preserve"> </w:t>
+      </w:r>
+      <w:r>
+        <w:t xml:space="preserve">Immunoinformatique</w:t>
+      </w:r>
+      <w:r>
+        <w:t xml:space="preserve"> </w:t>
+      </w:r>
+      <w:r>
+        <w:t xml:space="preserve">-</w:t>
+      </w:r>
+      <w:r>
+        <w:t xml:space="preserve"> </w:t>
+      </w:r>
+      <w:r>
+        <w:t xml:space="preserve">Analyse</w:t>
+      </w:r>
+      <w:r>
+        <w:t xml:space="preserve"> </w:t>
+      </w:r>
+      <w:r>
+        <w:t xml:space="preserve">du</w:t>
+      </w:r>
+      <w:r>
+        <w:t xml:space="preserve"> </w:t>
+      </w:r>
+      <w:r>
+        <w:t xml:space="preserve">transcriptome</w:t>
+      </w:r>
+      <w:r>
+        <w:t xml:space="preserve"> </w:t>
+      </w:r>
+      <w:r>
+        <w:t xml:space="preserve">par</w:t>
+      </w:r>
+      <w:r>
+        <w:t xml:space="preserve"> </w:t>
+      </w:r>
+      <w:r>
+        <w:t xml:space="preserve">approches</w:t>
+      </w:r>
+      <w:r>
+        <w:t xml:space="preserve"> </w:t>
+      </w:r>
+      <w:r>
+        <w:t xml:space="preserve">haut-débit.</w:t>
       </w:r>
     </w:p>
     <w:p>
@@ -21,61 +93,7 @@
         <w:pStyle w:val="Author"/>
       </w:pPr>
       <w:r>
-        <w:t xml:space="preserve">Yasmine</w:t>
-      </w:r>
-      <w:r>
-        <w:t xml:space="preserve"> </w:t>
-      </w:r>
-      <w:r>
-        <w:t xml:space="preserve">Kermezli,</w:t>
-      </w:r>
-      <w:r>
-        <w:t xml:space="preserve"> </w:t>
-      </w:r>
-      <w:r>
-        <w:t xml:space="preserve">Denis</w:t>
-      </w:r>
-      <w:r>
-        <w:t xml:space="preserve"> </w:t>
-      </w:r>
-      <w:r>
-        <w:t xml:space="preserve">Puthier,</w:t>
-      </w:r>
-      <w:r>
-        <w:t xml:space="preserve"> </w:t>
-      </w:r>
-      <w:r>
-        <w:t xml:space="preserve">Eve-lyne</w:t>
-      </w:r>
-      <w:r>
-        <w:t xml:space="preserve"> </w:t>
-      </w:r>
-      <w:r>
-        <w:t xml:space="preserve">Mathieu,</w:t>
-      </w:r>
-      <w:r>
-        <w:t xml:space="preserve"> </w:t>
-      </w:r>
-      <w:r>
-        <w:t xml:space="preserve">Mourad</w:t>
-      </w:r>
-      <w:r>
-        <w:t xml:space="preserve"> </w:t>
-      </w:r>
-      <w:r>
-        <w:t xml:space="preserve">Aribi</w:t>
-      </w:r>
-      <w:r>
-        <w:t xml:space="preserve"> </w:t>
-      </w:r>
-      <w:r>
-        <w:t xml:space="preserve">Salvatore</w:t>
-      </w:r>
-      <w:r>
-        <w:t xml:space="preserve"> </w:t>
-      </w:r>
-      <w:r>
-        <w:t xml:space="preserve">Spicuglia</w:t>
+        <w:t xml:space="preserve">null</w:t>
       </w:r>
     </w:p>
     <w:p>
@@ -83,7 +101,79 @@
         <w:pStyle w:val="Date"/>
       </w:pPr>
       <w:r>
-        <w:t xml:space="preserve">2015-2016</w:t>
+        <w:t xml:space="preserve">29</w:t>
+      </w:r>
+      <w:r>
+        <w:t xml:space="preserve"> </w:t>
+      </w:r>
+      <w:r>
+        <w:t xml:space="preserve">mai</w:t>
+      </w:r>
+      <w:r>
+        <w:t xml:space="preserve"> </w:t>
+      </w:r>
+      <w:r>
+        <w:t xml:space="preserve">au</w:t>
+      </w:r>
+      <w:r>
+        <w:t xml:space="preserve"> </w:t>
+      </w:r>
+      <w:r>
+        <w:t xml:space="preserve">2</w:t>
+      </w:r>
+      <w:r>
+        <w:t xml:space="preserve"> </w:t>
+      </w:r>
+      <w:r>
+        <w:t xml:space="preserve">juin</w:t>
+      </w:r>
+      <w:r>
+        <w:t xml:space="preserve"> </w:t>
+      </w:r>
+      <w:r>
+        <w:t xml:space="preserve">-</w:t>
+      </w:r>
+      <w:r>
+        <w:t xml:space="preserve"> </w:t>
+      </w:r>
+      <w:r>
+        <w:t xml:space="preserve">Auditorium</w:t>
+      </w:r>
+      <w:r>
+        <w:t xml:space="preserve"> </w:t>
+      </w:r>
+      <w:r>
+        <w:t xml:space="preserve">de</w:t>
+      </w:r>
+      <w:r>
+        <w:t xml:space="preserve"> </w:t>
+      </w:r>
+      <w:r>
+        <w:t xml:space="preserve">la</w:t>
+      </w:r>
+      <w:r>
+        <w:t xml:space="preserve"> </w:t>
+      </w:r>
+      <w:r>
+        <w:t xml:space="preserve">faculté</w:t>
+      </w:r>
+      <w:r>
+        <w:t xml:space="preserve"> </w:t>
+      </w:r>
+      <w:r>
+        <w:t xml:space="preserve">SNV-TU</w:t>
+      </w:r>
+      <w:r>
+        <w:t xml:space="preserve"> </w:t>
+      </w:r>
+      <w:r>
+        <w:t xml:space="preserve">-</w:t>
+      </w:r>
+      <w:r>
+        <w:t xml:space="preserve"> </w:t>
+      </w:r>
+      <w:r>
+        <w:t xml:space="preserve">Algérie.</w:t>
       </w:r>
     </w:p>
     <w:sdt>
@@ -113,20 +203,66 @@
       </w:sdtContent>
     </w:sdt>
     <w:p>
-      <w:r>
-        <w:pict>
-          <v:rect style="width:0;height:1.5pt" o:hralign="center" o:hrstd="t" o:hr="t"/>
-        </w:pict>
+      <w:pPr>
+        <w:pStyle w:val="FirstParagraph"/>
+      </w:pPr>
+      <w:r>
+        <w:t xml:space="preserve"> </w:t>
+      </w:r>
+    </w:p>
+    <w:tbl>
+      <w:tblPr>
+        <w:tblStyle w:val="TableNormal"/>
+        <w:tblW w:type="pct" w:w="0.0"/>
+        <w:tblLook/>
+      </w:tblPr>
+      <w:tblGrid/>
+      <w:tr>
+        <w:tc>
+          <w:p>
+            <w:pPr>
+              <w:pStyle w:val="Compact"/>
+              <w:jc w:val="left"/>
+            </w:pPr>
+          </w:p>
+        </w:tc>
+        <w:tc>
+          <w:p>
+            <w:pPr>
+              <w:pStyle w:val="Compact"/>
+              <w:jc w:val="left"/>
+            </w:pPr>
+            <w:r>
+              <w:t xml:space="preserve">       </w:t>
+            </w:r>
+          </w:p>
+        </w:tc>
+        <w:tc>
+          <w:p>
+            <w:pPr>
+              <w:pStyle w:val="Compact"/>
+              <w:jc w:val="left"/>
+            </w:pPr>
+          </w:p>
+        </w:tc>
+      </w:tr>
+    </w:tbl>
+    <w:p>
+      <w:pPr>
+        <w:pStyle w:val="BodyText"/>
+      </w:pPr>
+      <w:r>
+        <w:t xml:space="preserve"> </w:t>
       </w:r>
     </w:p>
     <w:p>
       <w:pPr>
         <w:pStyle w:val="Heading2"/>
       </w:pPr>
-      <w:bookmarkStart w:id="21" w:name="enseignants"/>
+      <w:bookmarkStart w:id="21" w:name="comite-dorganisation"/>
       <w:bookmarkEnd w:id="21"/>
       <w:r>
-        <w:t xml:space="preserve">Enseignants</w:t>
+        <w:t xml:space="preserve">Comité d'organisation</w:t>
       </w:r>
     </w:p>
     <w:p>
@@ -138,7 +274,149 @@
         </w:numPr>
       </w:pPr>
       <w:r>
-        <w:t xml:space="preserve">Denis Puthier (DP)</w:t>
+        <w:t xml:space="preserve">S. Spicuglia &amp; Mourad Aribi.</w:t>
+      </w:r>
+    </w:p>
+    <w:p>
+      <w:pPr>
+        <w:pStyle w:val="Heading2"/>
+      </w:pPr>
+      <w:bookmarkStart w:id="22" w:name="equipe-pedagogique"/>
+      <w:bookmarkEnd w:id="22"/>
+      <w:r>
+        <w:t xml:space="preserve">Equipe pédagogique</w:t>
+      </w:r>
+    </w:p>
+    <w:p>
+      <w:pPr>
+        <w:pStyle w:val="Compact"/>
+        <w:numPr>
+          <w:numId w:val="1002"/>
+          <w:ilvl w:val="0"/>
+        </w:numPr>
+      </w:pPr>
+      <w:r>
+        <w:t xml:space="preserve">Eve-Lyne Mathieu</w:t>
+      </w:r>
+    </w:p>
+    <w:p>
+      <w:pPr>
+        <w:pStyle w:val="Compact"/>
+        <w:numPr>
+          <w:numId w:val="1002"/>
+          <w:ilvl w:val="0"/>
+        </w:numPr>
+      </w:pPr>
+      <w:r>
+        <w:t xml:space="preserve">Yasmina Kermezli</w:t>
+      </w:r>
+    </w:p>
+    <w:p>
+      <w:pPr>
+        <w:pStyle w:val="Compact"/>
+        <w:numPr>
+          <w:numId w:val="1002"/>
+          <w:ilvl w:val="0"/>
+        </w:numPr>
+      </w:pPr>
+      <w:r>
+        <w:t xml:space="preserve">Denis Puthier</w:t>
+      </w:r>
+    </w:p>
+    <w:p>
+      <w:pPr>
+        <w:pStyle w:val="Compact"/>
+        <w:numPr>
+          <w:numId w:val="1002"/>
+          <w:ilvl w:val="0"/>
+        </w:numPr>
+      </w:pPr>
+      <w:r>
+        <w:t xml:space="preserve">Mohamed Belhocine</w:t>
+      </w:r>
+    </w:p>
+    <w:p>
+      <w:pPr>
+        <w:pStyle w:val="Compact"/>
+        <w:numPr>
+          <w:numId w:val="1002"/>
+          <w:ilvl w:val="0"/>
+        </w:numPr>
+      </w:pPr>
+      <w:r>
+        <w:t xml:space="preserve">Wiam Saadi</w:t>
+      </w:r>
+    </w:p>
+    <w:p>
+      <w:pPr>
+        <w:pStyle w:val="Compact"/>
+        <w:numPr>
+          <w:numId w:val="1002"/>
+          <w:ilvl w:val="0"/>
+        </w:numPr>
+      </w:pPr>
+      <w:r>
+        <w:t xml:space="preserve">Lynda Klouche</w:t>
+      </w:r>
+    </w:p>
+    <w:p>
+      <w:pPr>
+        <w:pStyle w:val="Compact"/>
+        <w:numPr>
+          <w:numId w:val="1002"/>
+          <w:ilvl w:val="0"/>
+        </w:numPr>
+      </w:pPr>
+      <w:r>
+        <w:t xml:space="preserve">Djamel Smahi</w:t>
+      </w:r>
+    </w:p>
+    <w:p>
+      <w:pPr>
+        <w:pStyle w:val="Compact"/>
+        <w:numPr>
+          <w:numId w:val="1002"/>
+          <w:ilvl w:val="0"/>
+        </w:numPr>
+      </w:pPr>
+      <w:r>
+        <w:t xml:space="preserve">Warda Meziane</w:t>
+      </w:r>
+    </w:p>
+    <w:p>
+      <w:pPr>
+        <w:pStyle w:val="Compact"/>
+        <w:numPr>
+          <w:numId w:val="1002"/>
+          <w:ilvl w:val="0"/>
+        </w:numPr>
+      </w:pPr>
+      <w:r>
+        <w:t xml:space="preserve">Zeyneb Hadjidj</w:t>
+      </w:r>
+    </w:p>
+    <w:p>
+      <w:pPr>
+        <w:pStyle w:val="Compact"/>
+        <w:numPr>
+          <w:numId w:val="1002"/>
+          <w:ilvl w:val="0"/>
+        </w:numPr>
+      </w:pPr>
+      <w:r>
+        <w:t xml:space="preserve">Zineb Mekkaoui</w:t>
+      </w:r>
+    </w:p>
+    <w:p>
+      <w:pPr>
+        <w:pStyle w:val="Compact"/>
+        <w:numPr>
+          <w:numId w:val="1002"/>
+          <w:ilvl w:val="0"/>
+        </w:numPr>
+      </w:pPr>
+      <w:r>
+        <w:t xml:space="preserve">Sana Boualitabet Helal</w:t>
       </w:r>
     </w:p>
     <w:p>
@@ -152,23 +430,80 @@
       <w:pPr>
         <w:pStyle w:val="Heading2"/>
       </w:pPr>
-      <w:bookmarkStart w:id="22" w:name="ressources"/>
-      <w:bookmarkEnd w:id="22"/>
-      <w:r>
-        <w:t xml:space="preserve">Ressources</w:t>
+      <w:bookmarkStart w:id="23" w:name="objectifs"/>
+      <w:bookmarkEnd w:id="23"/>
+      <w:r>
+        <w:t xml:space="preserve">Objectifs</w:t>
+      </w:r>
+    </w:p>
+    <w:p>
+      <w:pPr>
+        <w:pStyle w:val="FirstParagraph"/>
+      </w:pPr>
+      <w:r>
+        <w:t xml:space="preserve">Maîtriser les aspects bioinformatiques et expérimentaux de l'analyse du transcriptome à grande échelle.</w:t>
+      </w:r>
+    </w:p>
+    <w:p>
+      <w:pPr>
+        <w:pStyle w:val="Compact"/>
+        <w:numPr>
+          <w:numId w:val="1003"/>
+          <w:ilvl w:val="0"/>
+        </w:numPr>
+      </w:pPr>
+      <w:r>
+        <w:t xml:space="preserve">Stimulation d'une lignée lymphocytaire T par traitement PMA/Ionomycine.</w:t>
+      </w:r>
+    </w:p>
+    <w:p>
+      <w:pPr>
+        <w:pStyle w:val="Compact"/>
+        <w:numPr>
+          <w:numId w:val="1003"/>
+          <w:ilvl w:val="0"/>
+        </w:numPr>
+      </w:pPr>
+      <w:r>
+        <w:t xml:space="preserve">Analyse bioinformatique de données RNA-seq.</w:t>
+      </w:r>
+    </w:p>
+    <w:p>
+      <w:pPr>
+        <w:pStyle w:val="Compact"/>
+        <w:numPr>
+          <w:numId w:val="1003"/>
+          <w:ilvl w:val="0"/>
+        </w:numPr>
+      </w:pPr>
+      <w:r>
+        <w:t xml:space="preserve">Validation expérimentale par la technique de RT-PCR</w:t>
+      </w:r>
+    </w:p>
+    <w:p>
+      <w:r>
+        <w:pict>
+          <v:rect style="width:0;height:1.5pt" o:hralign="center" o:hrstd="t" o:hr="t"/>
+        </w:pict>
+      </w:r>
+    </w:p>
+    <w:p>
+      <w:pPr>
+        <w:pStyle w:val="Heading2"/>
+      </w:pPr>
+      <w:bookmarkStart w:id="24" w:name="programme"/>
+      <w:bookmarkEnd w:id="24"/>
+      <w:r>
+        <w:t xml:space="preserve">Programme</w:t>
       </w:r>
     </w:p>
     <w:tbl>
       <w:tblPr>
         <w:tblStyle w:val="TableNormal"/>
-        <w:tblW w:type="pct" w:w="1944.4444444444446"/>
+        <w:tblW w:type="pct" w:w="0.0"/>
         <w:tblLook w:firstRow="1"/>
       </w:tblPr>
-      <w:tblGrid>
-        <w:gridCol w:w="660"/>
-        <w:gridCol w:w="770"/>
-        <w:gridCol w:w="1650"/>
-      </w:tblGrid>
+      <w:tblGrid/>
       <w:tr>
         <w:trPr>
           <w:cnfStyle w:firstRow="1"/>
@@ -186,7 +521,7 @@
               <w:jc w:val="left"/>
             </w:pPr>
             <w:r>
-              <w:t xml:space="preserve">Nom</w:t>
+              <w:t xml:space="preserve">Jour</w:t>
             </w:r>
           </w:p>
         </w:tc>
@@ -203,7 +538,7 @@
               <w:jc w:val="left"/>
             </w:pPr>
             <w:r>
-              <w:t xml:space="preserve">Lien</w:t>
+              <w:t xml:space="preserve">Matin</w:t>
             </w:r>
           </w:p>
         </w:tc>
@@ -220,7 +555,7 @@
               <w:jc w:val="left"/>
             </w:pPr>
             <w:r>
-              <w:t xml:space="preserve">Description</w:t>
+              <w:t xml:space="preserve">Après-midi</w:t>
             </w:r>
           </w:p>
         </w:tc>
@@ -233,6 +568,630 @@
               <w:jc w:val="left"/>
             </w:pPr>
             <w:r>
+              <w:t xml:space="preserve">Dimanche</w:t>
+            </w:r>
+          </w:p>
+        </w:tc>
+        <w:tc>
+          <w:p>
+            <w:pPr>
+              <w:pStyle w:val="Compact"/>
+              <w:jc w:val="left"/>
+            </w:pPr>
+            <w:r>
+              <w:t xml:space="preserve">Présentation du workshop et Introduction générale</w:t>
+            </w:r>
+          </w:p>
+        </w:tc>
+        <w:tc>
+          <w:p>
+            <w:pPr>
+              <w:pStyle w:val="Compact"/>
+              <w:jc w:val="left"/>
+            </w:pPr>
+            <w:r>
+              <w:t xml:space="preserve">Traitement des données RNA-Seq</w:t>
+            </w:r>
+          </w:p>
+        </w:tc>
+      </w:tr>
+      <w:tr>
+        <w:tc>
+          <w:p>
+            <w:pPr>
+              <w:pStyle w:val="Compact"/>
+              <w:jc w:val="left"/>
+            </w:pPr>
+            <w:r>
+              <w:t xml:space="preserve">Lundi</w:t>
+            </w:r>
+          </w:p>
+        </w:tc>
+        <w:tc>
+          <w:p>
+            <w:pPr>
+              <w:pStyle w:val="Compact"/>
+              <w:jc w:val="left"/>
+            </w:pPr>
+            <w:r>
+              <w:t xml:space="preserve">Régulation épigénétique en conditions physiologiques et pathologiques</w:t>
+            </w:r>
+          </w:p>
+        </w:tc>
+        <w:tc>
+          <w:p>
+            <w:pPr>
+              <w:pStyle w:val="Compact"/>
+              <w:jc w:val="left"/>
+            </w:pPr>
+            <w:r>
+              <w:t xml:space="preserve">Identification de gènes différentiellement exprimés</w:t>
+            </w:r>
+          </w:p>
+        </w:tc>
+      </w:tr>
+      <w:tr>
+        <w:tc>
+          <w:p>
+            <w:pPr>
+              <w:pStyle w:val="Compact"/>
+              <w:jc w:val="left"/>
+            </w:pPr>
+            <w:r>
+              <w:t xml:space="preserve">Mardi</w:t>
+            </w:r>
+          </w:p>
+        </w:tc>
+        <w:tc>
+          <w:p>
+            <w:pPr>
+              <w:pStyle w:val="Compact"/>
+              <w:jc w:val="left"/>
+            </w:pPr>
+            <w:r>
+              <w:t xml:space="preserve">Les LncRNAs: rôles régulateurs dans le système immunitaire</w:t>
+            </w:r>
+          </w:p>
+        </w:tc>
+        <w:tc>
+          <w:p>
+            <w:pPr>
+              <w:pStyle w:val="Compact"/>
+              <w:jc w:val="left"/>
+            </w:pPr>
+            <w:r>
+              <w:t xml:space="preserve">Etudes des voies de régulation affectées</w:t>
+            </w:r>
+          </w:p>
+        </w:tc>
+      </w:tr>
+      <w:tr>
+        <w:tc>
+          <w:p>
+            <w:pPr>
+              <w:pStyle w:val="Compact"/>
+              <w:jc w:val="left"/>
+            </w:pPr>
+            <w:r>
+              <w:t xml:space="preserve">Mercredi</w:t>
+            </w:r>
+          </w:p>
+        </w:tc>
+        <w:tc>
+          <w:p>
+            <w:pPr>
+              <w:pStyle w:val="Compact"/>
+              <w:jc w:val="left"/>
+            </w:pPr>
+            <w:r>
+              <w:t xml:space="preserve">Préparation des cDNAs</w:t>
+            </w:r>
+          </w:p>
+        </w:tc>
+        <w:tc>
+          <w:p>
+            <w:pPr>
+              <w:pStyle w:val="Compact"/>
+              <w:jc w:val="left"/>
+            </w:pPr>
+            <w:r>
+              <w:t xml:space="preserve">Etude de l'expression des gènes par PCR</w:t>
+            </w:r>
+          </w:p>
+        </w:tc>
+      </w:tr>
+      <w:tr>
+        <w:tc>
+          <w:p>
+            <w:pPr>
+              <w:pStyle w:val="Compact"/>
+              <w:jc w:val="left"/>
+            </w:pPr>
+            <w:r>
+              <w:t xml:space="preserve">Jeudi</w:t>
+            </w:r>
+          </w:p>
+        </w:tc>
+        <w:tc>
+          <w:p>
+            <w:pPr>
+              <w:pStyle w:val="Compact"/>
+              <w:jc w:val="left"/>
+            </w:pPr>
+            <w:r>
+              <w:t xml:space="preserve">Analyse de résultats PCR par électrophorèse sur gel.</w:t>
+            </w:r>
+          </w:p>
+        </w:tc>
+        <w:tc>
+          <w:p>
+            <w:pPr>
+              <w:pStyle w:val="Compact"/>
+              <w:jc w:val="left"/>
+            </w:pPr>
+            <w:r>
+              <w:t xml:space="preserve">Présentation des résultats. Conclusions.</w:t>
+            </w:r>
+          </w:p>
+        </w:tc>
+      </w:tr>
+    </w:tbl>
+    <w:p>
+      <w:r>
+        <w:pict>
+          <v:rect style="width:0;height:1.5pt" o:hralign="center" o:hrstd="t" o:hr="t"/>
+        </w:pict>
+      </w:r>
+    </w:p>
+    <w:p>
+      <w:pPr>
+        <w:pStyle w:val="Heading2"/>
+      </w:pPr>
+      <w:bookmarkStart w:id="25" w:name="cours-theoriques"/>
+      <w:bookmarkEnd w:id="25"/>
+      <w:r>
+        <w:t xml:space="preserve">Cours théoriques</w:t>
+      </w:r>
+    </w:p>
+    <w:p>
+      <w:pPr>
+        <w:pStyle w:val="FirstParagraph"/>
+      </w:pPr>
+      <w:r>
+        <w:t xml:space="preserve">Vous trouverez ci-dessous les présentations des différents intervenants.</w:t>
+      </w:r>
+    </w:p>
+    <w:tbl>
+      <w:tblPr>
+        <w:tblStyle w:val="TableNormal"/>
+        <w:tblW w:type="pct" w:w="0.0"/>
+        <w:tblLook w:firstRow="1"/>
+      </w:tblPr>
+      <w:tblGrid/>
+      <w:tr>
+        <w:trPr>
+          <w:cnfStyle w:firstRow="1"/>
+        </w:trPr>
+        <w:tc>
+          <w:tcPr>
+            <w:tcBorders>
+              <w:bottom w:val="single"/>
+            </w:tcBorders>
+            <w:vAlign w:val="bottom"/>
+          </w:tcPr>
+          <w:p>
+            <w:pPr>
+              <w:pStyle w:val="Compact"/>
+              <w:jc w:val="left"/>
+            </w:pPr>
+            <w:r>
+              <w:t xml:space="preserve">Nom</w:t>
+            </w:r>
+          </w:p>
+        </w:tc>
+        <w:tc>
+          <w:tcPr>
+            <w:tcBorders>
+              <w:bottom w:val="single"/>
+            </w:tcBorders>
+            <w:vAlign w:val="bottom"/>
+          </w:tcPr>
+          <w:p>
+            <w:pPr>
+              <w:pStyle w:val="Compact"/>
+              <w:jc w:val="left"/>
+            </w:pPr>
+            <w:r>
+              <w:t xml:space="preserve">Description</w:t>
+            </w:r>
+          </w:p>
+        </w:tc>
+      </w:tr>
+      <w:tr>
+        <w:tc>
+          <w:p>
+            <w:pPr>
+              <w:pStyle w:val="Compact"/>
+              <w:jc w:val="left"/>
+            </w:pPr>
+            <w:hyperlink r:id="rId26">
+              <w:r>
+                <w:rPr>
+                  <w:rStyle w:val="Hyperlink"/>
+                </w:rPr>
+                <w:t xml:space="preserve">Présentation de D. Puthier</w:t>
+              </w:r>
+            </w:hyperlink>
+          </w:p>
+        </w:tc>
+        <w:tc>
+          <w:p>
+            <w:pPr>
+              <w:pStyle w:val="Compact"/>
+              <w:jc w:val="left"/>
+            </w:pPr>
+            <w:r>
+              <w:t xml:space="preserve">Applications. Traitement des données RNA-Seq.</w:t>
+            </w:r>
+          </w:p>
+        </w:tc>
+      </w:tr>
+      <w:tr>
+        <w:tc>
+          <w:p>
+            <w:pPr>
+              <w:pStyle w:val="Compact"/>
+              <w:jc w:val="left"/>
+            </w:pPr>
+            <w:hyperlink r:id="rId27">
+              <w:r>
+                <w:rPr>
+                  <w:rStyle w:val="Hyperlink"/>
+                </w:rPr>
+                <w:t xml:space="preserve">Présentation de S. Spicuglia</w:t>
+              </w:r>
+            </w:hyperlink>
+          </w:p>
+        </w:tc>
+        <w:tc>
+          <w:p>
+            <w:pPr>
+              <w:pStyle w:val="Compact"/>
+              <w:jc w:val="left"/>
+            </w:pPr>
+            <w:r>
+              <w:t xml:space="preserve">Régulation épigénétique</w:t>
+            </w:r>
+          </w:p>
+        </w:tc>
+      </w:tr>
+      <w:tr>
+        <w:tc>
+          <w:p>
+            <w:pPr>
+              <w:pStyle w:val="Compact"/>
+              <w:jc w:val="left"/>
+            </w:pPr>
+            <w:hyperlink r:id="rId27">
+              <w:r>
+                <w:rPr>
+                  <w:rStyle w:val="Hyperlink"/>
+                </w:rPr>
+                <w:t xml:space="preserve">Analyse statistique du transcriptome</w:t>
+              </w:r>
+            </w:hyperlink>
+          </w:p>
+        </w:tc>
+        <w:tc>
+          <w:p>
+            <w:pPr>
+              <w:pStyle w:val="Compact"/>
+              <w:jc w:val="left"/>
+            </w:pPr>
+            <w:r>
+              <w:t xml:space="preserve">Premiers éléments d'analyse statistique du transcriptome: (1) rappels des notions d'échantillonnage; (2) tests de comparaison de moyenne; (3) clustering. Sur base de biopuces, mais les TP incluront également quelques touches d'analyse de RNA-seq.</w:t>
+            </w:r>
+          </w:p>
+        </w:tc>
+      </w:tr>
+    </w:tbl>
+    <w:p>
+      <w:r>
+        <w:pict>
+          <v:rect style="width:0;height:1.5pt" o:hralign="center" o:hrstd="t" o:hr="t"/>
+        </w:pict>
+      </w:r>
+    </w:p>
+    <w:p>
+      <w:pPr>
+        <w:pStyle w:val="Heading2"/>
+      </w:pPr>
+      <w:bookmarkStart w:id="28" w:name="phases-pratiques"/>
+      <w:bookmarkEnd w:id="28"/>
+      <w:r>
+        <w:t xml:space="preserve">Phases pratiques</w:t>
+      </w:r>
+    </w:p>
+    <w:p>
+      <w:pPr>
+        <w:pStyle w:val="FirstParagraph"/>
+      </w:pPr>
+      <w:r>
+        <w:t xml:space="preserve">Vous trouverez ci-dessous des liens vers du matériel pédagogique utilisé dans le cadre des phases pratiques.</w:t>
+      </w:r>
+    </w:p>
+    <w:tbl>
+      <w:tblPr>
+        <w:tblStyle w:val="TableNormal"/>
+        <w:tblW w:type="pct" w:w="0.0"/>
+        <w:tblLook w:firstRow="1"/>
+      </w:tblPr>
+      <w:tblGrid/>
+      <w:tr>
+        <w:trPr>
+          <w:cnfStyle w:firstRow="1"/>
+        </w:trPr>
+        <w:tc>
+          <w:tcPr>
+            <w:tcBorders>
+              <w:bottom w:val="single"/>
+            </w:tcBorders>
+            <w:vAlign w:val="bottom"/>
+          </w:tcPr>
+          <w:p>
+            <w:pPr>
+              <w:pStyle w:val="Compact"/>
+              <w:jc w:val="left"/>
+            </w:pPr>
+            <w:r>
+              <w:t xml:space="preserve">Nom</w:t>
+            </w:r>
+          </w:p>
+        </w:tc>
+        <w:tc>
+          <w:tcPr>
+            <w:tcBorders>
+              <w:bottom w:val="single"/>
+            </w:tcBorders>
+            <w:vAlign w:val="bottom"/>
+          </w:tcPr>
+          <w:p>
+            <w:pPr>
+              <w:pStyle w:val="Compact"/>
+              <w:jc w:val="left"/>
+            </w:pPr>
+            <w:r>
+              <w:t xml:space="preserve">Concepts traités</w:t>
+            </w:r>
+          </w:p>
+        </w:tc>
+        <w:tc>
+          <w:tcPr>
+            <w:tcBorders>
+              <w:bottom w:val="single"/>
+            </w:tcBorders>
+            <w:vAlign w:val="bottom"/>
+          </w:tcPr>
+          <w:p>
+            <w:pPr>
+              <w:pStyle w:val="Compact"/>
+              <w:jc w:val="left"/>
+            </w:pPr>
+            <w:r>
+              <w:t xml:space="preserve">Outils</w:t>
+            </w:r>
+          </w:p>
+        </w:tc>
+      </w:tr>
+      <w:tr>
+        <w:tc>
+          <w:p>
+            <w:pPr>
+              <w:pStyle w:val="Compact"/>
+              <w:jc w:val="left"/>
+            </w:pPr>
+            <w:hyperlink r:id="rId29">
+              <w:r>
+                <w:rPr>
+                  <w:rStyle w:val="Hyperlink"/>
+                </w:rPr>
+                <w:t xml:space="preserve">Tutoriel RNA-Seq</w:t>
+              </w:r>
+            </w:hyperlink>
+          </w:p>
+        </w:tc>
+        <w:tc>
+          <w:p>
+            <w:pPr>
+              <w:pStyle w:val="Compact"/>
+              <w:jc w:val="left"/>
+            </w:pPr>
+            <w:r>
+              <w:t xml:space="preserve">Traitement de données RNA-Seq</w:t>
+            </w:r>
+          </w:p>
+        </w:tc>
+        <w:tc>
+          <w:p>
+            <w:pPr>
+              <w:pStyle w:val="Compact"/>
+              <w:jc w:val="left"/>
+            </w:pPr>
+            <w:r>
+              <w:t xml:space="preserve">Galaxy server, TopHat, FastQC, cufflinks, cuffmerge, IGV, samtool flagstat, UCSC genome Browser, UCSC table Browser, UCSC FTP web site, Ensembl gene search, R...</w:t>
+            </w:r>
+          </w:p>
+        </w:tc>
+      </w:tr>
+      <w:tr>
+        <w:tc>
+          <w:p>
+            <w:pPr>
+              <w:pStyle w:val="Compact"/>
+              <w:jc w:val="left"/>
+            </w:pPr>
+            <w:hyperlink r:id="rId30">
+              <w:r>
+                <w:rPr>
+                  <w:rStyle w:val="Hyperlink"/>
+                </w:rPr>
+                <w:t xml:space="preserve">R quick tour</w:t>
+              </w:r>
+            </w:hyperlink>
+          </w:p>
+        </w:tc>
+        <w:tc>
+          <w:p>
+            <w:pPr>
+              <w:pStyle w:val="Compact"/>
+              <w:jc w:val="left"/>
+            </w:pPr>
+            <w:r>
+              <w:t xml:space="preserve">Opérations de base avec R (réalisée sous forme de démo durant les TP)</w:t>
+            </w:r>
+          </w:p>
+        </w:tc>
+        <w:tc>
+          <w:p>
+            <w:pPr>
+              <w:pStyle w:val="Compact"/>
+              <w:jc w:val="left"/>
+            </w:pPr>
+            <w:r>
+              <w:t xml:space="preserve">R, RStudio</w:t>
+            </w:r>
+          </w:p>
+        </w:tc>
+      </w:tr>
+      <w:tr>
+        <w:tc>
+          <w:p>
+            <w:pPr>
+              <w:pStyle w:val="Compact"/>
+              <w:jc w:val="left"/>
+            </w:pPr>
+            <w:hyperlink r:id="rId31">
+              <w:r>
+                <w:rPr>
+                  <w:rStyle w:val="Hyperlink"/>
+                </w:rPr>
+                <w:t xml:space="preserve">Transcriptome microarrays</w:t>
+              </w:r>
+            </w:hyperlink>
+          </w:p>
+        </w:tc>
+        <w:tc>
+          <w:p>
+            <w:pPr>
+              <w:pStyle w:val="Compact"/>
+              <w:jc w:val="left"/>
+            </w:pPr>
+            <w:r>
+              <w:t xml:space="preserve">Analyse des données de biopuces; détection de gènes exprimés de façon différentielles (DEG) entre sous-types de cancers.</w:t>
+            </w:r>
+          </w:p>
+        </w:tc>
+        <w:tc>
+          <w:p>
+            <w:pPr>
+              <w:pStyle w:val="Compact"/>
+              <w:jc w:val="left"/>
+            </w:pPr>
+            <w:r>
+              <w:t xml:space="preserve">R, RStudio</w:t>
+            </w:r>
+          </w:p>
+        </w:tc>
+      </w:tr>
+    </w:tbl>
+    <w:p>
+      <w:r>
+        <w:pict>
+          <v:rect style="width:0;height:1.5pt" o:hralign="center" o:hrstd="t" o:hr="t"/>
+        </w:pict>
+      </w:r>
+    </w:p>
+    <w:p>
+      <w:pPr>
+        <w:pStyle w:val="Heading2"/>
+      </w:pPr>
+      <w:bookmarkStart w:id="32" w:name="ressources"/>
+      <w:bookmarkEnd w:id="32"/>
+      <w:r>
+        <w:t xml:space="preserve">Ressources</w:t>
+      </w:r>
+    </w:p>
+    <w:tbl>
+      <w:tblPr>
+        <w:tblStyle w:val="TableNormal"/>
+        <w:tblW w:type="pct" w:w="0.0"/>
+        <w:tblLook w:firstRow="1"/>
+      </w:tblPr>
+      <w:tblGrid/>
+      <w:tr>
+        <w:trPr>
+          <w:cnfStyle w:firstRow="1"/>
+        </w:trPr>
+        <w:tc>
+          <w:tcPr>
+            <w:tcBorders>
+              <w:bottom w:val="single"/>
+            </w:tcBorders>
+            <w:vAlign w:val="bottom"/>
+          </w:tcPr>
+          <w:p>
+            <w:pPr>
+              <w:pStyle w:val="Compact"/>
+              <w:jc w:val="left"/>
+            </w:pPr>
+            <w:r>
+              <w:t xml:space="preserve">Nom</w:t>
+            </w:r>
+          </w:p>
+        </w:tc>
+        <w:tc>
+          <w:tcPr>
+            <w:tcBorders>
+              <w:bottom w:val="single"/>
+            </w:tcBorders>
+            <w:vAlign w:val="bottom"/>
+          </w:tcPr>
+          <w:p>
+            <w:pPr>
+              <w:pStyle w:val="Compact"/>
+              <w:jc w:val="left"/>
+            </w:pPr>
+            <w:r>
+              <w:t xml:space="preserve">Lien</w:t>
+            </w:r>
+          </w:p>
+        </w:tc>
+        <w:tc>
+          <w:tcPr>
+            <w:tcBorders>
+              <w:bottom w:val="single"/>
+            </w:tcBorders>
+            <w:vAlign w:val="bottom"/>
+          </w:tcPr>
+          <w:p>
+            <w:pPr>
+              <w:pStyle w:val="Compact"/>
+              <w:jc w:val="left"/>
+            </w:pPr>
+            <w:r>
+              <w:t xml:space="preserve">Description</w:t>
+            </w:r>
+          </w:p>
+        </w:tc>
+      </w:tr>
+      <w:tr>
+        <w:tc>
+          <w:p>
+            <w:pPr>
+              <w:pStyle w:val="Compact"/>
+              <w:jc w:val="left"/>
+            </w:pPr>
+            <w:r>
               <w:t xml:space="preserve">site web d'Illumina</w:t>
             </w:r>
           </w:p>
@@ -243,7 +1202,7 @@
               <w:pStyle w:val="Compact"/>
               <w:jc w:val="left"/>
             </w:pPr>
-            <w:hyperlink r:id="rId23">
+            <w:hyperlink r:id="rId33">
               <w:r>
                 <w:rPr>
                   <w:rStyle w:val="Hyperlink"/>
@@ -283,7 +1242,7 @@
               <w:pStyle w:val="Compact"/>
               <w:jc w:val="left"/>
             </w:pPr>
-            <w:hyperlink r:id="rId24">
+            <w:hyperlink r:id="rId34">
               <w:r>
                 <w:rPr>
                   <w:rStyle w:val="Hyperlink"/>
@@ -315,582 +1274,12 @@
     </w:p>
     <w:p>
       <w:pPr>
-        <w:pStyle w:val="Heading2"/>
-      </w:pPr>
-      <w:bookmarkStart w:id="25" w:name="cours-theoriques"/>
-      <w:bookmarkEnd w:id="25"/>
-      <w:r>
-        <w:t xml:space="preserve">Cours théoriques</w:t>
-      </w:r>
-    </w:p>
-    <w:p>
-      <w:pPr>
-        <w:pStyle w:val="FirstParagraph"/>
-      </w:pPr>
-      <w:r>
-        <w:t xml:space="preserve">Vous trouverez ci-dessous des informations portant sur les concepts nécessaires à la réalisation des travaux dirigés.</w:t>
-      </w:r>
-    </w:p>
-    <w:tbl>
-      <w:tblPr>
-        <w:tblStyle w:val="TableNormal"/>
-        <w:tblW w:type="pct" w:w="1458.3333333333335"/>
-        <w:tblLook w:firstRow="1"/>
-      </w:tblPr>
-      <w:tblGrid>
-        <w:gridCol w:w="660"/>
-        <w:gridCol w:w="1650"/>
-      </w:tblGrid>
-      <w:tr>
-        <w:trPr>
-          <w:cnfStyle w:firstRow="1"/>
-        </w:trPr>
-        <w:tc>
-          <w:tcPr>
-            <w:tcBorders>
-              <w:bottom w:val="single"/>
-            </w:tcBorders>
-            <w:vAlign w:val="bottom"/>
-          </w:tcPr>
-          <w:p>
-            <w:pPr>
-              <w:pStyle w:val="Compact"/>
-              <w:jc w:val="left"/>
-            </w:pPr>
-            <w:r>
-              <w:t xml:space="preserve">Nom</w:t>
-            </w:r>
-          </w:p>
-        </w:tc>
-        <w:tc>
-          <w:tcPr>
-            <w:tcBorders>
-              <w:bottom w:val="single"/>
-            </w:tcBorders>
-            <w:vAlign w:val="bottom"/>
-          </w:tcPr>
-          <w:p>
-            <w:pPr>
-              <w:pStyle w:val="Compact"/>
-              <w:jc w:val="left"/>
-            </w:pPr>
-            <w:r>
-              <w:t xml:space="preserve">Description</w:t>
-            </w:r>
-          </w:p>
-        </w:tc>
-      </w:tr>
-      <w:tr>
-        <w:tc>
-          <w:p>
-            <w:pPr>
-              <w:pStyle w:val="Compact"/>
-              <w:jc w:val="left"/>
-            </w:pPr>
-            <w:hyperlink r:id="rId26">
-              <w:r>
-                <w:rPr>
-                  <w:rStyle w:val="Hyperlink"/>
-                </w:rPr>
-                <w:t xml:space="preserve">Les approches hauts-débit en génomique</w:t>
-              </w:r>
-            </w:hyperlink>
-          </w:p>
-        </w:tc>
-        <w:tc>
-          <w:p>
-            <w:pPr>
-              <w:pStyle w:val="Compact"/>
-              <w:jc w:val="left"/>
-            </w:pPr>
-            <w:r>
-              <w:t xml:space="preserve">Les outils haut-débit et les challenges dans le domaine de la génomique.</w:t>
-            </w:r>
-          </w:p>
-        </w:tc>
-      </w:tr>
-      <w:tr>
-        <w:tc>
-          <w:p>
-            <w:pPr>
-              <w:pStyle w:val="Compact"/>
-              <w:jc w:val="left"/>
-            </w:pPr>
-            <w:hyperlink r:id="rId27">
-              <w:r>
-                <w:rPr>
-                  <w:rStyle w:val="Hyperlink"/>
-                </w:rPr>
-                <w:t xml:space="preserve">Une introduction au RNA-Seq</w:t>
-              </w:r>
-            </w:hyperlink>
-          </w:p>
-        </w:tc>
-        <w:tc>
-          <w:p>
-            <w:pPr>
-              <w:pStyle w:val="Compact"/>
-              <w:jc w:val="left"/>
-            </w:pPr>
-            <w:r>
-              <w:t xml:space="preserve">Applications. Traitement des données RNA-Seq.</w:t>
-            </w:r>
-          </w:p>
-        </w:tc>
-      </w:tr>
-      <w:tr>
-        <w:tc>
-          <w:p>
-            <w:pPr>
-              <w:pStyle w:val="Compact"/>
-              <w:jc w:val="left"/>
-            </w:pPr>
-            <w:hyperlink r:id="rId28">
-              <w:r>
-                <w:rPr>
-                  <w:rStyle w:val="Hyperlink"/>
-                </w:rPr>
-                <w:t xml:space="preserve">Annotation des génomes</w:t>
-              </w:r>
-            </w:hyperlink>
-          </w:p>
-        </w:tc>
-        <w:tc>
-          <w:p>
-            <w:pPr>
-              <w:pStyle w:val="Compact"/>
-              <w:jc w:val="left"/>
-            </w:pPr>
-            <w:r>
-              <w:t xml:space="preserve">Annotation : des génomes aux voies métaboliques, en passant parfois par les données transcriptomiques</w:t>
-            </w:r>
-          </w:p>
-        </w:tc>
-      </w:tr>
-      <w:tr>
-        <w:tc>
-          <w:p>
-            <w:pPr>
-              <w:pStyle w:val="Compact"/>
-              <w:jc w:val="left"/>
-            </w:pPr>
-            <w:hyperlink r:id="rId29">
-              <w:r>
-                <w:rPr>
-                  <w:rStyle w:val="Hyperlink"/>
-                </w:rPr>
-                <w:t xml:space="preserve">Analyse statistique du transcriptome</w:t>
-              </w:r>
-            </w:hyperlink>
-          </w:p>
-        </w:tc>
-        <w:tc>
-          <w:p>
-            <w:pPr>
-              <w:pStyle w:val="Compact"/>
-              <w:jc w:val="left"/>
-            </w:pPr>
-            <w:r>
-              <w:t xml:space="preserve">Premiers éléments d'analyse statistique du transcriptome: (1) rappels des notions d'échantillonnage; (2) tests de comparaison de moyenne; (3) clustering. Sur base de biopuces, mais les TP incluront également quelques touches d'analyse de RNA-seq.</w:t>
-            </w:r>
-          </w:p>
-        </w:tc>
-      </w:tr>
-    </w:tbl>
-    <w:p>
-      <w:r>
-        <w:pict>
-          <v:rect style="width:0;height:1.5pt" o:hralign="center" o:hrstd="t" o:hr="t"/>
-        </w:pict>
-      </w:r>
-    </w:p>
-    <w:p>
-      <w:pPr>
-        <w:pStyle w:val="Heading2"/>
-      </w:pPr>
-      <w:bookmarkStart w:id="30" w:name="travaux-diriges"/>
-      <w:bookmarkEnd w:id="30"/>
-      <w:r>
-        <w:t xml:space="preserve">Travaux dirigés</w:t>
-      </w:r>
-    </w:p>
-    <w:p>
-      <w:pPr>
-        <w:pStyle w:val="FirstParagraph"/>
-      </w:pPr>
-      <w:r>
-        <w:t xml:space="preserve">Vous trouverez ci-dessous la liste des exercices réalisés.</w:t>
-      </w:r>
-    </w:p>
-    <w:tbl>
-      <w:tblPr>
-        <w:tblStyle w:val="TableNormal"/>
-        <w:tblW w:type="pct" w:w="2430.5555555555557"/>
-        <w:tblLook w:firstRow="1"/>
-      </w:tblPr>
-      <w:tblGrid>
-        <w:gridCol w:w="660"/>
-        <w:gridCol w:w="2200"/>
-        <w:gridCol w:w="990"/>
-      </w:tblGrid>
-      <w:tr>
-        <w:trPr>
-          <w:cnfStyle w:firstRow="1"/>
-        </w:trPr>
-        <w:tc>
-          <w:tcPr>
-            <w:tcBorders>
-              <w:bottom w:val="single"/>
-            </w:tcBorders>
-            <w:vAlign w:val="bottom"/>
-          </w:tcPr>
-          <w:p>
-            <w:pPr>
-              <w:pStyle w:val="Compact"/>
-              <w:jc w:val="left"/>
-            </w:pPr>
-            <w:r>
-              <w:t xml:space="preserve">Nom</w:t>
-            </w:r>
-          </w:p>
-        </w:tc>
-        <w:tc>
-          <w:tcPr>
-            <w:tcBorders>
-              <w:bottom w:val="single"/>
-            </w:tcBorders>
-            <w:vAlign w:val="bottom"/>
-          </w:tcPr>
-          <w:p>
-            <w:pPr>
-              <w:pStyle w:val="Compact"/>
-              <w:jc w:val="left"/>
-            </w:pPr>
-            <w:r>
-              <w:t xml:space="preserve">Concepts traités</w:t>
-            </w:r>
-          </w:p>
-        </w:tc>
-        <w:tc>
-          <w:tcPr>
-            <w:tcBorders>
-              <w:bottom w:val="single"/>
-            </w:tcBorders>
-            <w:vAlign w:val="bottom"/>
-          </w:tcPr>
-          <w:p>
-            <w:pPr>
-              <w:pStyle w:val="Compact"/>
-              <w:jc w:val="left"/>
-            </w:pPr>
-            <w:r>
-              <w:t xml:space="preserve">Outils</w:t>
-            </w:r>
-          </w:p>
-        </w:tc>
-      </w:tr>
-      <w:tr>
-        <w:tc>
-          <w:p>
-            <w:pPr>
-              <w:pStyle w:val="Compact"/>
-              <w:jc w:val="left"/>
-            </w:pPr>
-            <w:hyperlink r:id="rId31">
-              <w:r>
-                <w:rPr>
-                  <w:rStyle w:val="Hyperlink"/>
-                </w:rPr>
-                <w:t xml:space="preserve">Tutoriel RNA-Seq</w:t>
-              </w:r>
-            </w:hyperlink>
-          </w:p>
-        </w:tc>
-        <w:tc>
-          <w:p>
-            <w:pPr>
-              <w:pStyle w:val="Compact"/>
-              <w:jc w:val="left"/>
-            </w:pPr>
-            <w:r>
-              <w:t xml:space="preserve">Traitement de données RNA-Seq</w:t>
-            </w:r>
-          </w:p>
-        </w:tc>
-        <w:tc>
-          <w:p>
-            <w:pPr>
-              <w:pStyle w:val="Compact"/>
-              <w:jc w:val="left"/>
-            </w:pPr>
-            <w:r>
-              <w:t xml:space="preserve">Galaxy server, TopHat, FastQC, cufflinks, cuffmerge, IGV, samtool flagstat, UCSC genome Browser, UCSC table Browser, UCSC FTP web site, Ensembl gene search, R...</w:t>
-            </w:r>
-          </w:p>
-        </w:tc>
-      </w:tr>
-      <w:tr>
-        <w:tc>
-          <w:p>
-            <w:pPr>
-              <w:pStyle w:val="Compact"/>
-              <w:jc w:val="left"/>
-            </w:pPr>
-            <w:hyperlink r:id="rId32">
-              <w:r>
-                <w:rPr>
-                  <w:rStyle w:val="Hyperlink"/>
-                </w:rPr>
-                <w:t xml:space="preserve">R quick tour</w:t>
-              </w:r>
-            </w:hyperlink>
-          </w:p>
-        </w:tc>
-        <w:tc>
-          <w:p>
-            <w:pPr>
-              <w:pStyle w:val="Compact"/>
-              <w:jc w:val="left"/>
-            </w:pPr>
-            <w:r>
-              <w:t xml:space="preserve">Opérations de base avec R (réalisée sous forme de démo durant les TP)</w:t>
-            </w:r>
-          </w:p>
-        </w:tc>
-        <w:tc>
-          <w:p>
-            <w:pPr>
-              <w:pStyle w:val="Compact"/>
-              <w:jc w:val="left"/>
-            </w:pPr>
-            <w:r>
-              <w:t xml:space="preserve">R, RStudio</w:t>
-            </w:r>
-          </w:p>
-        </w:tc>
-      </w:tr>
-      <w:tr>
-        <w:tc>
-          <w:p>
-            <w:pPr>
-              <w:pStyle w:val="Compact"/>
-              <w:jc w:val="left"/>
-            </w:pPr>
-            <w:hyperlink r:id="rId33">
-              <w:r>
-                <w:rPr>
-                  <w:rStyle w:val="Hyperlink"/>
-                </w:rPr>
-                <w:t xml:space="preserve">Transcriptome microarrays</w:t>
-              </w:r>
-            </w:hyperlink>
-          </w:p>
-        </w:tc>
-        <w:tc>
-          <w:p>
-            <w:pPr>
-              <w:pStyle w:val="Compact"/>
-              <w:jc w:val="left"/>
-            </w:pPr>
-            <w:r>
-              <w:t xml:space="preserve">Analyse des données de biopuces; détection de gènes exprimés de façon différentielles (DEG) entre sous-types de cancers.</w:t>
-            </w:r>
-          </w:p>
-        </w:tc>
-        <w:tc>
-          <w:p>
-            <w:pPr>
-              <w:pStyle w:val="Compact"/>
-              <w:jc w:val="left"/>
-            </w:pPr>
-            <w:r>
-              <w:t xml:space="preserve">R, RStudio</w:t>
-            </w:r>
-          </w:p>
-        </w:tc>
-      </w:tr>
-    </w:tbl>
-    <w:p>
-      <w:r>
-        <w:pict>
-          <v:rect style="width:0;height:1.5pt" o:hralign="center" o:hrstd="t" o:hr="t"/>
-        </w:pict>
-      </w:r>
-    </w:p>
-    <w:p>
-      <w:pPr>
         <w:pStyle w:val="Heading3"/>
       </w:pPr>
-      <w:bookmarkStart w:id="34" w:name="fichiers-de-donnees"/>
-      <w:bookmarkEnd w:id="34"/>
+      <w:bookmarkStart w:id="35" w:name="fichiers-de-donnees"/>
+      <w:bookmarkEnd w:id="35"/>
       <w:r>
         <w:t xml:space="preserve">Fichiers de données</w:t>
-      </w:r>
-    </w:p>
-    <w:p>
-      <w:pPr>
-        <w:pStyle w:val="Heading4"/>
-      </w:pPr>
-      <w:bookmarkStart w:id="35" w:name="den-boer-2009"/>
-      <w:bookmarkEnd w:id="35"/>
-      <w:r>
-        <w:t xml:space="preserve">Den Boer 2009</w:t>
-      </w:r>
-    </w:p>
-    <w:tbl>
-      <w:tblPr>
-        <w:tblStyle w:val="TableNormal"/>
-        <w:tblW w:type="pct" w:w="1388.888888888889"/>
-        <w:tblLook w:firstRow="1"/>
-      </w:tblPr>
-      <w:tblGrid>
-        <w:gridCol w:w="1100"/>
-        <w:gridCol w:w="1100"/>
-      </w:tblGrid>
-      <w:tr>
-        <w:trPr>
-          <w:cnfStyle w:firstRow="1"/>
-        </w:trPr>
-        <w:tc>
-          <w:tcPr>
-            <w:tcBorders>
-              <w:bottom w:val="single"/>
-            </w:tcBorders>
-            <w:vAlign w:val="bottom"/>
-          </w:tcPr>
-          <w:p>
-            <w:pPr>
-              <w:pStyle w:val="Compact"/>
-              <w:jc w:val="left"/>
-            </w:pPr>
-            <w:r>
-              <w:t xml:space="preserve">Contenu</w:t>
-            </w:r>
-          </w:p>
-        </w:tc>
-        <w:tc>
-          <w:tcPr>
-            <w:tcBorders>
-              <w:bottom w:val="single"/>
-            </w:tcBorders>
-            <w:vAlign w:val="bottom"/>
-          </w:tcPr>
-          <w:p>
-            <w:pPr>
-              <w:pStyle w:val="Compact"/>
-              <w:jc w:val="left"/>
-            </w:pPr>
-            <w:r>
-              <w:t xml:space="preserve">Fichier</w:t>
-            </w:r>
-          </w:p>
-        </w:tc>
-      </w:tr>
-      <w:tr>
-        <w:tc>
-          <w:p>
-            <w:pPr>
-              <w:pStyle w:val="Compact"/>
-              <w:jc w:val="left"/>
-            </w:pPr>
-            <w:r>
-              <w:t xml:space="preserve">Table d'expression</w:t>
-            </w:r>
-          </w:p>
-        </w:tc>
-        <w:tc>
-          <w:p>
-            <w:pPr>
-              <w:pStyle w:val="Compact"/>
-              <w:jc w:val="left"/>
-            </w:pPr>
-            <w:hyperlink r:id="rId36">
-              <w:r>
-                <w:rPr>
-                  <w:rStyle w:val="Hyperlink"/>
-                </w:rPr>
-                <w:t xml:space="preserve">denboer2009_GSE13425_Norm_Whole.tab.gz</w:t>
-              </w:r>
-            </w:hyperlink>
-          </w:p>
-        </w:tc>
-      </w:tr>
-      <w:tr>
-        <w:tc>
-          <w:p>
-            <w:pPr>
-              <w:pStyle w:val="Compact"/>
-              <w:jc w:val="left"/>
-            </w:pPr>
-            <w:r>
-              <w:t xml:space="preserve">Sous-types d'échantillons</w:t>
-            </w:r>
-          </w:p>
-        </w:tc>
-        <w:tc>
-          <w:p>
-            <w:pPr>
-              <w:pStyle w:val="Compact"/>
-              <w:jc w:val="left"/>
-            </w:pPr>
-            <w:hyperlink r:id="rId37">
-              <w:r>
-                <w:rPr>
-                  <w:rStyle w:val="Hyperlink"/>
-                </w:rPr>
-                <w:t xml:space="preserve">denboer2009_GSE13425_sample_subtype.tab</w:t>
-              </w:r>
-            </w:hyperlink>
-          </w:p>
-        </w:tc>
-      </w:tr>
-      <w:tr>
-        <w:tc>
-          <w:p>
-            <w:pPr>
-              <w:pStyle w:val="Compact"/>
-              <w:jc w:val="left"/>
-            </w:pPr>
-            <w:r>
-              <w:t xml:space="preserve">Description des échantillons</w:t>
-            </w:r>
-          </w:p>
-        </w:tc>
-        <w:tc>
-          <w:p>
-            <w:pPr>
-              <w:pStyle w:val="Compact"/>
-              <w:jc w:val="left"/>
-            </w:pPr>
-            <w:hyperlink r:id="rId38">
-              <w:r>
-                <w:rPr>
-                  <w:rStyle w:val="Hyperlink"/>
-                </w:rPr>
-                <w:t xml:space="preserve">GSE13425_phenoData.txt</w:t>
-              </w:r>
-            </w:hyperlink>
-          </w:p>
-        </w:tc>
-      </w:tr>
-      <w:tr>
-        <w:tc>
-          <w:p>
-            <w:pStyle w:val="Compact"/>
-          </w:p>
-        </w:tc>
-        <w:tc>
-          <w:p>
-            <w:pStyle w:val="Compact"/>
-          </w:p>
-        </w:tc>
-      </w:tr>
-    </w:tbl>
-    <w:p>
-      <w:r>
-        <w:pict>
-          <v:rect style="width:0;height:1.5pt" o:hralign="center" o:hrstd="t" o:hr="t"/>
-        </w:pict>
       </w:r>
     </w:p>
     <w:sectPr/>
@@ -1001,7 +1390,7 @@
     </w:lvl>
   </w:abstractNum>
   <w:abstractNum w:abstractNumId="990">
-    <w:nsid w:val="57cbbc24"/>
+    <w:nsid w:val="3e2940b5"/>
     <w:multiLevelType w:val="multilevel"/>
     <w:lvl w:ilvl="0">
       <w:numFmt w:val="bullet"/>
@@ -1082,7 +1471,7 @@
     </w:lvl>
   </w:abstractNum>
   <w:abstractNum w:abstractNumId="991">
-    <w:nsid w:val="8445710c"/>
+    <w:nsid w:val="f8b03ea9"/>
     <w:multiLevelType w:val="multilevel"/>
     <w:lvl w:ilvl="0">
       <w:numFmt w:val="bullet"/>
@@ -1169,6 +1558,12 @@
     <w:abstractNumId w:val="990"/>
   </w:num>
   <w:num w:numId="1001">
+    <w:abstractNumId w:val="991"/>
+  </w:num>
+  <w:num w:numId="1002">
+    <w:abstractNumId w:val="991"/>
+  </w:num>
+  <w:num w:numId="1003">
     <w:abstractNumId w:val="991"/>
   </w:num>
 </w:numbering>
@@ -1352,7 +1747,7 @@
       <w:keepNext/>
       <w:keepLines/>
       <w:spacing w:before="200" w:after="0"/>
-      <w:outlineLvl w:val="2"/>
+      <w:outlineLvl w:val="1"/>
     </w:pPr>
     <w:rPr>
       <w:rFonts w:asciiTheme="majorHAnsi" w:eastAsiaTheme="majorEastAsia" w:hAnsiTheme="majorHAnsi" w:cstheme="majorBidi"/>
@@ -1374,7 +1769,7 @@
       <w:keepNext/>
       <w:keepLines/>
       <w:spacing w:before="200" w:after="0"/>
-      <w:outlineLvl w:val="3"/>
+      <w:outlineLvl w:val="1"/>
     </w:pPr>
     <w:rPr>
       <w:rFonts w:asciiTheme="majorHAnsi" w:eastAsiaTheme="majorEastAsia" w:hAnsiTheme="majorHAnsi" w:cstheme="majorBidi"/>
@@ -1396,32 +1791,12 @@
       <w:keepNext/>
       <w:keepLines/>
       <w:spacing w:before="200" w:after="0"/>
-      <w:outlineLvl w:val="4"/>
+      <w:outlineLvl w:val="1"/>
     </w:pPr>
     <w:rPr>
       <w:rFonts w:asciiTheme="majorHAnsi" w:eastAsiaTheme="majorEastAsia" w:hAnsiTheme="majorHAnsi" w:cstheme="majorBidi"/>
       <w:i/>
       <w:iCs/>
-      <w:color w:val="4F81BD" w:themeColor="accent1"/>
-      <w:sz w:val="24"/>
-      <w:szCs w:val="24"/>
-    </w:rPr>
-  </w:style>
-  <w:style w:type="paragraph" w:styleId="Heading6">
-    <w:name w:val="Heading 6"/>
-    <w:basedOn w:val="Normal"/>
-    <w:next w:val="BodyText"/>
-    <w:uiPriority w:val="9"/>
-    <w:unhideWhenUsed/>
-    <w:qFormat/>
-    <w:pPr>
-      <w:keepNext/>
-      <w:keepLines/>
-      <w:spacing w:before="200" w:after="0"/>
-      <w:outlineLvl w:val="5"/>
-    </w:pPr>
-    <w:rPr>
-      <w:rFonts w:asciiTheme="majorHAnsi" w:eastAsiaTheme="majorEastAsia" w:hAnsiTheme="majorHAnsi" w:cstheme="majorBidi"/>
       <w:color w:val="4F81BD" w:themeColor="accent1"/>
       <w:sz w:val="24"/>
       <w:szCs w:val="24"/>

--- a/index.docx
+++ b/index.docx
@@ -259,22 +259,32 @@
       <w:pPr>
         <w:pStyle w:val="Heading2"/>
       </w:pPr>
-      <w:bookmarkStart w:id="21" w:name="comite-dorganisation"/>
+      <w:bookmarkStart w:id="21" w:name="organisateurs"/>
       <w:bookmarkEnd w:id="21"/>
       <w:r>
-        <w:t xml:space="preserve">Comité d'organisation</w:t>
-      </w:r>
-    </w:p>
-    <w:p>
-      <w:pPr>
-        <w:pStyle w:val="Compact"/>
+        <w:t xml:space="preserve">Organisateurs</w:t>
+      </w:r>
+    </w:p>
+    <w:p>
+      <w:pPr>
         <w:numPr>
           <w:numId w:val="1001"/>
           <w:ilvl w:val="0"/>
         </w:numPr>
       </w:pPr>
       <w:r>
-        <w:t xml:space="preserve">S. Spicuglia &amp; Mourad Aribi.</w:t>
+        <w:t xml:space="preserve">Dr. Salvatore SPICUGLIA</w:t>
+      </w:r>
+    </w:p>
+    <w:p>
+      <w:pPr>
+        <w:numPr>
+          <w:numId w:val="1001"/>
+          <w:ilvl w:val="0"/>
+        </w:numPr>
+      </w:pPr>
+      <w:r>
+        <w:t xml:space="preserve">Pr. Mourad ARIBI</w:t>
       </w:r>
     </w:p>
     <w:p>
@@ -296,7 +306,7 @@
         </w:numPr>
       </w:pPr>
       <w:r>
-        <w:t xml:space="preserve">Eve-Lyne Mathieu</w:t>
+        <w:t xml:space="preserve">Salvatore Spicuglia (Chercheur Inserm, TAGC, Marseille)</w:t>
       </w:r>
     </w:p>
     <w:p>
@@ -308,7 +318,7 @@
         </w:numPr>
       </w:pPr>
       <w:r>
-        <w:t xml:space="preserve">Yasmina Kermezli</w:t>
+        <w:t xml:space="preserve">Denis Puthier (Maitre de Conférences Aix-Marseille Université, TAGC, Marseille)</w:t>
       </w:r>
     </w:p>
     <w:p>
@@ -320,7 +330,7 @@
         </w:numPr>
       </w:pPr>
       <w:r>
-        <w:t xml:space="preserve">Denis Puthier</w:t>
+        <w:t xml:space="preserve">Eve-Lyne Mathieu (Ingénieur de Recherche Inserm, TAGC, Marseille)</w:t>
       </w:r>
     </w:p>
     <w:p>
@@ -332,7 +342,7 @@
         </w:numPr>
       </w:pPr>
       <w:r>
-        <w:t xml:space="preserve">Mohamed Belhocine</w:t>
+        <w:t xml:space="preserve">Mohamed Belhocine (doctorant, Aix-Marseille Université, TAGC, Marseille)</w:t>
       </w:r>
     </w:p>
     <w:p>
@@ -344,7 +354,7 @@
         </w:numPr>
       </w:pPr>
       <w:r>
-        <w:t xml:space="preserve">Wiam Saadi</w:t>
+        <w:t xml:space="preserve">Yasmina Kermezli (doctorante, Université de Tlemcen)</w:t>
       </w:r>
     </w:p>
     <w:p>
@@ -356,7 +366,7 @@
         </w:numPr>
       </w:pPr>
       <w:r>
-        <w:t xml:space="preserve">Lynda Klouche</w:t>
+        <w:t xml:space="preserve">Wiam Saadi (doctorante, Université de Tlemcen)</w:t>
       </w:r>
     </w:p>
     <w:p>
@@ -368,7 +378,7 @@
         </w:numPr>
       </w:pPr>
       <w:r>
-        <w:t xml:space="preserve">Djamel Smahi</w:t>
+        <w:t xml:space="preserve">Lynda Klouche</w:t>
       </w:r>
     </w:p>
     <w:p>
@@ -380,7 +390,7 @@
         </w:numPr>
       </w:pPr>
       <w:r>
-        <w:t xml:space="preserve">Warda Meziane</w:t>
+        <w:t xml:space="preserve">Djamel Smahi</w:t>
       </w:r>
     </w:p>
     <w:p>
@@ -392,7 +402,7 @@
         </w:numPr>
       </w:pPr>
       <w:r>
-        <w:t xml:space="preserve">Zeyneb Hadjidj</w:t>
+        <w:t xml:space="preserve">Warda Meziane</w:t>
       </w:r>
     </w:p>
     <w:p>
@@ -404,7 +414,7 @@
         </w:numPr>
       </w:pPr>
       <w:r>
-        <w:t xml:space="preserve">Zineb Mekkaoui</w:t>
+        <w:t xml:space="preserve">Zeyneb Hadjidj</w:t>
       </w:r>
     </w:p>
     <w:p>
@@ -416,6 +426,18 @@
         </w:numPr>
       </w:pPr>
       <w:r>
+        <w:t xml:space="preserve">Zineb Mekkaoui</w:t>
+      </w:r>
+    </w:p>
+    <w:p>
+      <w:pPr>
+        <w:pStyle w:val="Compact"/>
+        <w:numPr>
+          <w:numId w:val="1002"/>
+          <w:ilvl w:val="0"/>
+        </w:numPr>
+      </w:pPr>
+      <w:r>
         <w:t xml:space="preserve">Sana Boualitabet Helal</w:t>
       </w:r>
     </w:p>
@@ -465,7 +487,7 @@
         </w:numPr>
       </w:pPr>
       <w:r>
-        <w:t xml:space="preserve">Analyse bioinformatique de données RNA-seq.</w:t>
+        <w:t xml:space="preserve">Analyse bioinformatique des données RNA-seq produites.</w:t>
       </w:r>
     </w:p>
     <w:p>
@@ -477,7 +499,7 @@
         </w:numPr>
       </w:pPr>
       <w:r>
-        <w:t xml:space="preserve">Validation expérimentale par la technique de RT-PCR</w:t>
+        <w:t xml:space="preserve">Validation expérimentale par RT-PCR.</w:t>
       </w:r>
     </w:p>
     <w:p>
@@ -491,10 +513,64 @@
       <w:pPr>
         <w:pStyle w:val="Heading2"/>
       </w:pPr>
-      <w:bookmarkStart w:id="24" w:name="programme"/>
+      <w:bookmarkStart w:id="24" w:name="site-web"/>
       <w:bookmarkEnd w:id="24"/>
       <w:r>
+        <w:t xml:space="preserve">Site Web</w:t>
+      </w:r>
+    </w:p>
+    <w:p>
+      <w:pPr>
+        <w:pStyle w:val="FirstParagraph"/>
+      </w:pPr>
+      <w:r>
+        <w:t xml:space="preserve">Le site web du workshop est disponible sur github à l'adresse suivante:</w:t>
+      </w:r>
+    </w:p>
+    <w:p>
+      <w:pPr>
+        <w:pStyle w:val="Compact"/>
+        <w:numPr>
+          <w:numId w:val="1004"/>
+          <w:ilvl w:val="0"/>
+        </w:numPr>
+      </w:pPr>
+      <w:hyperlink r:id="rId25">
+        <w:r>
+          <w:rPr>
+            <w:rStyle w:val="Hyperlink"/>
+          </w:rPr>
+          <w:t xml:space="preserve">http://yasminekzl.github.io/Tlemcen_workshop_2016/index.html</w:t>
+        </w:r>
+      </w:hyperlink>
+    </w:p>
+    <w:p>
+      <w:pPr>
+        <w:pStyle w:val="Heading2"/>
+      </w:pPr>
+      <w:bookmarkStart w:id="26" w:name="programme"/>
+      <w:bookmarkEnd w:id="26"/>
+      <w:r>
         <w:t xml:space="preserve">Programme</w:t>
+      </w:r>
+    </w:p>
+    <w:p>
+      <w:pPr>
+        <w:pStyle w:val="FirstParagraph"/>
+      </w:pPr>
+      <w:r>
+        <w:t xml:space="preserve">Vous trouverez ci-dessous le programme des enseignements. Ils auront lieu chaque jour jusqu'à 18h.</w:t>
+      </w:r>
+    </w:p>
+    <w:p>
+      <w:pPr>
+        <w:pStyle w:val="BodyText"/>
+      </w:pPr>
+      <w:r>
+        <w:rPr>
+          <w:b/>
+        </w:rPr>
+        <w:t xml:space="preserve">Dimanche 29 Mai</w:t>
       </w:r>
     </w:p>
     <w:tbl>
@@ -521,7 +597,7 @@
               <w:jc w:val="left"/>
             </w:pPr>
             <w:r>
-              <w:t xml:space="preserve">Jour</w:t>
+              <w:t xml:space="preserve">Horaire</w:t>
             </w:r>
           </w:p>
         </w:tc>
@@ -538,227 +614,213 @@
               <w:jc w:val="left"/>
             </w:pPr>
             <w:r>
-              <w:t xml:space="preserve">Matin</w:t>
-            </w:r>
-          </w:p>
-        </w:tc>
-        <w:tc>
-          <w:tcPr>
-            <w:tcBorders>
-              <w:bottom w:val="single"/>
-            </w:tcBorders>
-            <w:vAlign w:val="bottom"/>
-          </w:tcPr>
-          <w:p>
-            <w:pPr>
-              <w:pStyle w:val="Compact"/>
-              <w:jc w:val="left"/>
-            </w:pPr>
-            <w:r>
-              <w:t xml:space="preserve">Après-midi</w:t>
-            </w:r>
-          </w:p>
-        </w:tc>
-      </w:tr>
-      <w:tr>
-        <w:tc>
-          <w:p>
-            <w:pPr>
-              <w:pStyle w:val="Compact"/>
-              <w:jc w:val="left"/>
-            </w:pPr>
-            <w:r>
-              <w:t xml:space="preserve">Dimanche</w:t>
-            </w:r>
-          </w:p>
-        </w:tc>
-        <w:tc>
-          <w:p>
-            <w:pPr>
-              <w:pStyle w:val="Compact"/>
-              <w:jc w:val="left"/>
-            </w:pPr>
-            <w:r>
-              <w:t xml:space="preserve">Présentation du workshop et Introduction générale</w:t>
-            </w:r>
-          </w:p>
-        </w:tc>
-        <w:tc>
-          <w:p>
-            <w:pPr>
-              <w:pStyle w:val="Compact"/>
-              <w:jc w:val="left"/>
-            </w:pPr>
-            <w:r>
-              <w:t xml:space="preserve">Traitement des données RNA-Seq</w:t>
-            </w:r>
-          </w:p>
-        </w:tc>
-      </w:tr>
-      <w:tr>
-        <w:tc>
-          <w:p>
-            <w:pPr>
-              <w:pStyle w:val="Compact"/>
-              <w:jc w:val="left"/>
-            </w:pPr>
-            <w:r>
-              <w:t xml:space="preserve">Lundi</w:t>
-            </w:r>
-          </w:p>
-        </w:tc>
-        <w:tc>
-          <w:p>
-            <w:pPr>
-              <w:pStyle w:val="Compact"/>
-              <w:jc w:val="left"/>
-            </w:pPr>
-            <w:r>
-              <w:t xml:space="preserve">Régulation épigénétique en conditions physiologiques et pathologiques</w:t>
-            </w:r>
-          </w:p>
-        </w:tc>
-        <w:tc>
-          <w:p>
-            <w:pPr>
-              <w:pStyle w:val="Compact"/>
-              <w:jc w:val="left"/>
-            </w:pPr>
-            <w:r>
-              <w:t xml:space="preserve">Identification de gènes différentiellement exprimés</w:t>
-            </w:r>
-          </w:p>
-        </w:tc>
-      </w:tr>
-      <w:tr>
-        <w:tc>
-          <w:p>
-            <w:pPr>
-              <w:pStyle w:val="Compact"/>
-              <w:jc w:val="left"/>
-            </w:pPr>
-            <w:r>
-              <w:t xml:space="preserve">Mardi</w:t>
-            </w:r>
-          </w:p>
-        </w:tc>
-        <w:tc>
-          <w:p>
-            <w:pPr>
-              <w:pStyle w:val="Compact"/>
-              <w:jc w:val="left"/>
-            </w:pPr>
-            <w:r>
-              <w:t xml:space="preserve">Les LncRNAs: rôles régulateurs dans le système immunitaire</w:t>
-            </w:r>
-          </w:p>
-        </w:tc>
-        <w:tc>
-          <w:p>
-            <w:pPr>
-              <w:pStyle w:val="Compact"/>
-              <w:jc w:val="left"/>
-            </w:pPr>
-            <w:r>
-              <w:t xml:space="preserve">Etudes des voies de régulation affectées</w:t>
-            </w:r>
-          </w:p>
-        </w:tc>
-      </w:tr>
-      <w:tr>
-        <w:tc>
-          <w:p>
-            <w:pPr>
-              <w:pStyle w:val="Compact"/>
-              <w:jc w:val="left"/>
-            </w:pPr>
-            <w:r>
-              <w:t xml:space="preserve">Mercredi</w:t>
-            </w:r>
-          </w:p>
-        </w:tc>
-        <w:tc>
-          <w:p>
-            <w:pPr>
-              <w:pStyle w:val="Compact"/>
-              <w:jc w:val="left"/>
-            </w:pPr>
-            <w:r>
-              <w:t xml:space="preserve">Préparation des cDNAs</w:t>
-            </w:r>
-          </w:p>
-        </w:tc>
-        <w:tc>
-          <w:p>
-            <w:pPr>
-              <w:pStyle w:val="Compact"/>
-              <w:jc w:val="left"/>
-            </w:pPr>
-            <w:r>
-              <w:t xml:space="preserve">Etude de l'expression des gènes par PCR</w:t>
-            </w:r>
-          </w:p>
-        </w:tc>
-      </w:tr>
-      <w:tr>
-        <w:tc>
-          <w:p>
-            <w:pPr>
-              <w:pStyle w:val="Compact"/>
-              <w:jc w:val="left"/>
-            </w:pPr>
-            <w:r>
-              <w:t xml:space="preserve">Jeudi</w:t>
-            </w:r>
-          </w:p>
-        </w:tc>
-        <w:tc>
-          <w:p>
-            <w:pPr>
-              <w:pStyle w:val="Compact"/>
-              <w:jc w:val="left"/>
-            </w:pPr>
-            <w:r>
-              <w:t xml:space="preserve">Analyse de résultats PCR par électrophorèse sur gel.</w:t>
-            </w:r>
-          </w:p>
-        </w:tc>
-        <w:tc>
-          <w:p>
-            <w:pPr>
-              <w:pStyle w:val="Compact"/>
-              <w:jc w:val="left"/>
-            </w:pPr>
-            <w:r>
-              <w:t xml:space="preserve">Présentation des résultats. Conclusions.</w:t>
+              <w:t xml:space="preserve">Contenu</w:t>
+            </w:r>
+          </w:p>
+        </w:tc>
+      </w:tr>
+      <w:tr>
+        <w:tc>
+          <w:p>
+            <w:pPr>
+              <w:pStyle w:val="Compact"/>
+              <w:jc w:val="left"/>
+            </w:pPr>
+            <w:r>
+              <w:t xml:space="preserve">9h00</w:t>
+            </w:r>
+          </w:p>
+        </w:tc>
+        <w:tc>
+          <w:p>
+            <w:pPr>
+              <w:pStyle w:val="Compact"/>
+              <w:jc w:val="left"/>
+            </w:pPr>
+            <w:r>
+              <w:t xml:space="preserve">Mots d'ouverture (Pr. Mourad)</w:t>
+            </w:r>
+          </w:p>
+        </w:tc>
+      </w:tr>
+      <w:tr>
+        <w:tc>
+          <w:p>
+            <w:pPr>
+              <w:pStyle w:val="Compact"/>
+              <w:jc w:val="left"/>
+            </w:pPr>
+            <w:r>
+              <w:t xml:space="preserve">9h20</w:t>
+            </w:r>
+          </w:p>
+        </w:tc>
+        <w:tc>
+          <w:p>
+            <w:pPr>
+              <w:pStyle w:val="Compact"/>
+              <w:jc w:val="left"/>
+            </w:pPr>
+            <w:r>
+              <w:t xml:space="preserve">Présentation du workshop et introduction générale (Spicuglia/Mathieu/Puthier)</w:t>
+            </w:r>
+          </w:p>
+        </w:tc>
+      </w:tr>
+      <w:tr>
+        <w:tc>
+          <w:p>
+            <w:pPr>
+              <w:pStyle w:val="Compact"/>
+              <w:jc w:val="left"/>
+            </w:pPr>
+            <w:r>
+              <w:t xml:space="preserve">10h30</w:t>
+            </w:r>
+          </w:p>
+        </w:tc>
+        <w:tc>
+          <w:p>
+            <w:pPr>
+              <w:pStyle w:val="Compact"/>
+              <w:jc w:val="left"/>
+            </w:pPr>
+            <w:r>
+              <w:t xml:space="preserve">Pause café</w:t>
+            </w:r>
+          </w:p>
+        </w:tc>
+      </w:tr>
+      <w:tr>
+        <w:tc>
+          <w:p>
+            <w:pPr>
+              <w:pStyle w:val="Compact"/>
+              <w:jc w:val="left"/>
+            </w:pPr>
+            <w:r>
+              <w:t xml:space="preserve">10h45</w:t>
+            </w:r>
+          </w:p>
+        </w:tc>
+        <w:tc>
+          <w:p>
+            <w:pPr>
+              <w:pStyle w:val="Compact"/>
+              <w:jc w:val="left"/>
+            </w:pPr>
+            <w:r>
+              <w:t xml:space="preserve">Introduction à l'étude de l'ARN et les techniques associées (Spicuglia/Puthier)</w:t>
+            </w:r>
+          </w:p>
+        </w:tc>
+      </w:tr>
+      <w:tr>
+        <w:tc>
+          <w:p>
+            <w:pPr>
+              <w:pStyle w:val="Compact"/>
+              <w:jc w:val="left"/>
+            </w:pPr>
+            <w:r>
+              <w:t xml:space="preserve">12h00</w:t>
+            </w:r>
+          </w:p>
+        </w:tc>
+        <w:tc>
+          <w:p>
+            <w:pPr>
+              <w:pStyle w:val="Compact"/>
+              <w:jc w:val="left"/>
+            </w:pPr>
+            <w:r>
+              <w:t xml:space="preserve">Déjeuner</w:t>
+            </w:r>
+          </w:p>
+        </w:tc>
+      </w:tr>
+      <w:tr>
+        <w:tc>
+          <w:p>
+            <w:pPr>
+              <w:pStyle w:val="Compact"/>
+              <w:jc w:val="left"/>
+            </w:pPr>
+            <w:r>
+              <w:t xml:space="preserve">13h30</w:t>
+            </w:r>
+          </w:p>
+        </w:tc>
+        <w:tc>
+          <w:p>
+            <w:pPr>
+              <w:pStyle w:val="Compact"/>
+              <w:jc w:val="left"/>
+            </w:pPr>
+            <w:r>
+              <w:t xml:space="preserve">Traitement de données RNA-seq I (Puthier/Belhocine/Kermezli)</w:t>
+            </w:r>
+          </w:p>
+        </w:tc>
+      </w:tr>
+      <w:tr>
+        <w:tc>
+          <w:p>
+            <w:pPr>
+              <w:pStyle w:val="Compact"/>
+              <w:jc w:val="left"/>
+            </w:pPr>
+            <w:r>
+              <w:t xml:space="preserve">15h15</w:t>
+            </w:r>
+          </w:p>
+        </w:tc>
+        <w:tc>
+          <w:p>
+            <w:pPr>
+              <w:pStyle w:val="Compact"/>
+              <w:jc w:val="left"/>
+            </w:pPr>
+            <w:r>
+              <w:t xml:space="preserve">Pause café</w:t>
+            </w:r>
+          </w:p>
+        </w:tc>
+      </w:tr>
+      <w:tr>
+        <w:tc>
+          <w:p>
+            <w:pPr>
+              <w:pStyle w:val="Compact"/>
+              <w:jc w:val="left"/>
+            </w:pPr>
+            <w:r>
+              <w:t xml:space="preserve">15h30</w:t>
+            </w:r>
+          </w:p>
+        </w:tc>
+        <w:tc>
+          <w:p>
+            <w:pPr>
+              <w:pStyle w:val="Compact"/>
+              <w:jc w:val="left"/>
+            </w:pPr>
+            <w:r>
+              <w:t xml:space="preserve">Traitement de données RNA-seq II (Puthier/Belhocine/Kermezli)</w:t>
             </w:r>
           </w:p>
         </w:tc>
       </w:tr>
     </w:tbl>
     <w:p>
-      <w:r>
-        <w:pict>
-          <v:rect style="width:0;height:1.5pt" o:hralign="center" o:hrstd="t" o:hr="t"/>
-        </w:pict>
-      </w:r>
-    </w:p>
-    <w:p>
-      <w:pPr>
-        <w:pStyle w:val="Heading2"/>
-      </w:pPr>
-      <w:bookmarkStart w:id="25" w:name="cours-theoriques"/>
-      <w:bookmarkEnd w:id="25"/>
-      <w:r>
-        <w:t xml:space="preserve">Cours théoriques</w:t>
-      </w:r>
-    </w:p>
-    <w:p>
-      <w:pPr>
-        <w:pStyle w:val="FirstParagraph"/>
-      </w:pPr>
-      <w:r>
-        <w:t xml:space="preserve">Vous trouverez ci-dessous les présentations des différents intervenants.</w:t>
+      <w:pPr>
+        <w:pStyle w:val="BodyText"/>
+      </w:pPr>
+      <w:r>
+        <w:rPr>
+          <w:b/>
+        </w:rPr>
+        <w:t xml:space="preserve">Lundi 30 Mai</w:t>
       </w:r>
     </w:p>
     <w:tbl>
@@ -785,7 +847,7 @@
               <w:jc w:val="left"/>
             </w:pPr>
             <w:r>
-              <w:t xml:space="preserve">Nom</w:t>
+              <w:t xml:space="preserve">Horaire</w:t>
             </w:r>
           </w:p>
         </w:tc>
@@ -802,6 +864,937 @@
               <w:jc w:val="left"/>
             </w:pPr>
             <w:r>
+              <w:t xml:space="preserve">Contenu</w:t>
+            </w:r>
+          </w:p>
+        </w:tc>
+      </w:tr>
+      <w:tr>
+        <w:tc>
+          <w:p>
+            <w:pPr>
+              <w:pStyle w:val="Compact"/>
+              <w:jc w:val="left"/>
+            </w:pPr>
+            <w:r>
+              <w:t xml:space="preserve">9h00</w:t>
+            </w:r>
+          </w:p>
+        </w:tc>
+        <w:tc>
+          <w:p>
+            <w:pPr>
+              <w:pStyle w:val="Compact"/>
+              <w:jc w:val="left"/>
+            </w:pPr>
+            <w:r>
+              <w:t xml:space="preserve">Cours théorique sur la régulation épigénétique au cours du développement et des maladies (Spicuglia)</w:t>
+            </w:r>
+          </w:p>
+        </w:tc>
+      </w:tr>
+      <w:tr>
+        <w:tc>
+          <w:p>
+            <w:pPr>
+              <w:pStyle w:val="Compact"/>
+              <w:jc w:val="left"/>
+            </w:pPr>
+            <w:r>
+              <w:t xml:space="preserve">10h30</w:t>
+            </w:r>
+          </w:p>
+        </w:tc>
+        <w:tc>
+          <w:p>
+            <w:pPr>
+              <w:pStyle w:val="Compact"/>
+              <w:jc w:val="left"/>
+            </w:pPr>
+            <w:r>
+              <w:t xml:space="preserve">Pause café</w:t>
+            </w:r>
+          </w:p>
+        </w:tc>
+      </w:tr>
+      <w:tr>
+        <w:tc>
+          <w:p>
+            <w:pPr>
+              <w:pStyle w:val="Compact"/>
+              <w:jc w:val="left"/>
+            </w:pPr>
+            <w:r>
+              <w:t xml:space="preserve">10h45</w:t>
+            </w:r>
+          </w:p>
+        </w:tc>
+        <w:tc>
+          <w:p>
+            <w:pPr>
+              <w:pStyle w:val="Compact"/>
+              <w:jc w:val="left"/>
+            </w:pPr>
+            <w:r>
+              <w:t xml:space="preserve">Quantification de l'expression de gènes (Puthier/Belhocine/Kermezli)</w:t>
+            </w:r>
+          </w:p>
+        </w:tc>
+      </w:tr>
+      <w:tr>
+        <w:tc>
+          <w:p>
+            <w:pPr>
+              <w:pStyle w:val="Compact"/>
+              <w:jc w:val="left"/>
+            </w:pPr>
+            <w:r>
+              <w:t xml:space="preserve">12h00</w:t>
+            </w:r>
+          </w:p>
+        </w:tc>
+        <w:tc>
+          <w:p>
+            <w:pPr>
+              <w:pStyle w:val="Compact"/>
+              <w:jc w:val="left"/>
+            </w:pPr>
+            <w:r>
+              <w:t xml:space="preserve">Déjeuner</w:t>
+            </w:r>
+          </w:p>
+        </w:tc>
+      </w:tr>
+      <w:tr>
+        <w:tc>
+          <w:p>
+            <w:pPr>
+              <w:pStyle w:val="Compact"/>
+              <w:jc w:val="left"/>
+            </w:pPr>
+            <w:r>
+              <w:t xml:space="preserve">13h30</w:t>
+            </w:r>
+          </w:p>
+        </w:tc>
+        <w:tc>
+          <w:p>
+            <w:pPr>
+              <w:pStyle w:val="Compact"/>
+              <w:jc w:val="left"/>
+            </w:pPr>
+            <w:r>
+              <w:t xml:space="preserve">Identification de gènes différentiellement exprimés I (Puthier/Belhocine/Kermezli)</w:t>
+            </w:r>
+          </w:p>
+        </w:tc>
+      </w:tr>
+      <w:tr>
+        <w:tc>
+          <w:p>
+            <w:pPr>
+              <w:pStyle w:val="Compact"/>
+              <w:jc w:val="left"/>
+            </w:pPr>
+            <w:r>
+              <w:t xml:space="preserve">15h15</w:t>
+            </w:r>
+          </w:p>
+        </w:tc>
+        <w:tc>
+          <w:p>
+            <w:pPr>
+              <w:pStyle w:val="Compact"/>
+              <w:jc w:val="left"/>
+            </w:pPr>
+            <w:r>
+              <w:t xml:space="preserve">Pause café</w:t>
+            </w:r>
+          </w:p>
+        </w:tc>
+      </w:tr>
+      <w:tr>
+        <w:tc>
+          <w:p>
+            <w:pPr>
+              <w:pStyle w:val="Compact"/>
+              <w:jc w:val="left"/>
+            </w:pPr>
+            <w:r>
+              <w:t xml:space="preserve">15h30</w:t>
+            </w:r>
+          </w:p>
+        </w:tc>
+        <w:tc>
+          <w:p>
+            <w:pPr>
+              <w:pStyle w:val="Compact"/>
+              <w:jc w:val="left"/>
+            </w:pPr>
+            <w:r>
+              <w:t xml:space="preserve">Visualisation des données RNA-seq (Puthier/Belhocine/Kermezli).</w:t>
+            </w:r>
+          </w:p>
+        </w:tc>
+      </w:tr>
+    </w:tbl>
+    <w:p>
+      <w:pPr>
+        <w:pStyle w:val="BodyText"/>
+      </w:pPr>
+      <w:r>
+        <w:rPr>
+          <w:b/>
+        </w:rPr>
+        <w:t xml:space="preserve">Mardi 31 Mai</w:t>
+      </w:r>
+    </w:p>
+    <w:tbl>
+      <w:tblPr>
+        <w:tblStyle w:val="TableNormal"/>
+        <w:tblW w:type="pct" w:w="0.0"/>
+        <w:tblLook w:firstRow="1"/>
+      </w:tblPr>
+      <w:tblGrid/>
+      <w:tr>
+        <w:trPr>
+          <w:cnfStyle w:firstRow="1"/>
+        </w:trPr>
+        <w:tc>
+          <w:tcPr>
+            <w:tcBorders>
+              <w:bottom w:val="single"/>
+            </w:tcBorders>
+            <w:vAlign w:val="bottom"/>
+          </w:tcPr>
+          <w:p>
+            <w:pPr>
+              <w:pStyle w:val="Compact"/>
+              <w:jc w:val="left"/>
+            </w:pPr>
+            <w:r>
+              <w:t xml:space="preserve">Horaire</w:t>
+            </w:r>
+          </w:p>
+        </w:tc>
+        <w:tc>
+          <w:tcPr>
+            <w:tcBorders>
+              <w:bottom w:val="single"/>
+            </w:tcBorders>
+            <w:vAlign w:val="bottom"/>
+          </w:tcPr>
+          <w:p>
+            <w:pPr>
+              <w:pStyle w:val="Compact"/>
+              <w:jc w:val="left"/>
+            </w:pPr>
+            <w:r>
+              <w:t xml:space="preserve">Contenu</w:t>
+            </w:r>
+          </w:p>
+        </w:tc>
+      </w:tr>
+      <w:tr>
+        <w:tc>
+          <w:p>
+            <w:pPr>
+              <w:pStyle w:val="Compact"/>
+              <w:jc w:val="left"/>
+            </w:pPr>
+            <w:r>
+              <w:t xml:space="preserve">9h00</w:t>
+            </w:r>
+          </w:p>
+        </w:tc>
+        <w:tc>
+          <w:p>
+            <w:pPr>
+              <w:pStyle w:val="Compact"/>
+              <w:jc w:val="left"/>
+            </w:pPr>
+            <w:r>
+              <w:t xml:space="preserve">Cours théorique. LncRNAs</w:t>
+            </w:r>
+          </w:p>
+        </w:tc>
+      </w:tr>
+      <w:tr>
+        <w:tc>
+          <w:p>
+            <w:pPr>
+              <w:pStyle w:val="Compact"/>
+              <w:jc w:val="left"/>
+            </w:pPr>
+            <w:r>
+              <w:t xml:space="preserve">10h30</w:t>
+            </w:r>
+          </w:p>
+        </w:tc>
+        <w:tc>
+          <w:p>
+            <w:pPr>
+              <w:pStyle w:val="Compact"/>
+              <w:jc w:val="left"/>
+            </w:pPr>
+            <w:r>
+              <w:t xml:space="preserve">Pause café</w:t>
+            </w:r>
+          </w:p>
+        </w:tc>
+      </w:tr>
+      <w:tr>
+        <w:tc>
+          <w:p>
+            <w:pPr>
+              <w:pStyle w:val="Compact"/>
+              <w:jc w:val="left"/>
+            </w:pPr>
+            <w:r>
+              <w:t xml:space="preserve">10h45</w:t>
+            </w:r>
+          </w:p>
+        </w:tc>
+        <w:tc>
+          <w:p>
+            <w:pPr>
+              <w:pStyle w:val="Compact"/>
+              <w:jc w:val="left"/>
+            </w:pPr>
+            <w:r>
+              <w:t xml:space="preserve">Préparation du cDNA (Mathieu/Saadi)</w:t>
+            </w:r>
+          </w:p>
+        </w:tc>
+      </w:tr>
+      <w:tr>
+        <w:tc>
+          <w:p>
+            <w:pPr>
+              <w:pStyle w:val="Compact"/>
+              <w:jc w:val="left"/>
+            </w:pPr>
+            <w:r>
+              <w:t xml:space="preserve">12h00</w:t>
+            </w:r>
+          </w:p>
+        </w:tc>
+        <w:tc>
+          <w:p>
+            <w:pPr>
+              <w:pStyle w:val="Compact"/>
+              <w:jc w:val="left"/>
+            </w:pPr>
+            <w:r>
+              <w:t xml:space="preserve">Déjeuner</w:t>
+            </w:r>
+          </w:p>
+        </w:tc>
+      </w:tr>
+      <w:tr>
+        <w:tc>
+          <w:p>
+            <w:pPr>
+              <w:pStyle w:val="Compact"/>
+              <w:jc w:val="left"/>
+            </w:pPr>
+            <w:r>
+              <w:t xml:space="preserve">13h30</w:t>
+            </w:r>
+          </w:p>
+        </w:tc>
+        <w:tc>
+          <w:p>
+            <w:pPr>
+              <w:pStyle w:val="Compact"/>
+              <w:jc w:val="left"/>
+            </w:pPr>
+            <w:r>
+              <w:t xml:space="preserve">Etude de l'expression des gènes par PCR (Mathieu/Saadi)</w:t>
+            </w:r>
+          </w:p>
+        </w:tc>
+      </w:tr>
+      <w:tr>
+        <w:tc>
+          <w:p>
+            <w:pPr>
+              <w:pStyle w:val="Compact"/>
+              <w:jc w:val="left"/>
+            </w:pPr>
+            <w:r>
+              <w:t xml:space="preserve">15h15</w:t>
+            </w:r>
+          </w:p>
+        </w:tc>
+        <w:tc>
+          <w:p>
+            <w:pPr>
+              <w:pStyle w:val="Compact"/>
+              <w:jc w:val="left"/>
+            </w:pPr>
+            <w:r>
+              <w:t xml:space="preserve">Pause café</w:t>
+            </w:r>
+          </w:p>
+        </w:tc>
+      </w:tr>
+      <w:tr>
+        <w:tc>
+          <w:p>
+            <w:pPr>
+              <w:pStyle w:val="Compact"/>
+              <w:jc w:val="left"/>
+            </w:pPr>
+            <w:r>
+              <w:t xml:space="preserve">15h30</w:t>
+            </w:r>
+          </w:p>
+        </w:tc>
+      </w:tr>
+    </w:tbl>
+    <w:p>
+      <w:pPr>
+        <w:pStyle w:val="BodyText"/>
+      </w:pPr>
+      <w:r>
+        <w:rPr>
+          <w:b/>
+        </w:rPr>
+        <w:t xml:space="preserve">Mercredi 01 juin</w:t>
+      </w:r>
+    </w:p>
+    <w:tbl>
+      <w:tblPr>
+        <w:tblStyle w:val="TableNormal"/>
+        <w:tblW w:type="pct" w:w="0.0"/>
+        <w:tblLook w:firstRow="1"/>
+      </w:tblPr>
+      <w:tblGrid/>
+      <w:tr>
+        <w:trPr>
+          <w:cnfStyle w:firstRow="1"/>
+        </w:trPr>
+        <w:tc>
+          <w:tcPr>
+            <w:tcBorders>
+              <w:bottom w:val="single"/>
+            </w:tcBorders>
+            <w:vAlign w:val="bottom"/>
+          </w:tcPr>
+          <w:p>
+            <w:pPr>
+              <w:pStyle w:val="Compact"/>
+              <w:jc w:val="left"/>
+            </w:pPr>
+            <w:r>
+              <w:t xml:space="preserve">Horaire</w:t>
+            </w:r>
+          </w:p>
+        </w:tc>
+        <w:tc>
+          <w:tcPr>
+            <w:tcBorders>
+              <w:bottom w:val="single"/>
+            </w:tcBorders>
+            <w:vAlign w:val="bottom"/>
+          </w:tcPr>
+          <w:p>
+            <w:pPr>
+              <w:pStyle w:val="Compact"/>
+              <w:jc w:val="left"/>
+            </w:pPr>
+            <w:r>
+              <w:t xml:space="preserve">Contenu</w:t>
+            </w:r>
+          </w:p>
+        </w:tc>
+      </w:tr>
+      <w:tr>
+        <w:tc>
+          <w:p>
+            <w:pPr>
+              <w:pStyle w:val="Compact"/>
+              <w:jc w:val="left"/>
+            </w:pPr>
+            <w:r>
+              <w:t xml:space="preserve">9h00</w:t>
+            </w:r>
+          </w:p>
+        </w:tc>
+        <w:tc>
+          <w:p>
+            <w:pPr>
+              <w:pStyle w:val="Compact"/>
+              <w:jc w:val="left"/>
+            </w:pPr>
+            <w:r>
+              <w:t xml:space="preserve">Analyse de résultats de PCR par électrophorèse sur gel d'agarose (Mathieu/Saadi)</w:t>
+            </w:r>
+          </w:p>
+        </w:tc>
+      </w:tr>
+      <w:tr>
+        <w:tc>
+          <w:p>
+            <w:pPr>
+              <w:pStyle w:val="Compact"/>
+              <w:jc w:val="left"/>
+            </w:pPr>
+            <w:r>
+              <w:t xml:space="preserve">10h30</w:t>
+            </w:r>
+          </w:p>
+        </w:tc>
+        <w:tc>
+          <w:p>
+            <w:pPr>
+              <w:pStyle w:val="Compact"/>
+              <w:jc w:val="left"/>
+            </w:pPr>
+            <w:r>
+              <w:t xml:space="preserve">Pause café</w:t>
+            </w:r>
+          </w:p>
+        </w:tc>
+      </w:tr>
+      <w:tr>
+        <w:tc>
+          <w:p>
+            <w:pPr>
+              <w:pStyle w:val="Compact"/>
+              <w:jc w:val="left"/>
+            </w:pPr>
+            <w:r>
+              <w:t xml:space="preserve">10h45</w:t>
+            </w:r>
+          </w:p>
+        </w:tc>
+        <w:tc>
+          <w:p>
+            <w:pPr>
+              <w:pStyle w:val="Compact"/>
+              <w:jc w:val="left"/>
+            </w:pPr>
+            <w:r>
+              <w:t xml:space="preserve">Révélation de résultats (Mathieu/Saadi)</w:t>
+            </w:r>
+          </w:p>
+        </w:tc>
+      </w:tr>
+      <w:tr>
+        <w:tc>
+          <w:p>
+            <w:pPr>
+              <w:pStyle w:val="Compact"/>
+              <w:jc w:val="left"/>
+            </w:pPr>
+            <w:r>
+              <w:t xml:space="preserve">12h00</w:t>
+            </w:r>
+          </w:p>
+        </w:tc>
+        <w:tc>
+          <w:p>
+            <w:pPr>
+              <w:pStyle w:val="Compact"/>
+              <w:jc w:val="left"/>
+            </w:pPr>
+            <w:r>
+              <w:t xml:space="preserve">Déjeuner</w:t>
+            </w:r>
+          </w:p>
+        </w:tc>
+      </w:tr>
+      <w:tr>
+        <w:tc>
+          <w:p>
+            <w:pPr>
+              <w:pStyle w:val="Compact"/>
+              <w:jc w:val="left"/>
+            </w:pPr>
+            <w:r>
+              <w:t xml:space="preserve">13h30</w:t>
+            </w:r>
+          </w:p>
+        </w:tc>
+        <w:tc>
+          <w:p>
+            <w:pPr>
+              <w:pStyle w:val="Compact"/>
+              <w:jc w:val="left"/>
+            </w:pPr>
+            <w:r>
+              <w:t xml:space="preserve">Interprétation des résultats de PCR (Mathieu/Saadi)</w:t>
+            </w:r>
+          </w:p>
+        </w:tc>
+      </w:tr>
+      <w:tr>
+        <w:tc>
+          <w:p>
+            <w:pPr>
+              <w:pStyle w:val="Compact"/>
+              <w:jc w:val="left"/>
+            </w:pPr>
+            <w:r>
+              <w:t xml:space="preserve">15h15</w:t>
+            </w:r>
+          </w:p>
+        </w:tc>
+        <w:tc>
+          <w:p>
+            <w:pPr>
+              <w:pStyle w:val="Compact"/>
+              <w:jc w:val="left"/>
+            </w:pPr>
+            <w:r>
+              <w:t xml:space="preserve">Pause café</w:t>
+            </w:r>
+          </w:p>
+        </w:tc>
+      </w:tr>
+      <w:tr>
+        <w:tc>
+          <w:p>
+            <w:pPr>
+              <w:pStyle w:val="Compact"/>
+              <w:jc w:val="left"/>
+            </w:pPr>
+            <w:r>
+              <w:t xml:space="preserve">15h30</w:t>
+            </w:r>
+          </w:p>
+        </w:tc>
+        <w:tc>
+          <w:p>
+            <w:pPr>
+              <w:pStyle w:val="Compact"/>
+              <w:jc w:val="left"/>
+            </w:pPr>
+            <w:r>
+              <w:t xml:space="preserve">Etude des Voies de régulation affectées (Puthier/Belhocine/Kermezli)</w:t>
+            </w:r>
+          </w:p>
+        </w:tc>
+      </w:tr>
+    </w:tbl>
+    <w:p>
+      <w:pPr>
+        <w:pStyle w:val="BodyText"/>
+      </w:pPr>
+      <w:r>
+        <w:rPr>
+          <w:b/>
+        </w:rPr>
+        <w:t xml:space="preserve">Jeudi 02 Juin</w:t>
+      </w:r>
+    </w:p>
+    <w:tbl>
+      <w:tblPr>
+        <w:tblStyle w:val="TableNormal"/>
+        <w:tblW w:type="pct" w:w="0.0"/>
+        <w:tblLook w:firstRow="1"/>
+      </w:tblPr>
+      <w:tblGrid/>
+      <w:tr>
+        <w:trPr>
+          <w:cnfStyle w:firstRow="1"/>
+        </w:trPr>
+        <w:tc>
+          <w:tcPr>
+            <w:tcBorders>
+              <w:bottom w:val="single"/>
+            </w:tcBorders>
+            <w:vAlign w:val="bottom"/>
+          </w:tcPr>
+          <w:p>
+            <w:pPr>
+              <w:pStyle w:val="Compact"/>
+              <w:jc w:val="left"/>
+            </w:pPr>
+            <w:r>
+              <w:t xml:space="preserve">Horaire</w:t>
+            </w:r>
+          </w:p>
+        </w:tc>
+        <w:tc>
+          <w:tcPr>
+            <w:tcBorders>
+              <w:bottom w:val="single"/>
+            </w:tcBorders>
+            <w:vAlign w:val="bottom"/>
+          </w:tcPr>
+          <w:p>
+            <w:pPr>
+              <w:pStyle w:val="Compact"/>
+              <w:jc w:val="left"/>
+            </w:pPr>
+            <w:r>
+              <w:t xml:space="preserve">Contenu</w:t>
+            </w:r>
+          </w:p>
+        </w:tc>
+      </w:tr>
+      <w:tr>
+        <w:tc>
+          <w:p>
+            <w:pPr>
+              <w:pStyle w:val="Compact"/>
+              <w:jc w:val="left"/>
+            </w:pPr>
+            <w:r>
+              <w:t xml:space="preserve">9h00</w:t>
+            </w:r>
+          </w:p>
+        </w:tc>
+        <w:tc>
+          <w:p>
+            <w:pPr>
+              <w:pStyle w:val="Compact"/>
+              <w:jc w:val="left"/>
+            </w:pPr>
+            <w:r>
+              <w:t xml:space="preserve">Etude des Voies de régulation affectées (Puthier/Belhocine/Kermezli)</w:t>
+            </w:r>
+          </w:p>
+        </w:tc>
+      </w:tr>
+      <w:tr>
+        <w:tc>
+          <w:p>
+            <w:pPr>
+              <w:pStyle w:val="Compact"/>
+              <w:jc w:val="left"/>
+            </w:pPr>
+            <w:r>
+              <w:t xml:space="preserve">10h30</w:t>
+            </w:r>
+          </w:p>
+        </w:tc>
+        <w:tc>
+          <w:p>
+            <w:pPr>
+              <w:pStyle w:val="Compact"/>
+              <w:jc w:val="left"/>
+            </w:pPr>
+            <w:r>
+              <w:t xml:space="preserve">Pause café</w:t>
+            </w:r>
+          </w:p>
+        </w:tc>
+      </w:tr>
+      <w:tr>
+        <w:tc>
+          <w:p>
+            <w:pPr>
+              <w:pStyle w:val="Compact"/>
+              <w:jc w:val="left"/>
+            </w:pPr>
+            <w:r>
+              <w:t xml:space="preserve">10h45</w:t>
+            </w:r>
+          </w:p>
+        </w:tc>
+        <w:tc>
+          <w:p>
+            <w:pPr>
+              <w:pStyle w:val="Compact"/>
+              <w:jc w:val="left"/>
+            </w:pPr>
+            <w:r>
+              <w:t xml:space="preserve">Rédaction d'un rapport synthétique</w:t>
+            </w:r>
+          </w:p>
+        </w:tc>
+      </w:tr>
+      <w:tr>
+        <w:tc>
+          <w:p>
+            <w:pPr>
+              <w:pStyle w:val="Compact"/>
+              <w:jc w:val="left"/>
+            </w:pPr>
+            <w:r>
+              <w:t xml:space="preserve">12h00</w:t>
+            </w:r>
+          </w:p>
+        </w:tc>
+        <w:tc>
+          <w:p>
+            <w:pPr>
+              <w:pStyle w:val="Compact"/>
+              <w:jc w:val="left"/>
+            </w:pPr>
+            <w:r>
+              <w:t xml:space="preserve">Déjeuner</w:t>
+            </w:r>
+          </w:p>
+        </w:tc>
+      </w:tr>
+      <w:tr>
+        <w:tc>
+          <w:p>
+            <w:pPr>
+              <w:pStyle w:val="Compact"/>
+              <w:jc w:val="left"/>
+            </w:pPr>
+            <w:r>
+              <w:t xml:space="preserve">13h30</w:t>
+            </w:r>
+          </w:p>
+        </w:tc>
+        <w:tc>
+          <w:p>
+            <w:pPr>
+              <w:pStyle w:val="Compact"/>
+              <w:jc w:val="left"/>
+            </w:pPr>
+            <w:r>
+              <w:t xml:space="preserve">Discussion ouverte</w:t>
+            </w:r>
+          </w:p>
+        </w:tc>
+      </w:tr>
+      <w:tr>
+        <w:tc>
+          <w:p>
+            <w:pPr>
+              <w:pStyle w:val="Compact"/>
+              <w:jc w:val="left"/>
+            </w:pPr>
+            <w:r>
+              <w:t xml:space="preserve">15h15</w:t>
+            </w:r>
+          </w:p>
+        </w:tc>
+        <w:tc>
+          <w:p>
+            <w:pPr>
+              <w:pStyle w:val="Compact"/>
+              <w:jc w:val="left"/>
+            </w:pPr>
+            <w:r>
+              <w:t xml:space="preserve">Pause café</w:t>
+            </w:r>
+          </w:p>
+        </w:tc>
+      </w:tr>
+      <w:tr>
+        <w:tc>
+          <w:p>
+            <w:pPr>
+              <w:pStyle w:val="Compact"/>
+              <w:jc w:val="left"/>
+            </w:pPr>
+            <w:r>
+              <w:t xml:space="preserve">15h30</w:t>
+            </w:r>
+          </w:p>
+        </w:tc>
+        <w:tc>
+          <w:p>
+            <w:pPr>
+              <w:pStyle w:val="Compact"/>
+              <w:jc w:val="left"/>
+            </w:pPr>
+            <w:r>
+              <w:t xml:space="preserve">Conclusions</w:t>
+            </w:r>
+          </w:p>
+        </w:tc>
+      </w:tr>
+      <w:tr>
+        <w:tc>
+          <w:p>
+            <w:pPr>
+              <w:pStyle w:val="Compact"/>
+              <w:jc w:val="left"/>
+            </w:pPr>
+            <w:r>
+              <w:t xml:space="preserve">20h00</w:t>
+            </w:r>
+          </w:p>
+        </w:tc>
+        <w:tc>
+          <w:p>
+            <w:pPr>
+              <w:pStyle w:val="Compact"/>
+              <w:jc w:val="left"/>
+            </w:pPr>
+            <w:r>
+              <w:t xml:space="preserve">Diner de clôture</w:t>
+            </w:r>
+          </w:p>
+        </w:tc>
+      </w:tr>
+    </w:tbl>
+    <w:p>
+      <w:r>
+        <w:pict>
+          <v:rect style="width:0;height:1.5pt" o:hralign="center" o:hrstd="t" o:hr="t"/>
+        </w:pict>
+      </w:r>
+    </w:p>
+    <w:p>
+      <w:pPr>
+        <w:pStyle w:val="Heading2"/>
+      </w:pPr>
+      <w:bookmarkStart w:id="27" w:name="cours-theoriques"/>
+      <w:bookmarkEnd w:id="27"/>
+      <w:r>
+        <w:t xml:space="preserve">Cours théoriques</w:t>
+      </w:r>
+    </w:p>
+    <w:p>
+      <w:pPr>
+        <w:pStyle w:val="FirstParagraph"/>
+      </w:pPr>
+      <w:r>
+        <w:t xml:space="preserve">Les présentations des intervenants sont disponibles sur le site web du worshop.</w:t>
+      </w:r>
+    </w:p>
+    <w:tbl>
+      <w:tblPr>
+        <w:tblStyle w:val="TableNormal"/>
+        <w:tblW w:type="pct" w:w="0.0"/>
+        <w:tblLook w:firstRow="1"/>
+      </w:tblPr>
+      <w:tblGrid/>
+      <w:tr>
+        <w:trPr>
+          <w:cnfStyle w:firstRow="1"/>
+        </w:trPr>
+        <w:tc>
+          <w:tcPr>
+            <w:tcBorders>
+              <w:bottom w:val="single"/>
+            </w:tcBorders>
+            <w:vAlign w:val="bottom"/>
+          </w:tcPr>
+          <w:p>
+            <w:pPr>
+              <w:pStyle w:val="Compact"/>
+              <w:jc w:val="left"/>
+            </w:pPr>
+            <w:r>
+              <w:t xml:space="preserve">Nom</w:t>
+            </w:r>
+          </w:p>
+        </w:tc>
+        <w:tc>
+          <w:tcPr>
+            <w:tcBorders>
+              <w:bottom w:val="single"/>
+            </w:tcBorders>
+            <w:vAlign w:val="bottom"/>
+          </w:tcPr>
+          <w:p>
+            <w:pPr>
+              <w:pStyle w:val="Compact"/>
+              <w:jc w:val="left"/>
+            </w:pPr>
+            <w:r>
               <w:t xml:space="preserve">Description</w:t>
             </w:r>
           </w:p>
@@ -814,7 +1807,7 @@
               <w:pStyle w:val="Compact"/>
               <w:jc w:val="left"/>
             </w:pPr>
-            <w:hyperlink r:id="rId26">
+            <w:hyperlink r:id="rId28">
               <w:r>
                 <w:rPr>
                   <w:rStyle w:val="Hyperlink"/>
@@ -831,19 +1824,19 @@
               <w:jc w:val="left"/>
             </w:pPr>
             <w:r>
-              <w:t xml:space="preserve">Applications. Traitement des données RNA-Seq.</w:t>
-            </w:r>
-          </w:p>
-        </w:tc>
-      </w:tr>
-      <w:tr>
-        <w:tc>
-          <w:p>
-            <w:pPr>
-              <w:pStyle w:val="Compact"/>
-              <w:jc w:val="left"/>
-            </w:pPr>
-            <w:hyperlink r:id="rId27">
+              <w:t xml:space="preserve">Le monde des ARNS. Traitement des données RNA-Seq.</w:t>
+            </w:r>
+          </w:p>
+        </w:tc>
+      </w:tr>
+      <w:tr>
+        <w:tc>
+          <w:p>
+            <w:pPr>
+              <w:pStyle w:val="Compact"/>
+              <w:jc w:val="left"/>
+            </w:pPr>
+            <w:hyperlink r:id="rId29">
               <w:r>
                 <w:rPr>
                   <w:rStyle w:val="Hyperlink"/>
@@ -872,12 +1865,12 @@
               <w:pStyle w:val="Compact"/>
               <w:jc w:val="left"/>
             </w:pPr>
-            <w:hyperlink r:id="rId27">
+            <w:hyperlink r:id="rId29">
               <w:r>
                 <w:rPr>
                   <w:rStyle w:val="Hyperlink"/>
                 </w:rPr>
-                <w:t xml:space="preserve">Analyse statistique du transcriptome</w:t>
+                <w:t xml:space="preserve">Eléments de classification</w:t>
               </w:r>
             </w:hyperlink>
           </w:p>
@@ -889,7 +1882,7 @@
               <w:jc w:val="left"/>
             </w:pPr>
             <w:r>
-              <w:t xml:space="preserve">Premiers éléments d'analyse statistique du transcriptome: (1) rappels des notions d'échantillonnage; (2) tests de comparaison de moyenne; (3) clustering. Sur base de biopuces, mais les TP incluront également quelques touches d'analyse de RNA-seq.</w:t>
+              <w:t xml:space="preserve">Introduction au clustering.</w:t>
             </w:r>
           </w:p>
         </w:tc>
@@ -906,8 +1899,8 @@
       <w:pPr>
         <w:pStyle w:val="Heading2"/>
       </w:pPr>
-      <w:bookmarkStart w:id="28" w:name="phases-pratiques"/>
-      <w:bookmarkEnd w:id="28"/>
+      <w:bookmarkStart w:id="30" w:name="phases-pratiques"/>
+      <w:bookmarkEnd w:id="30"/>
       <w:r>
         <w:t xml:space="preserve">Phases pratiques</w:t>
       </w:r>
@@ -917,7 +1910,7 @@
         <w:pStyle w:val="FirstParagraph"/>
       </w:pPr>
       <w:r>
-        <w:t xml:space="preserve">Vous trouverez ci-dessous des liens vers du matériel pédagogique utilisé dans le cadre des phases pratiques.</w:t>
+        <w:t xml:space="preserve">Le matériel pédagogique pour les phases pratiques est disponible sur le site web du worshop.</w:t>
       </w:r>
     </w:p>
     <w:tbl>
@@ -990,7 +1983,7 @@
               <w:pStyle w:val="Compact"/>
               <w:jc w:val="left"/>
             </w:pPr>
-            <w:hyperlink r:id="rId29">
+            <w:hyperlink r:id="rId31">
               <w:r>
                 <w:rPr>
                   <w:rStyle w:val="Hyperlink"/>
@@ -1018,19 +2011,19 @@
               <w:jc w:val="left"/>
             </w:pPr>
             <w:r>
-              <w:t xml:space="preserve">Galaxy server, TopHat, FastQC, cufflinks, cuffmerge, IGV, samtool flagstat, UCSC genome Browser, UCSC table Browser, UCSC FTP web site, Ensembl gene search, R...</w:t>
-            </w:r>
-          </w:p>
-        </w:tc>
-      </w:tr>
-      <w:tr>
-        <w:tc>
-          <w:p>
-            <w:pPr>
-              <w:pStyle w:val="Compact"/>
-              <w:jc w:val="left"/>
-            </w:pPr>
-            <w:hyperlink r:id="rId30">
+              <w:t xml:space="preserve">Galaxy server, TopHat, FastQC, cufflinks, cuffmerge, IGV, samtool flagstat, UCSC genome Browser, UCSC FTP web site, Ensembl gene search, R...</w:t>
+            </w:r>
+          </w:p>
+        </w:tc>
+      </w:tr>
+      <w:tr>
+        <w:tc>
+          <w:p>
+            <w:pPr>
+              <w:pStyle w:val="Compact"/>
+              <w:jc w:val="left"/>
+            </w:pPr>
+            <w:hyperlink r:id="rId32">
               <w:r>
                 <w:rPr>
                   <w:rStyle w:val="Hyperlink"/>
@@ -1070,35 +2063,30 @@
               <w:pStyle w:val="Compact"/>
               <w:jc w:val="left"/>
             </w:pPr>
-            <w:hyperlink r:id="rId31">
-              <w:r>
-                <w:rPr>
-                  <w:rStyle w:val="Hyperlink"/>
-                </w:rPr>
-                <w:t xml:space="preserve">Transcriptome microarrays</w:t>
-              </w:r>
-            </w:hyperlink>
-          </w:p>
-        </w:tc>
-        <w:tc>
-          <w:p>
-            <w:pPr>
-              <w:pStyle w:val="Compact"/>
-              <w:jc w:val="left"/>
-            </w:pPr>
-            <w:r>
-              <w:t xml:space="preserve">Analyse des données de biopuces; détection de gènes exprimés de façon différentielles (DEG) entre sous-types de cancers.</w:t>
-            </w:r>
-          </w:p>
-        </w:tc>
-        <w:tc>
-          <w:p>
-            <w:pPr>
-              <w:pStyle w:val="Compact"/>
-              <w:jc w:val="left"/>
-            </w:pPr>
-            <w:r>
-              <w:t xml:space="preserve">R, RStudio</w:t>
+            <w:r>
+              <w:t xml:space="preserve">[PCR])</w:t>
+            </w:r>
+          </w:p>
+        </w:tc>
+        <w:tc>
+          <w:p>
+            <w:pPr>
+              <w:pStyle w:val="Compact"/>
+              <w:jc w:val="left"/>
+            </w:pPr>
+            <w:r>
+              <w:t xml:space="preserve">Protocole pour la réalisation d'un RTPCR</w:t>
+            </w:r>
+          </w:p>
+        </w:tc>
+        <w:tc>
+          <w:p>
+            <w:pPr>
+              <w:pStyle w:val="Compact"/>
+              <w:jc w:val="left"/>
+            </w:pPr>
+            <w:r>
+              <w:t xml:space="preserve">PCR, RT-PCR, Electrophorèse...</w:t>
             </w:r>
           </w:p>
         </w:tc>
@@ -1113,12 +2101,393 @@
     </w:p>
     <w:p>
       <w:pPr>
+        <w:pStyle w:val="Heading3"/>
+      </w:pPr>
+      <w:bookmarkStart w:id="33" w:name="presentation-succincte-des-etapes-bioinformatiques"/>
+      <w:bookmarkEnd w:id="33"/>
+      <w:r>
+        <w:t xml:space="preserve">Présentation succincte des étapes bioinformatiques</w:t>
+      </w:r>
+    </w:p>
+    <w:p>
+      <w:pPr>
+        <w:pStyle w:val="FirstParagraph"/>
+      </w:pPr>
+    </w:p>
+    <w:p>
+      <w:pPr>
+        <w:pStyle w:val="BodyText"/>
+      </w:pPr>
+      <w:r>
+        <w:t xml:space="preserve">1.Récupération des données brutes de séquençage (RNA-Seq) sous forme de fichier</w:t>
+      </w:r>
+      <w:r>
+        <w:t xml:space="preserve"> </w:t>
+      </w:r>
+      <w:hyperlink r:id="rId29">
+        <w:r>
+          <w:rPr>
+            <w:rStyle w:val="Hyperlink"/>
+            <w:i/>
+          </w:rPr>
+          <w:t xml:space="preserve">FASTQ</w:t>
+        </w:r>
+      </w:hyperlink>
+      <w:r>
+        <w:t xml:space="preserve">: Le format FASTQ est un format de fichier texte permettant de stocker à la fois des séquences biologiques (uniquement des séquences nucléiques) et les scores de qualité associés.</w:t>
+      </w:r>
+    </w:p>
+    <w:p>
+      <w:pPr>
+        <w:pStyle w:val="BodyText"/>
+      </w:pPr>
+    </w:p>
+    <w:p>
+      <w:pPr>
+        <w:pStyle w:val="BodyText"/>
+      </w:pPr>
+    </w:p>
+    <w:p>
+      <w:pPr>
+        <w:pStyle w:val="BodyText"/>
+      </w:pPr>
+    </w:p>
+    <w:p>
+      <w:pPr>
+        <w:pStyle w:val="BodyText"/>
+      </w:pPr>
+      <w:r>
+        <w:t xml:space="preserve">2.Controle qualité des</w:t>
+      </w:r>
+      <w:r>
+        <w:t xml:space="preserve"> </w:t>
+      </w:r>
+      <w:r>
+        <w:rPr>
+          <w:i/>
+        </w:rPr>
+        <w:t xml:space="preserve">reads</w:t>
+      </w:r>
+      <w:r>
+        <w:t xml:space="preserve"> </w:t>
+      </w:r>
+      <w:r>
+        <w:t xml:space="preserve">par l'outils</w:t>
+      </w:r>
+      <w:r>
+        <w:t xml:space="preserve"> </w:t>
+      </w:r>
+      <w:hyperlink r:id="rId34">
+        <w:r>
+          <w:rPr>
+            <w:rStyle w:val="Hyperlink"/>
+          </w:rPr>
+          <w:t xml:space="preserve">Fastqc</w:t>
+        </w:r>
+      </w:hyperlink>
+      <w:r>
+        <w:t xml:space="preserve"> </w:t>
+      </w:r>
+      <w:r>
+        <w:t xml:space="preserve">de l'UCSC.</w:t>
+      </w:r>
+    </w:p>
+    <w:p>
+      <w:pPr>
+        <w:pStyle w:val="BodyText"/>
+      </w:pPr>
+    </w:p>
+    <w:p>
+      <w:pPr>
+        <w:pStyle w:val="BodyText"/>
+      </w:pPr>
+    </w:p>
+    <w:p>
+      <w:pPr>
+        <w:pStyle w:val="BodyText"/>
+      </w:pPr>
+    </w:p>
+    <w:p>
+      <w:pPr>
+        <w:pStyle w:val="BodyText"/>
+      </w:pPr>
+      <w:r>
+        <w:t xml:space="preserve">3.Alignement des</w:t>
+      </w:r>
+      <w:r>
+        <w:t xml:space="preserve"> </w:t>
+      </w:r>
+      <w:r>
+        <w:rPr>
+          <w:i/>
+        </w:rPr>
+        <w:t xml:space="preserve">reads</w:t>
+      </w:r>
+      <w:r>
+        <w:t xml:space="preserve"> </w:t>
+      </w:r>
+      <w:r>
+        <w:t xml:space="preserve">contre le génome de référence avec l'outils</w:t>
+      </w:r>
+      <w:r>
+        <w:t xml:space="preserve"> </w:t>
+      </w:r>
+      <w:hyperlink r:id="rId35">
+        <w:r>
+          <w:rPr>
+            <w:rStyle w:val="Hyperlink"/>
+          </w:rPr>
+          <w:t xml:space="preserve">Tophat</w:t>
+        </w:r>
+      </w:hyperlink>
+    </w:p>
+    <w:p>
+      <w:pPr>
+        <w:pStyle w:val="BodyText"/>
+      </w:pPr>
+    </w:p>
+    <w:p>
+      <w:pPr>
+        <w:pStyle w:val="BodyText"/>
+      </w:pPr>
+    </w:p>
+    <w:p>
+      <w:pPr>
+        <w:pStyle w:val="BodyText"/>
+      </w:pPr>
+    </w:p>
+    <w:p>
+      <w:pPr>
+        <w:pStyle w:val="BodyText"/>
+      </w:pPr>
+      <w:r>
+        <w:t xml:space="preserve">4.Visualisation de résultats (sous format</w:t>
+      </w:r>
+      <w:r>
+        <w:t xml:space="preserve"> </w:t>
+      </w:r>
+      <w:hyperlink r:id="rId36">
+        <w:r>
+          <w:rPr>
+            <w:rStyle w:val="Hyperlink"/>
+            <w:i/>
+          </w:rPr>
+          <w:t xml:space="preserve">.bam</w:t>
+        </w:r>
+      </w:hyperlink>
+      <w:r>
+        <w:t xml:space="preserve">) (Binary Alignment/Map) avec</w:t>
+      </w:r>
+      <w:r>
+        <w:t xml:space="preserve"> </w:t>
+      </w:r>
+      <w:hyperlink r:id="rId37">
+        <w:r>
+          <w:rPr>
+            <w:rStyle w:val="Hyperlink"/>
+          </w:rPr>
+          <w:t xml:space="preserve">IGV</w:t>
+        </w:r>
+      </w:hyperlink>
+      <w:r>
+        <w:t xml:space="preserve"> </w:t>
+      </w:r>
+      <w:r>
+        <w:t xml:space="preserve">(Integrated Genome Viewer)</w:t>
+      </w:r>
+    </w:p>
+    <w:p>
+      <w:pPr>
+        <w:pStyle w:val="BodyText"/>
+      </w:pPr>
+      <w:r>
+        <w:t xml:space="preserve"> </w:t>
+      </w:r>
+    </w:p>
+    <w:p>
+      <w:pPr>
+        <w:pStyle w:val="BodyText"/>
+      </w:pPr>
+    </w:p>
+    <w:p>
+      <w:pPr>
+        <w:pStyle w:val="BodyText"/>
+      </w:pPr>
+      <w:r>
+        <w:t xml:space="preserve">5.Comptage des</w:t>
+      </w:r>
+      <w:r>
+        <w:t xml:space="preserve"> </w:t>
+      </w:r>
+      <w:r>
+        <w:rPr>
+          <w:i/>
+        </w:rPr>
+        <w:t xml:space="preserve">FPKMs</w:t>
+      </w:r>
+      <w:r>
+        <w:t xml:space="preserve"> </w:t>
+      </w:r>
+      <w:r>
+        <w:t xml:space="preserve">(fragments per kilobase of exon per million fragments mapped) avec</w:t>
+      </w:r>
+      <w:r>
+        <w:t xml:space="preserve"> </w:t>
+      </w:r>
+      <w:hyperlink r:id="rId38">
+        <w:r>
+          <w:rPr>
+            <w:rStyle w:val="Hyperlink"/>
+          </w:rPr>
+          <w:t xml:space="preserve">Cufflinks</w:t>
+        </w:r>
+      </w:hyperlink>
+      <w:r>
+        <w:t xml:space="preserve"> </w:t>
+      </w:r>
+      <w:r>
+        <w:t xml:space="preserve">en utilisant le genome de référence sous forme d'un fichier</w:t>
+      </w:r>
+      <w:r>
+        <w:t xml:space="preserve"> </w:t>
+      </w:r>
+      <w:hyperlink r:id="rId39">
+        <w:r>
+          <w:rPr>
+            <w:i/>
+            <w:rStyle w:val="Hyperlink"/>
+          </w:rPr>
+          <w:t xml:space="preserve">GTF</w:t>
+        </w:r>
+      </w:hyperlink>
+      <w:r>
+        <w:t xml:space="preserve"> </w:t>
+      </w:r>
+      <w:r>
+        <w:t xml:space="preserve">(Gene transfer format)</w:t>
+      </w:r>
+    </w:p>
+    <w:p>
+      <w:pPr>
+        <w:pStyle w:val="BodyText"/>
+      </w:pPr>
+    </w:p>
+    <w:p>
+      <w:pPr>
+        <w:pStyle w:val="BodyText"/>
+      </w:pPr>
+      <w:r>
+        <w:t xml:space="preserve">6.Etablir une liste de gènes différentiellement exprimés avec le package DESeq2 sur logiciel R.</w:t>
+      </w:r>
+    </w:p>
+    <w:p>
+      <w:pPr>
+        <w:pStyle w:val="BodyText"/>
+      </w:pPr>
+    </w:p>
+    <w:p>
+      <w:pPr>
+        <w:pStyle w:val="BodyText"/>
+      </w:pPr>
+    </w:p>
+    <w:p>
+      <w:pPr>
+        <w:pStyle w:val="BodyText"/>
+      </w:pPr>
+      <w:r>
+        <w:t xml:space="preserve">7.Analyse d'enrichissement fonctionnel avec</w:t>
+      </w:r>
+      <w:r>
+        <w:t xml:space="preserve"> </w:t>
+      </w:r>
+      <w:hyperlink r:id="rId40">
+        <w:r>
+          <w:rPr>
+            <w:rStyle w:val="Hyperlink"/>
+          </w:rPr>
+          <w:t xml:space="preserve">DAVID</w:t>
+        </w:r>
+      </w:hyperlink>
+      <w:r>
+        <w:t xml:space="preserve">.</w:t>
+      </w:r>
+    </w:p>
+    <w:p>
+      <w:pPr>
+        <w:pStyle w:val="BodyText"/>
+      </w:pPr>
+    </w:p>
+    <w:p>
+      <w:pPr>
+        <w:pStyle w:val="BodyText"/>
+      </w:pPr>
+    </w:p>
+    <w:p>
+      <w:pPr>
+        <w:pStyle w:val="BodyText"/>
+      </w:pPr>
+      <w:r>
+        <w:t xml:space="preserve">7.Analyse d'enrichissement fonctionnel avec</w:t>
+      </w:r>
+      <w:r>
+        <w:t xml:space="preserve"> </w:t>
+      </w:r>
+      <w:hyperlink r:id="rId40">
+        <w:r>
+          <w:rPr>
+            <w:rStyle w:val="Hyperlink"/>
+          </w:rPr>
+          <w:t xml:space="preserve">DAVID</w:t>
+        </w:r>
+      </w:hyperlink>
+      <w:r>
+        <w:t xml:space="preserve">.</w:t>
+      </w:r>
+    </w:p>
+    <w:p>
+      <w:pPr>
+        <w:pStyle w:val="BodyText"/>
+      </w:pPr>
+    </w:p>
+    <w:p>
+      <w:pPr>
+        <w:pStyle w:val="BodyText"/>
+      </w:pPr>
+      <w:r>
+        <w:t xml:space="preserve">8.Validation par PCR des Candidats trouvés.</w:t>
+      </w:r>
+    </w:p>
+    <w:p>
+      <w:pPr>
+        <w:pStyle w:val="BodyText"/>
+      </w:pPr>
+    </w:p>
+    <w:p>
+      <w:pPr>
+        <w:pStyle w:val="BodyText"/>
+      </w:pPr>
+      <w:r>
+        <w:t xml:space="preserve"> </w:t>
+      </w:r>
+      <w:r>
+        <w:t xml:space="preserve">©2016-2017</w:t>
+      </w:r>
+    </w:p>
+    <w:p>
+      <w:r>
+        <w:pict>
+          <v:rect style="width:0;height:1.5pt" o:hralign="center" o:hrstd="t" o:hr="t"/>
+        </w:pict>
+      </w:r>
+    </w:p>
+    <w:p>
+      <w:pPr>
         <w:pStyle w:val="Heading2"/>
       </w:pPr>
-      <w:bookmarkStart w:id="32" w:name="ressources"/>
-      <w:bookmarkEnd w:id="32"/>
-      <w:r>
-        <w:t xml:space="preserve">Ressources</w:t>
+      <w:bookmarkStart w:id="41" w:name="ressources-web"/>
+      <w:bookmarkEnd w:id="41"/>
+      <w:r>
+        <w:t xml:space="preserve">Ressources web</w:t>
       </w:r>
     </w:p>
     <w:tbl>
@@ -1202,12 +2571,141 @@
               <w:pStyle w:val="Compact"/>
               <w:jc w:val="left"/>
             </w:pPr>
-            <w:hyperlink r:id="rId33">
+            <w:hyperlink r:id="rId42">
+              <w:hyperlink r:id="rId42">
+                <w:r>
+                  <w:rPr>
+                    <w:rStyle w:val="Hyperlink"/>
+                    <w:rStyle w:val="Hyperlink"/>
+                  </w:rPr>
+                  <w:t xml:space="preserve">https://www.illumina.com/</w:t>
+                </w:r>
+              </w:hyperlink>
+            </w:hyperlink>
+          </w:p>
+        </w:tc>
+        <w:tc>
+          <w:p>
+            <w:pPr>
+              <w:pStyle w:val="Compact"/>
+              <w:jc w:val="left"/>
+            </w:pPr>
+            <w:r>
+              <w:t xml:space="preserve">De nombreuses vidéo de présentation des technologies.</w:t>
+            </w:r>
+          </w:p>
+        </w:tc>
+      </w:tr>
+      <w:tr>
+        <w:tc>
+          <w:p>
+            <w:pPr>
+              <w:pStyle w:val="Compact"/>
+              <w:jc w:val="left"/>
+            </w:pPr>
+            <w:r>
+              <w:t xml:space="preserve">site web d'Oxford Nanopore</w:t>
+            </w:r>
+          </w:p>
+        </w:tc>
+        <w:tc>
+          <w:p>
+            <w:pPr>
+              <w:pStyle w:val="Compact"/>
+              <w:jc w:val="left"/>
+            </w:pPr>
+            <w:hyperlink r:id="rId43">
+              <w:hyperlink r:id="rId43">
+                <w:r>
+                  <w:rPr>
+                    <w:rStyle w:val="Hyperlink"/>
+                    <w:rStyle w:val="Hyperlink"/>
+                  </w:rPr>
+                  <w:t xml:space="preserve">https://www.nanoporetech.com/</w:t>
+                </w:r>
+              </w:hyperlink>
+            </w:hyperlink>
+          </w:p>
+        </w:tc>
+        <w:tc>
+          <w:p>
+            <w:pPr>
+              <w:pStyle w:val="Compact"/>
+              <w:jc w:val="left"/>
+            </w:pPr>
+            <w:r>
+              <w:t xml:space="preserve">Présentation du MiION et des ses applications.</w:t>
+            </w:r>
+          </w:p>
+        </w:tc>
+      </w:tr>
+      <w:tr>
+        <w:tc>
+          <w:p>
+            <w:pPr>
+              <w:pStyle w:val="Compact"/>
+              <w:jc w:val="left"/>
+            </w:pPr>
+            <w:r>
+              <w:t xml:space="preserve">site web de package Deseq2</w:t>
+            </w:r>
+          </w:p>
+        </w:tc>
+        <w:tc>
+          <w:p>
+            <w:pPr>
+              <w:pStyle w:val="Compact"/>
+              <w:jc w:val="left"/>
+            </w:pPr>
+            <w:hyperlink r:id="rId44">
+              <w:hyperlink r:id="rId44">
+                <w:r>
+                  <w:rPr>
+                    <w:rStyle w:val="Hyperlink"/>
+                    <w:rStyle w:val="Hyperlink"/>
+                  </w:rPr>
+                  <w:t xml:space="preserve">https://bioconductor.org/packages/release/bioc/html/DESeq2.html</w:t>
+                </w:r>
+              </w:hyperlink>
+            </w:hyperlink>
+          </w:p>
+        </w:tc>
+        <w:tc>
+          <w:p>
+            <w:pPr>
+              <w:pStyle w:val="Compact"/>
+              <w:jc w:val="left"/>
+            </w:pPr>
+            <w:r>
+              <w:t xml:space="preserve">Analyse de l'expression différentielle via la distribution binomiale négative.</w:t>
+            </w:r>
+          </w:p>
+        </w:tc>
+      </w:tr>
+      <w:tr>
+        <w:tc>
+          <w:p>
+            <w:pPr>
+              <w:pStyle w:val="Compact"/>
+              <w:jc w:val="left"/>
+            </w:pPr>
+            <w:r>
+              <w:t xml:space="preserve">Navigateur de génome de l'UCSC</w:t>
+            </w:r>
+          </w:p>
+        </w:tc>
+        <w:tc>
+          <w:p>
+            <w:pPr>
+              <w:pStyle w:val="Compact"/>
+              <w:jc w:val="left"/>
+            </w:pPr>
+            <w:hyperlink r:id="rId45">
               <w:r>
                 <w:rPr>
                   <w:rStyle w:val="Hyperlink"/>
                 </w:rPr>
-                <w:t xml:space="preserve">https://www.illumina.com/</w:t>
+                <w:t xml:space="preserve">://genome.ucsc.edu/</w:t>
               </w:r>
             </w:hyperlink>
           </w:p>
@@ -1219,36 +2717,39 @@
               <w:jc w:val="left"/>
             </w:pPr>
             <w:r>
-              <w:t xml:space="preserve">De nombreuses vidéo de présentation des technologies.</w:t>
-            </w:r>
-          </w:p>
-        </w:tc>
-      </w:tr>
-      <w:tr>
-        <w:tc>
-          <w:p>
-            <w:pPr>
-              <w:pStyle w:val="Compact"/>
-              <w:jc w:val="left"/>
-            </w:pPr>
-            <w:r>
-              <w:t xml:space="preserve">site web d'Oxford Nanopore</w:t>
-            </w:r>
-          </w:p>
-        </w:tc>
-        <w:tc>
-          <w:p>
-            <w:pPr>
-              <w:pStyle w:val="Compact"/>
-              <w:jc w:val="left"/>
-            </w:pPr>
-            <w:hyperlink r:id="rId34">
-              <w:r>
-                <w:rPr>
-                  <w:rStyle w:val="Hyperlink"/>
-                </w:rPr>
-                <w:t xml:space="preserve">https://www.nanoporetech.com/</w:t>
-              </w:r>
+              <w:t xml:space="preserve">Base de données d'information sur les génomes.</w:t>
+            </w:r>
+          </w:p>
+        </w:tc>
+      </w:tr>
+      <w:tr>
+        <w:tc>
+          <w:p>
+            <w:pPr>
+              <w:pStyle w:val="Compact"/>
+              <w:jc w:val="left"/>
+            </w:pPr>
+            <w:r>
+              <w:t xml:space="preserve">Navigateur de génome Ensembl</w:t>
+            </w:r>
+          </w:p>
+        </w:tc>
+        <w:tc>
+          <w:p>
+            <w:pPr>
+              <w:pStyle w:val="Compact"/>
+              <w:jc w:val="left"/>
+            </w:pPr>
+            <w:hyperlink r:id="rId46">
+              <w:hyperlink r:id="rId46">
+                <w:r>
+                  <w:rPr>
+                    <w:rStyle w:val="Hyperlink"/>
+                    <w:rStyle w:val="Hyperlink"/>
+                  </w:rPr>
+                  <w:t xml:space="preserve">http://www.ensembl.org/</w:t>
+                </w:r>
+              </w:hyperlink>
             </w:hyperlink>
           </w:p>
         </w:tc>
@@ -1259,29 +2760,12 @@
               <w:jc w:val="left"/>
             </w:pPr>
             <w:r>
-              <w:t xml:space="preserve">Présentation du MiION et des ses applications.</w:t>
+              <w:t xml:space="preserve">Base de données d'information sur les génomes.</w:t>
             </w:r>
           </w:p>
         </w:tc>
       </w:tr>
     </w:tbl>
-    <w:p>
-      <w:r>
-        <w:pict>
-          <v:rect style="width:0;height:1.5pt" o:hralign="center" o:hrstd="t" o:hr="t"/>
-        </w:pict>
-      </w:r>
-    </w:p>
-    <w:p>
-      <w:pPr>
-        <w:pStyle w:val="Heading3"/>
-      </w:pPr>
-      <w:bookmarkStart w:id="35" w:name="fichiers-de-donnees"/>
-      <w:bookmarkEnd w:id="35"/>
-      <w:r>
-        <w:t xml:space="preserve">Fichiers de données</w:t>
-      </w:r>
-    </w:p>
     <w:sectPr/>
   </w:body>
 </w:document>
@@ -1390,7 +2874,7 @@
     </w:lvl>
   </w:abstractNum>
   <w:abstractNum w:abstractNumId="990">
-    <w:nsid w:val="3e2940b5"/>
+    <w:nsid w:val="eb449088"/>
     <w:multiLevelType w:val="multilevel"/>
     <w:lvl w:ilvl="0">
       <w:numFmt w:val="bullet"/>
@@ -1471,7 +2955,7 @@
     </w:lvl>
   </w:abstractNum>
   <w:abstractNum w:abstractNumId="991">
-    <w:nsid w:val="f8b03ea9"/>
+    <w:nsid w:val="254b10b2"/>
     <w:multiLevelType w:val="multilevel"/>
     <w:lvl w:ilvl="0">
       <w:numFmt w:val="bullet"/>
@@ -1564,6 +3048,9 @@
     <w:abstractNumId w:val="991"/>
   </w:num>
   <w:num w:numId="1003">
+    <w:abstractNumId w:val="991"/>
+  </w:num>
+  <w:num w:numId="1004">
     <w:abstractNumId w:val="991"/>
   </w:num>
 </w:numbering>

--- a/index.docx
+++ b/index.docx
@@ -213,10 +213,14 @@
     <w:tbl>
       <w:tblPr>
         <w:tblStyle w:val="TableNormal"/>
-        <w:tblW w:type="pct" w:w="0.0"/>
+        <w:tblW w:type="pct" w:w="2916.666666666667"/>
         <w:tblLook/>
       </w:tblPr>
-      <w:tblGrid/>
+      <w:tblGrid>
+        <w:gridCol w:w="1980"/>
+        <w:gridCol w:w="330"/>
+        <w:gridCol w:w="2310"/>
+      </w:tblGrid>
       <w:tr>
         <w:tc>
           <w:p>
@@ -576,10 +580,13 @@
     <w:tbl>
       <w:tblPr>
         <w:tblStyle w:val="TableNormal"/>
-        <w:tblW w:type="pct" w:w="0.0"/>
+        <w:tblW w:type="pct" w:w="694.4444444444445"/>
         <w:tblLook w:firstRow="1"/>
       </w:tblPr>
-      <w:tblGrid/>
+      <w:tblGrid>
+        <w:gridCol w:w="550"/>
+        <w:gridCol w:w="550"/>
+      </w:tblGrid>
       <w:tr>
         <w:trPr>
           <w:cnfStyle w:firstRow="1"/>
@@ -826,10 +833,13 @@
     <w:tbl>
       <w:tblPr>
         <w:tblStyle w:val="TableNormal"/>
-        <w:tblW w:type="pct" w:w="0.0"/>
+        <w:tblW w:type="pct" w:w="694.4444444444445"/>
         <w:tblLook w:firstRow="1"/>
       </w:tblPr>
-      <w:tblGrid/>
+      <w:tblGrid>
+        <w:gridCol w:w="550"/>
+        <w:gridCol w:w="550"/>
+      </w:tblGrid>
       <w:tr>
         <w:trPr>
           <w:cnfStyle w:firstRow="1"/>
@@ -1052,10 +1062,13 @@
     <w:tbl>
       <w:tblPr>
         <w:tblStyle w:val="TableNormal"/>
-        <w:tblW w:type="pct" w:w="0.0"/>
+        <w:tblW w:type="pct" w:w="694.4444444444445"/>
         <w:tblLook w:firstRow="1"/>
       </w:tblPr>
-      <w:tblGrid/>
+      <w:tblGrid>
+        <w:gridCol w:w="550"/>
+        <w:gridCol w:w="550"/>
+      </w:tblGrid>
       <w:tr>
         <w:trPr>
           <w:cnfStyle w:firstRow="1"/>
@@ -1267,10 +1280,13 @@
     <w:tbl>
       <w:tblPr>
         <w:tblStyle w:val="TableNormal"/>
-        <w:tblW w:type="pct" w:w="0.0"/>
+        <w:tblW w:type="pct" w:w="694.4444444444445"/>
         <w:tblLook w:firstRow="1"/>
       </w:tblPr>
-      <w:tblGrid/>
+      <w:tblGrid>
+        <w:gridCol w:w="550"/>
+        <w:gridCol w:w="550"/>
+      </w:tblGrid>
       <w:tr>
         <w:trPr>
           <w:cnfStyle w:firstRow="1"/>
@@ -1493,10 +1509,13 @@
     <w:tbl>
       <w:tblPr>
         <w:tblStyle w:val="TableNormal"/>
-        <w:tblW w:type="pct" w:w="0.0"/>
+        <w:tblW w:type="pct" w:w="694.4444444444445"/>
         <w:tblLook w:firstRow="1"/>
       </w:tblPr>
-      <w:tblGrid/>
+      <w:tblGrid>
+        <w:gridCol w:w="550"/>
+        <w:gridCol w:w="550"/>
+      </w:tblGrid>
       <w:tr>
         <w:trPr>
           <w:cnfStyle w:firstRow="1"/>
@@ -1754,172 +1773,111 @@
         <w:t xml:space="preserve">Les présentations des intervenants sont disponibles sur le site web du worshop.</w:t>
       </w:r>
     </w:p>
+    <w:p>
+      <w:pPr>
+        <w:pStyle w:val="BodyText"/>
+      </w:pPr>
+      <w:r>
+        <w:t xml:space="preserve">| Nom | Description</w:t>
+      </w:r>
+      <w:r>
+        <w:br w:type="textWrapping"/>
+      </w:r>
+      <w:r>
+        <w:t xml:space="preserve">|-----|------------------------------------------------------ |</w:t>
+      </w:r>
+      <w:r>
+        <w:t xml:space="preserve"> </w:t>
+      </w:r>
+      <w:hyperlink r:id="rId28">
+        <w:r>
+          <w:rPr>
+            <w:rStyle w:val="Hyperlink"/>
+          </w:rPr>
+          <w:t xml:space="preserve">Présentation de D. Puthier</w:t>
+        </w:r>
+      </w:hyperlink>
+      <w:r>
+        <w:t xml:space="preserve">| Le monde des ARNS. Traitement des données RNA-Seq. |</w:t>
+      </w:r>
+      <w:r>
+        <w:t xml:space="preserve"> </w:t>
+      </w:r>
+      <w:hyperlink r:id="rId29">
+        <w:r>
+          <w:rPr>
+            <w:rStyle w:val="Hyperlink"/>
+          </w:rPr>
+          <w:t xml:space="preserve">Présentation de S. Spicuglia</w:t>
+        </w:r>
+      </w:hyperlink>
+      <w:r>
+        <w:t xml:space="preserve"> </w:t>
+      </w:r>
+      <w:r>
+        <w:t xml:space="preserve">| Régulation épigénétique |</w:t>
+      </w:r>
+      <w:r>
+        <w:t xml:space="preserve"> </w:t>
+      </w:r>
+      <w:hyperlink r:id="rId29">
+        <w:r>
+          <w:rPr>
+            <w:rStyle w:val="Hyperlink"/>
+          </w:rPr>
+          <w:t xml:space="preserve">Eléments de classification</w:t>
+        </w:r>
+      </w:hyperlink>
+      <w:r>
+        <w:t xml:space="preserve"> </w:t>
+      </w:r>
+      <w:r>
+        <w:t xml:space="preserve">| Introduction au clustering. |</w:t>
+      </w:r>
+      <w:hyperlink r:id="rId29">
+        <w:r>
+          <w:rPr>
+            <w:rStyle w:val="Hyperlink"/>
+          </w:rPr>
+          <w:t xml:space="preserve">Présentation de Eve-Lyne Mathieu</w:t>
+        </w:r>
+      </w:hyperlink>
+      <w:r>
+        <w:t xml:space="preserve"> </w:t>
+      </w:r>
+      <w:r>
+        <w:t xml:space="preserve">| LncRNAs: Rôles régulateurs dans le système immunitaire. ---------------------------------------------</w:t>
+      </w:r>
+    </w:p>
+    <w:p>
+      <w:pPr>
+        <w:pStyle w:val="Heading2"/>
+      </w:pPr>
+      <w:bookmarkStart w:id="30" w:name="phases-pratiques"/>
+      <w:bookmarkEnd w:id="30"/>
+      <w:r>
+        <w:t xml:space="preserve">Phases pratiques</w:t>
+      </w:r>
+    </w:p>
+    <w:p>
+      <w:pPr>
+        <w:pStyle w:val="FirstParagraph"/>
+      </w:pPr>
+      <w:r>
+        <w:t xml:space="preserve">Le matériel pédagogique pour les phases pratiques est disponible sur le site web du worshop.</w:t>
+      </w:r>
+    </w:p>
     <w:tbl>
       <w:tblPr>
         <w:tblStyle w:val="TableNormal"/>
-        <w:tblW w:type="pct" w:w="0.0"/>
+        <w:tblW w:type="pct" w:w="4513.888888888889"/>
         <w:tblLook w:firstRow="1"/>
       </w:tblPr>
-      <w:tblGrid/>
-      <w:tr>
-        <w:trPr>
-          <w:cnfStyle w:firstRow="1"/>
-        </w:trPr>
-        <w:tc>
-          <w:tcPr>
-            <w:tcBorders>
-              <w:bottom w:val="single"/>
-            </w:tcBorders>
-            <w:vAlign w:val="bottom"/>
-          </w:tcPr>
-          <w:p>
-            <w:pPr>
-              <w:pStyle w:val="Compact"/>
-              <w:jc w:val="left"/>
-            </w:pPr>
-            <w:r>
-              <w:t xml:space="preserve">Nom</w:t>
-            </w:r>
-          </w:p>
-        </w:tc>
-        <w:tc>
-          <w:tcPr>
-            <w:tcBorders>
-              <w:bottom w:val="single"/>
-            </w:tcBorders>
-            <w:vAlign w:val="bottom"/>
-          </w:tcPr>
-          <w:p>
-            <w:pPr>
-              <w:pStyle w:val="Compact"/>
-              <w:jc w:val="left"/>
-            </w:pPr>
-            <w:r>
-              <w:t xml:space="preserve">Description</w:t>
-            </w:r>
-          </w:p>
-        </w:tc>
-      </w:tr>
-      <w:tr>
-        <w:tc>
-          <w:p>
-            <w:pPr>
-              <w:pStyle w:val="Compact"/>
-              <w:jc w:val="left"/>
-            </w:pPr>
-            <w:hyperlink r:id="rId28">
-              <w:r>
-                <w:rPr>
-                  <w:rStyle w:val="Hyperlink"/>
-                </w:rPr>
-                <w:t xml:space="preserve">Présentation de D. Puthier</w:t>
-              </w:r>
-            </w:hyperlink>
-          </w:p>
-        </w:tc>
-        <w:tc>
-          <w:p>
-            <w:pPr>
-              <w:pStyle w:val="Compact"/>
-              <w:jc w:val="left"/>
-            </w:pPr>
-            <w:r>
-              <w:t xml:space="preserve">Le monde des ARNS. Traitement des données RNA-Seq.</w:t>
-            </w:r>
-          </w:p>
-        </w:tc>
-      </w:tr>
-      <w:tr>
-        <w:tc>
-          <w:p>
-            <w:pPr>
-              <w:pStyle w:val="Compact"/>
-              <w:jc w:val="left"/>
-            </w:pPr>
-            <w:hyperlink r:id="rId29">
-              <w:r>
-                <w:rPr>
-                  <w:rStyle w:val="Hyperlink"/>
-                </w:rPr>
-                <w:t xml:space="preserve">Présentation de S. Spicuglia</w:t>
-              </w:r>
-            </w:hyperlink>
-          </w:p>
-        </w:tc>
-        <w:tc>
-          <w:p>
-            <w:pPr>
-              <w:pStyle w:val="Compact"/>
-              <w:jc w:val="left"/>
-            </w:pPr>
-            <w:r>
-              <w:t xml:space="preserve">Régulation épigénétique</w:t>
-            </w:r>
-          </w:p>
-        </w:tc>
-      </w:tr>
-      <w:tr>
-        <w:tc>
-          <w:p>
-            <w:pPr>
-              <w:pStyle w:val="Compact"/>
-              <w:jc w:val="left"/>
-            </w:pPr>
-            <w:hyperlink r:id="rId29">
-              <w:r>
-                <w:rPr>
-                  <w:rStyle w:val="Hyperlink"/>
-                </w:rPr>
-                <w:t xml:space="preserve">Eléments de classification</w:t>
-              </w:r>
-            </w:hyperlink>
-          </w:p>
-        </w:tc>
-        <w:tc>
-          <w:p>
-            <w:pPr>
-              <w:pStyle w:val="Compact"/>
-              <w:jc w:val="left"/>
-            </w:pPr>
-            <w:r>
-              <w:t xml:space="preserve">Introduction au clustering.</w:t>
-            </w:r>
-          </w:p>
-        </w:tc>
-      </w:tr>
-    </w:tbl>
-    <w:p>
-      <w:r>
-        <w:pict>
-          <v:rect style="width:0;height:1.5pt" o:hralign="center" o:hrstd="t" o:hr="t"/>
-        </w:pict>
-      </w:r>
-    </w:p>
-    <w:p>
-      <w:pPr>
-        <w:pStyle w:val="Heading2"/>
-      </w:pPr>
-      <w:bookmarkStart w:id="30" w:name="phases-pratiques"/>
-      <w:bookmarkEnd w:id="30"/>
-      <w:r>
-        <w:t xml:space="preserve">Phases pratiques</w:t>
-      </w:r>
-    </w:p>
-    <w:p>
-      <w:pPr>
-        <w:pStyle w:val="FirstParagraph"/>
-      </w:pPr>
-      <w:r>
-        <w:t xml:space="preserve">Le matériel pédagogique pour les phases pratiques est disponible sur le site web du worshop.</w:t>
-      </w:r>
-    </w:p>
-    <w:tbl>
-      <w:tblPr>
-        <w:tblStyle w:val="TableNormal"/>
-        <w:tblW w:type="pct" w:w="0.0"/>
-        <w:tblLook w:firstRow="1"/>
-      </w:tblPr>
-      <w:tblGrid/>
+      <w:tblGrid>
+        <w:gridCol w:w="660"/>
+        <w:gridCol w:w="2200"/>
+        <w:gridCol w:w="4290"/>
+      </w:tblGrid>
       <w:tr>
         <w:trPr>
           <w:cnfStyle w:firstRow="1"/>
@@ -2427,21 +2385,7 @@
         <w:pStyle w:val="BodyText"/>
       </w:pPr>
       <w:r>
-        <w:t xml:space="preserve">7.Analyse d'enrichissement fonctionnel avec</w:t>
-      </w:r>
-      <w:r>
-        <w:t xml:space="preserve"> </w:t>
-      </w:r>
-      <w:hyperlink r:id="rId40">
-        <w:r>
-          <w:rPr>
-            <w:rStyle w:val="Hyperlink"/>
-          </w:rPr>
-          <w:t xml:space="preserve">DAVID</w:t>
-        </w:r>
-      </w:hyperlink>
-      <w:r>
-        <w:t xml:space="preserve">.</w:t>
+        <w:t xml:space="preserve">8.Validation par PCR des Candidats trouvés.</w:t>
       </w:r>
     </w:p>
     <w:p>
@@ -2453,25 +2397,6 @@
       <w:pPr>
         <w:pStyle w:val="BodyText"/>
       </w:pPr>
-      <w:r>
-        <w:t xml:space="preserve">8.Validation par PCR des Candidats trouvés.</w:t>
-      </w:r>
-    </w:p>
-    <w:p>
-      <w:pPr>
-        <w:pStyle w:val="BodyText"/>
-      </w:pPr>
-    </w:p>
-    <w:p>
-      <w:pPr>
-        <w:pStyle w:val="BodyText"/>
-      </w:pPr>
-      <w:r>
-        <w:t xml:space="preserve"> </w:t>
-      </w:r>
-      <w:r>
-        <w:t xml:space="preserve">©2016-2017</w:t>
-      </w:r>
     </w:p>
     <w:p>
       <w:r>
@@ -2493,10 +2418,14 @@
     <w:tbl>
       <w:tblPr>
         <w:tblStyle w:val="TableNormal"/>
-        <w:tblW w:type="pct" w:w="0.0"/>
+        <w:tblW w:type="pct" w:w="7083.333333333334"/>
         <w:tblLook w:firstRow="1"/>
       </w:tblPr>
-      <w:tblGrid/>
+      <w:tblGrid>
+        <w:gridCol w:w="2090"/>
+        <w:gridCol w:w="770"/>
+        <w:gridCol w:w="8360"/>
+      </w:tblGrid>
       <w:tr>
         <w:trPr>
           <w:cnfStyle w:firstRow="1"/>
@@ -2572,15 +2501,12 @@
               <w:jc w:val="left"/>
             </w:pPr>
             <w:hyperlink r:id="rId42">
-              <w:hyperlink r:id="rId42">
-                <w:r>
-                  <w:rPr>
-                    <w:rStyle w:val="Hyperlink"/>
-                    <w:rStyle w:val="Hyperlink"/>
-                  </w:rPr>
-                  <w:t xml:space="preserve">https://www.illumina.com/</w:t>
-                </w:r>
-              </w:hyperlink>
+              <w:r>
+                <w:rPr>
+                  <w:rStyle w:val="Hyperlink"/>
+                </w:rPr>
+                <w:t xml:space="preserve">https://www.illumina.com/</w:t>
+              </w:r>
             </w:hyperlink>
           </w:p>
         </w:tc>
@@ -2615,15 +2541,12 @@
               <w:jc w:val="left"/>
             </w:pPr>
             <w:hyperlink r:id="rId43">
-              <w:hyperlink r:id="rId43">
-                <w:r>
-                  <w:rPr>
-                    <w:rStyle w:val="Hyperlink"/>
-                    <w:rStyle w:val="Hyperlink"/>
-                  </w:rPr>
-                  <w:t xml:space="preserve">https://www.nanoporetech.com/</w:t>
-                </w:r>
-              </w:hyperlink>
+              <w:r>
+                <w:rPr>
+                  <w:rStyle w:val="Hyperlink"/>
+                </w:rPr>
+                <w:t xml:space="preserve">https://www.nanoporetech.com/</w:t>
+              </w:r>
             </w:hyperlink>
           </w:p>
         </w:tc>
@@ -2658,15 +2581,12 @@
               <w:jc w:val="left"/>
             </w:pPr>
             <w:hyperlink r:id="rId44">
-              <w:hyperlink r:id="rId44">
-                <w:r>
-                  <w:rPr>
-                    <w:rStyle w:val="Hyperlink"/>
-                    <w:rStyle w:val="Hyperlink"/>
-                  </w:rPr>
-                  <w:t xml:space="preserve">https://bioconductor.org/packages/release/bioc/html/DESeq2.html</w:t>
-                </w:r>
-              </w:hyperlink>
+              <w:r>
+                <w:rPr>
+                  <w:rStyle w:val="Hyperlink"/>
+                </w:rPr>
+                <w:t xml:space="preserve">https://bioconductor.org/packages/release/bioc/html/DESeq2.html</w:t>
+              </w:r>
             </w:hyperlink>
           </w:p>
         </w:tc>
@@ -2741,15 +2661,12 @@
               <w:jc w:val="left"/>
             </w:pPr>
             <w:hyperlink r:id="rId46">
-              <w:hyperlink r:id="rId46">
-                <w:r>
-                  <w:rPr>
-                    <w:rStyle w:val="Hyperlink"/>
-                    <w:rStyle w:val="Hyperlink"/>
-                  </w:rPr>
-                  <w:t xml:space="preserve">http://www.ensembl.org/</w:t>
-                </w:r>
-              </w:hyperlink>
+              <w:r>
+                <w:rPr>
+                  <w:rStyle w:val="Hyperlink"/>
+                </w:rPr>
+                <w:t xml:space="preserve">http://www.ensembl.org/</w:t>
+              </w:r>
             </w:hyperlink>
           </w:p>
         </w:tc>
@@ -2874,7 +2791,7 @@
     </w:lvl>
   </w:abstractNum>
   <w:abstractNum w:abstractNumId="990">
-    <w:nsid w:val="eb449088"/>
+    <w:nsid w:val="d0b9852e"/>
     <w:multiLevelType w:val="multilevel"/>
     <w:lvl w:ilvl="0">
       <w:numFmt w:val="bullet"/>
@@ -2955,7 +2872,7 @@
     </w:lvl>
   </w:abstractNum>
   <w:abstractNum w:abstractNumId="991">
-    <w:nsid w:val="254b10b2"/>
+    <w:nsid w:val="85e402f8"/>
     <w:multiLevelType w:val="multilevel"/>
     <w:lvl w:ilvl="0">
       <w:numFmt w:val="bullet"/>
@@ -3234,7 +3151,7 @@
       <w:keepNext/>
       <w:keepLines/>
       <w:spacing w:before="200" w:after="0"/>
-      <w:outlineLvl w:val="1"/>
+      <w:outlineLvl w:val="2"/>
     </w:pPr>
     <w:rPr>
       <w:rFonts w:asciiTheme="majorHAnsi" w:eastAsiaTheme="majorEastAsia" w:hAnsiTheme="majorHAnsi" w:cstheme="majorBidi"/>
@@ -3256,7 +3173,7 @@
       <w:keepNext/>
       <w:keepLines/>
       <w:spacing w:before="200" w:after="0"/>
-      <w:outlineLvl w:val="1"/>
+      <w:outlineLvl w:val="3"/>
     </w:pPr>
     <w:rPr>
       <w:rFonts w:asciiTheme="majorHAnsi" w:eastAsiaTheme="majorEastAsia" w:hAnsiTheme="majorHAnsi" w:cstheme="majorBidi"/>
@@ -3278,12 +3195,32 @@
       <w:keepNext/>
       <w:keepLines/>
       <w:spacing w:before="200" w:after="0"/>
-      <w:outlineLvl w:val="1"/>
+      <w:outlineLvl w:val="4"/>
     </w:pPr>
     <w:rPr>
       <w:rFonts w:asciiTheme="majorHAnsi" w:eastAsiaTheme="majorEastAsia" w:hAnsiTheme="majorHAnsi" w:cstheme="majorBidi"/>
       <w:i/>
       <w:iCs/>
+      <w:color w:val="4F81BD" w:themeColor="accent1"/>
+      <w:sz w:val="24"/>
+      <w:szCs w:val="24"/>
+    </w:rPr>
+  </w:style>
+  <w:style w:type="paragraph" w:styleId="Heading6">
+    <w:name w:val="Heading 6"/>
+    <w:basedOn w:val="Normal"/>
+    <w:next w:val="BodyText"/>
+    <w:uiPriority w:val="9"/>
+    <w:unhideWhenUsed/>
+    <w:qFormat/>
+    <w:pPr>
+      <w:keepNext/>
+      <w:keepLines/>
+      <w:spacing w:before="200" w:after="0"/>
+      <w:outlineLvl w:val="5"/>
+    </w:pPr>
+    <w:rPr>
+      <w:rFonts w:asciiTheme="majorHAnsi" w:eastAsiaTheme="majorEastAsia" w:hAnsiTheme="majorHAnsi" w:cstheme="majorBidi"/>
       <w:color w:val="4F81BD" w:themeColor="accent1"/>
       <w:sz w:val="24"/>
       <w:szCs w:val="24"/>

--- a/index.docx
+++ b/index.docx
@@ -213,14 +213,10 @@
     <w:tbl>
       <w:tblPr>
         <w:tblStyle w:val="TableNormal"/>
-        <w:tblW w:type="pct" w:w="2916.666666666667"/>
+        <w:tblW w:type="pct" w:w="0.0"/>
         <w:tblLook/>
       </w:tblPr>
-      <w:tblGrid>
-        <w:gridCol w:w="1980"/>
-        <w:gridCol w:w="330"/>
-        <w:gridCol w:w="2310"/>
-      </w:tblGrid>
+      <w:tblGrid/>
       <w:tr>
         <w:tc>
           <w:p>
@@ -456,10 +452,10 @@
       <w:pPr>
         <w:pStyle w:val="Heading2"/>
       </w:pPr>
-      <w:bookmarkStart w:id="23" w:name="objectifs"/>
+      <w:bookmarkStart w:id="23" w:name="programme"/>
       <w:bookmarkEnd w:id="23"/>
       <w:r>
-        <w:t xml:space="preserve">Objectifs</w:t>
+        <w:t xml:space="preserve">Programme</w:t>
       </w:r>
     </w:p>
     <w:p>
@@ -467,7 +463,1297 @@
         <w:pStyle w:val="FirstParagraph"/>
       </w:pPr>
       <w:r>
-        <w:t xml:space="preserve">Maîtriser les aspects bioinformatiques et expérimentaux de l'analyse du transcriptome à grande échelle.</w:t>
+        <w:t xml:space="preserve">Vous trouverez ci-dessous le programme des enseignements. Ils auront lieu chaque jour jusqu'à 18h.</w:t>
+      </w:r>
+    </w:p>
+    <w:p>
+      <w:pPr>
+        <w:pStyle w:val="BodyText"/>
+      </w:pPr>
+      <w:r>
+        <w:rPr>
+          <w:b/>
+        </w:rPr>
+        <w:t xml:space="preserve">Dimanche 29 Mai</w:t>
+      </w:r>
+    </w:p>
+    <w:tbl>
+      <w:tblPr>
+        <w:tblStyle w:val="TableNormal"/>
+        <w:tblW w:type="pct" w:w="0.0"/>
+        <w:tblLook w:firstRow="1"/>
+      </w:tblPr>
+      <w:tblGrid/>
+      <w:tr>
+        <w:trPr>
+          <w:cnfStyle w:firstRow="1"/>
+        </w:trPr>
+        <w:tc>
+          <w:tcPr>
+            <w:tcBorders>
+              <w:bottom w:val="single"/>
+            </w:tcBorders>
+            <w:vAlign w:val="bottom"/>
+          </w:tcPr>
+          <w:p>
+            <w:pPr>
+              <w:pStyle w:val="Compact"/>
+              <w:jc w:val="left"/>
+            </w:pPr>
+            <w:r>
+              <w:t xml:space="preserve">Horaire</w:t>
+            </w:r>
+          </w:p>
+        </w:tc>
+        <w:tc>
+          <w:tcPr>
+            <w:tcBorders>
+              <w:bottom w:val="single"/>
+            </w:tcBorders>
+            <w:vAlign w:val="bottom"/>
+          </w:tcPr>
+          <w:p>
+            <w:pPr>
+              <w:pStyle w:val="Compact"/>
+              <w:jc w:val="left"/>
+            </w:pPr>
+            <w:r>
+              <w:t xml:space="preserve">Contenu</w:t>
+            </w:r>
+          </w:p>
+        </w:tc>
+      </w:tr>
+      <w:tr>
+        <w:tc>
+          <w:p>
+            <w:pPr>
+              <w:pStyle w:val="Compact"/>
+              <w:jc w:val="left"/>
+            </w:pPr>
+            <w:r>
+              <w:t xml:space="preserve">9h00</w:t>
+            </w:r>
+          </w:p>
+        </w:tc>
+        <w:tc>
+          <w:p>
+            <w:pPr>
+              <w:pStyle w:val="Compact"/>
+              <w:jc w:val="left"/>
+            </w:pPr>
+            <w:r>
+              <w:t xml:space="preserve">Mots d'ouverture (Pr. Mourad)</w:t>
+            </w:r>
+          </w:p>
+        </w:tc>
+      </w:tr>
+      <w:tr>
+        <w:tc>
+          <w:p>
+            <w:pPr>
+              <w:pStyle w:val="Compact"/>
+              <w:jc w:val="left"/>
+            </w:pPr>
+            <w:r>
+              <w:t xml:space="preserve">9h20</w:t>
+            </w:r>
+          </w:p>
+        </w:tc>
+        <w:tc>
+          <w:p>
+            <w:pPr>
+              <w:pStyle w:val="Compact"/>
+              <w:jc w:val="left"/>
+            </w:pPr>
+            <w:r>
+              <w:t xml:space="preserve">Présentation du workshop et introduction générale (Spicuglia/Mathieu/Puthier)</w:t>
+            </w:r>
+          </w:p>
+        </w:tc>
+      </w:tr>
+      <w:tr>
+        <w:tc>
+          <w:p>
+            <w:pPr>
+              <w:pStyle w:val="Compact"/>
+              <w:jc w:val="left"/>
+            </w:pPr>
+            <w:r>
+              <w:t xml:space="preserve">10h30</w:t>
+            </w:r>
+          </w:p>
+        </w:tc>
+        <w:tc>
+          <w:p>
+            <w:pPr>
+              <w:pStyle w:val="Compact"/>
+              <w:jc w:val="left"/>
+            </w:pPr>
+            <w:r>
+              <w:t xml:space="preserve">Pause café</w:t>
+            </w:r>
+          </w:p>
+        </w:tc>
+      </w:tr>
+      <w:tr>
+        <w:tc>
+          <w:p>
+            <w:pPr>
+              <w:pStyle w:val="Compact"/>
+              <w:jc w:val="left"/>
+            </w:pPr>
+            <w:r>
+              <w:t xml:space="preserve">10h45</w:t>
+            </w:r>
+          </w:p>
+        </w:tc>
+        <w:tc>
+          <w:p>
+            <w:pPr>
+              <w:pStyle w:val="Compact"/>
+              <w:jc w:val="left"/>
+            </w:pPr>
+            <w:r>
+              <w:t xml:space="preserve">Introduction à l'étude de l'ARN et les techniques associées (Spicuglia/Puthier)</w:t>
+            </w:r>
+          </w:p>
+        </w:tc>
+      </w:tr>
+      <w:tr>
+        <w:tc>
+          <w:p>
+            <w:pPr>
+              <w:pStyle w:val="Compact"/>
+              <w:jc w:val="left"/>
+            </w:pPr>
+            <w:r>
+              <w:t xml:space="preserve">12h00</w:t>
+            </w:r>
+          </w:p>
+        </w:tc>
+        <w:tc>
+          <w:p>
+            <w:pPr>
+              <w:pStyle w:val="Compact"/>
+              <w:jc w:val="left"/>
+            </w:pPr>
+            <w:r>
+              <w:t xml:space="preserve">Déjeuner</w:t>
+            </w:r>
+          </w:p>
+        </w:tc>
+      </w:tr>
+      <w:tr>
+        <w:tc>
+          <w:p>
+            <w:pPr>
+              <w:pStyle w:val="Compact"/>
+              <w:jc w:val="left"/>
+            </w:pPr>
+            <w:r>
+              <w:t xml:space="preserve">13h30</w:t>
+            </w:r>
+          </w:p>
+        </w:tc>
+        <w:tc>
+          <w:p>
+            <w:pPr>
+              <w:pStyle w:val="Compact"/>
+              <w:jc w:val="left"/>
+            </w:pPr>
+            <w:r>
+              <w:t xml:space="preserve">Traitement de données RNA-seq I (Puthier/Belhocine/Kermezli)</w:t>
+            </w:r>
+          </w:p>
+        </w:tc>
+      </w:tr>
+      <w:tr>
+        <w:tc>
+          <w:p>
+            <w:pPr>
+              <w:pStyle w:val="Compact"/>
+              <w:jc w:val="left"/>
+            </w:pPr>
+            <w:r>
+              <w:t xml:space="preserve">15h15</w:t>
+            </w:r>
+          </w:p>
+        </w:tc>
+        <w:tc>
+          <w:p>
+            <w:pPr>
+              <w:pStyle w:val="Compact"/>
+              <w:jc w:val="left"/>
+            </w:pPr>
+            <w:r>
+              <w:t xml:space="preserve">Pause café</w:t>
+            </w:r>
+          </w:p>
+        </w:tc>
+      </w:tr>
+      <w:tr>
+        <w:tc>
+          <w:p>
+            <w:pPr>
+              <w:pStyle w:val="Compact"/>
+              <w:jc w:val="left"/>
+            </w:pPr>
+            <w:r>
+              <w:t xml:space="preserve">15h30</w:t>
+            </w:r>
+          </w:p>
+        </w:tc>
+        <w:tc>
+          <w:p>
+            <w:pPr>
+              <w:pStyle w:val="Compact"/>
+              <w:jc w:val="left"/>
+            </w:pPr>
+            <w:r>
+              <w:t xml:space="preserve">Traitement de données RNA-seq II (Puthier/Belhocine/Kermezli)</w:t>
+            </w:r>
+          </w:p>
+        </w:tc>
+      </w:tr>
+    </w:tbl>
+    <w:p>
+      <w:pPr>
+        <w:pStyle w:val="BodyText"/>
+      </w:pPr>
+      <w:r>
+        <w:rPr>
+          <w:b/>
+        </w:rPr>
+        <w:t xml:space="preserve">Lundi 30 Mai</w:t>
+      </w:r>
+    </w:p>
+    <w:tbl>
+      <w:tblPr>
+        <w:tblStyle w:val="TableNormal"/>
+        <w:tblW w:type="pct" w:w="0.0"/>
+        <w:tblLook w:firstRow="1"/>
+      </w:tblPr>
+      <w:tblGrid/>
+      <w:tr>
+        <w:trPr>
+          <w:cnfStyle w:firstRow="1"/>
+        </w:trPr>
+        <w:tc>
+          <w:tcPr>
+            <w:tcBorders>
+              <w:bottom w:val="single"/>
+            </w:tcBorders>
+            <w:vAlign w:val="bottom"/>
+          </w:tcPr>
+          <w:p>
+            <w:pPr>
+              <w:pStyle w:val="Compact"/>
+              <w:jc w:val="left"/>
+            </w:pPr>
+            <w:r>
+              <w:t xml:space="preserve">Horaire</w:t>
+            </w:r>
+          </w:p>
+        </w:tc>
+        <w:tc>
+          <w:tcPr>
+            <w:tcBorders>
+              <w:bottom w:val="single"/>
+            </w:tcBorders>
+            <w:vAlign w:val="bottom"/>
+          </w:tcPr>
+          <w:p>
+            <w:pPr>
+              <w:pStyle w:val="Compact"/>
+              <w:jc w:val="left"/>
+            </w:pPr>
+            <w:r>
+              <w:t xml:space="preserve">Contenu</w:t>
+            </w:r>
+          </w:p>
+        </w:tc>
+      </w:tr>
+      <w:tr>
+        <w:tc>
+          <w:p>
+            <w:pPr>
+              <w:pStyle w:val="Compact"/>
+              <w:jc w:val="left"/>
+            </w:pPr>
+            <w:r>
+              <w:t xml:space="preserve">9h00</w:t>
+            </w:r>
+          </w:p>
+        </w:tc>
+        <w:tc>
+          <w:p>
+            <w:pPr>
+              <w:pStyle w:val="Compact"/>
+              <w:jc w:val="left"/>
+            </w:pPr>
+            <w:r>
+              <w:t xml:space="preserve">Cours théorique sur la régulation épigénétique au cours du développement et des maladies (Spicuglia)</w:t>
+            </w:r>
+          </w:p>
+        </w:tc>
+      </w:tr>
+      <w:tr>
+        <w:tc>
+          <w:p>
+            <w:pPr>
+              <w:pStyle w:val="Compact"/>
+              <w:jc w:val="left"/>
+            </w:pPr>
+            <w:r>
+              <w:t xml:space="preserve">10h30</w:t>
+            </w:r>
+          </w:p>
+        </w:tc>
+        <w:tc>
+          <w:p>
+            <w:pPr>
+              <w:pStyle w:val="Compact"/>
+              <w:jc w:val="left"/>
+            </w:pPr>
+            <w:r>
+              <w:t xml:space="preserve">Pause café</w:t>
+            </w:r>
+          </w:p>
+        </w:tc>
+      </w:tr>
+      <w:tr>
+        <w:tc>
+          <w:p>
+            <w:pPr>
+              <w:pStyle w:val="Compact"/>
+              <w:jc w:val="left"/>
+            </w:pPr>
+            <w:r>
+              <w:t xml:space="preserve">10h45</w:t>
+            </w:r>
+          </w:p>
+        </w:tc>
+        <w:tc>
+          <w:p>
+            <w:pPr>
+              <w:pStyle w:val="Compact"/>
+              <w:jc w:val="left"/>
+            </w:pPr>
+            <w:r>
+              <w:t xml:space="preserve">Quantification de l'expression de gènes (Puthier/Belhocine/Kermezli)</w:t>
+            </w:r>
+          </w:p>
+        </w:tc>
+      </w:tr>
+      <w:tr>
+        <w:tc>
+          <w:p>
+            <w:pPr>
+              <w:pStyle w:val="Compact"/>
+              <w:jc w:val="left"/>
+            </w:pPr>
+            <w:r>
+              <w:t xml:space="preserve">12h00</w:t>
+            </w:r>
+          </w:p>
+        </w:tc>
+        <w:tc>
+          <w:p>
+            <w:pPr>
+              <w:pStyle w:val="Compact"/>
+              <w:jc w:val="left"/>
+            </w:pPr>
+            <w:r>
+              <w:t xml:space="preserve">Déjeuner</w:t>
+            </w:r>
+          </w:p>
+        </w:tc>
+      </w:tr>
+      <w:tr>
+        <w:tc>
+          <w:p>
+            <w:pPr>
+              <w:pStyle w:val="Compact"/>
+              <w:jc w:val="left"/>
+            </w:pPr>
+            <w:r>
+              <w:t xml:space="preserve">13h30</w:t>
+            </w:r>
+          </w:p>
+        </w:tc>
+        <w:tc>
+          <w:p>
+            <w:pPr>
+              <w:pStyle w:val="Compact"/>
+              <w:jc w:val="left"/>
+            </w:pPr>
+            <w:r>
+              <w:t xml:space="preserve">Identification de gènes différentiellement exprimés I (Puthier/Belhocine/Kermezli)</w:t>
+            </w:r>
+          </w:p>
+        </w:tc>
+      </w:tr>
+      <w:tr>
+        <w:tc>
+          <w:p>
+            <w:pPr>
+              <w:pStyle w:val="Compact"/>
+              <w:jc w:val="left"/>
+            </w:pPr>
+            <w:r>
+              <w:t xml:space="preserve">15h15</w:t>
+            </w:r>
+          </w:p>
+        </w:tc>
+        <w:tc>
+          <w:p>
+            <w:pPr>
+              <w:pStyle w:val="Compact"/>
+              <w:jc w:val="left"/>
+            </w:pPr>
+            <w:r>
+              <w:t xml:space="preserve">Pause café</w:t>
+            </w:r>
+          </w:p>
+        </w:tc>
+      </w:tr>
+      <w:tr>
+        <w:tc>
+          <w:p>
+            <w:pPr>
+              <w:pStyle w:val="Compact"/>
+              <w:jc w:val="left"/>
+            </w:pPr>
+            <w:r>
+              <w:t xml:space="preserve">15h30</w:t>
+            </w:r>
+          </w:p>
+        </w:tc>
+        <w:tc>
+          <w:p>
+            <w:pPr>
+              <w:pStyle w:val="Compact"/>
+              <w:jc w:val="left"/>
+            </w:pPr>
+            <w:r>
+              <w:t xml:space="preserve">Visualisation des données RNA-seq (Puthier/Belhocine/Kermezli).</w:t>
+            </w:r>
+          </w:p>
+        </w:tc>
+      </w:tr>
+    </w:tbl>
+    <w:p>
+      <w:pPr>
+        <w:pStyle w:val="BodyText"/>
+      </w:pPr>
+      <w:r>
+        <w:rPr>
+          <w:b/>
+        </w:rPr>
+        <w:t xml:space="preserve">Mardi 31 Mai</w:t>
+      </w:r>
+    </w:p>
+    <w:tbl>
+      <w:tblPr>
+        <w:tblStyle w:val="TableNormal"/>
+        <w:tblW w:type="pct" w:w="0.0"/>
+        <w:tblLook w:firstRow="1"/>
+      </w:tblPr>
+      <w:tblGrid/>
+      <w:tr>
+        <w:trPr>
+          <w:cnfStyle w:firstRow="1"/>
+        </w:trPr>
+        <w:tc>
+          <w:tcPr>
+            <w:tcBorders>
+              <w:bottom w:val="single"/>
+            </w:tcBorders>
+            <w:vAlign w:val="bottom"/>
+          </w:tcPr>
+          <w:p>
+            <w:pPr>
+              <w:pStyle w:val="Compact"/>
+              <w:jc w:val="left"/>
+            </w:pPr>
+            <w:r>
+              <w:t xml:space="preserve">Horaire</w:t>
+            </w:r>
+          </w:p>
+        </w:tc>
+        <w:tc>
+          <w:tcPr>
+            <w:tcBorders>
+              <w:bottom w:val="single"/>
+            </w:tcBorders>
+            <w:vAlign w:val="bottom"/>
+          </w:tcPr>
+          <w:p>
+            <w:pPr>
+              <w:pStyle w:val="Compact"/>
+              <w:jc w:val="left"/>
+            </w:pPr>
+            <w:r>
+              <w:t xml:space="preserve">Contenu</w:t>
+            </w:r>
+          </w:p>
+        </w:tc>
+      </w:tr>
+      <w:tr>
+        <w:tc>
+          <w:p>
+            <w:pPr>
+              <w:pStyle w:val="Compact"/>
+              <w:jc w:val="left"/>
+            </w:pPr>
+            <w:r>
+              <w:t xml:space="preserve">9h00</w:t>
+            </w:r>
+          </w:p>
+        </w:tc>
+        <w:tc>
+          <w:p>
+            <w:pPr>
+              <w:pStyle w:val="Compact"/>
+              <w:jc w:val="left"/>
+            </w:pPr>
+            <w:r>
+              <w:t xml:space="preserve">Cours théorique. LncRNAs</w:t>
+            </w:r>
+          </w:p>
+        </w:tc>
+      </w:tr>
+      <w:tr>
+        <w:tc>
+          <w:p>
+            <w:pPr>
+              <w:pStyle w:val="Compact"/>
+              <w:jc w:val="left"/>
+            </w:pPr>
+            <w:r>
+              <w:t xml:space="preserve">10h30</w:t>
+            </w:r>
+          </w:p>
+        </w:tc>
+        <w:tc>
+          <w:p>
+            <w:pPr>
+              <w:pStyle w:val="Compact"/>
+              <w:jc w:val="left"/>
+            </w:pPr>
+            <w:r>
+              <w:t xml:space="preserve">Pause café</w:t>
+            </w:r>
+          </w:p>
+        </w:tc>
+      </w:tr>
+      <w:tr>
+        <w:tc>
+          <w:p>
+            <w:pPr>
+              <w:pStyle w:val="Compact"/>
+              <w:jc w:val="left"/>
+            </w:pPr>
+            <w:r>
+              <w:t xml:space="preserve">10h45</w:t>
+            </w:r>
+          </w:p>
+        </w:tc>
+        <w:tc>
+          <w:p>
+            <w:pPr>
+              <w:pStyle w:val="Compact"/>
+              <w:jc w:val="left"/>
+            </w:pPr>
+            <w:r>
+              <w:t xml:space="preserve">Préparation du cDNA (Mathieu/Saadi)</w:t>
+            </w:r>
+          </w:p>
+        </w:tc>
+      </w:tr>
+      <w:tr>
+        <w:tc>
+          <w:p>
+            <w:pPr>
+              <w:pStyle w:val="Compact"/>
+              <w:jc w:val="left"/>
+            </w:pPr>
+            <w:r>
+              <w:t xml:space="preserve">12h00</w:t>
+            </w:r>
+          </w:p>
+        </w:tc>
+        <w:tc>
+          <w:p>
+            <w:pPr>
+              <w:pStyle w:val="Compact"/>
+              <w:jc w:val="left"/>
+            </w:pPr>
+            <w:r>
+              <w:t xml:space="preserve">Déjeuner</w:t>
+            </w:r>
+          </w:p>
+        </w:tc>
+      </w:tr>
+      <w:tr>
+        <w:tc>
+          <w:p>
+            <w:pPr>
+              <w:pStyle w:val="Compact"/>
+              <w:jc w:val="left"/>
+            </w:pPr>
+            <w:r>
+              <w:t xml:space="preserve">13h30</w:t>
+            </w:r>
+          </w:p>
+        </w:tc>
+        <w:tc>
+          <w:p>
+            <w:pPr>
+              <w:pStyle w:val="Compact"/>
+              <w:jc w:val="left"/>
+            </w:pPr>
+            <w:r>
+              <w:t xml:space="preserve">Etude de l'expression des gènes par PCR (Mathieu/Saadi)</w:t>
+            </w:r>
+          </w:p>
+        </w:tc>
+      </w:tr>
+      <w:tr>
+        <w:tc>
+          <w:p>
+            <w:pPr>
+              <w:pStyle w:val="Compact"/>
+              <w:jc w:val="left"/>
+            </w:pPr>
+            <w:r>
+              <w:t xml:space="preserve">15h15</w:t>
+            </w:r>
+          </w:p>
+        </w:tc>
+        <w:tc>
+          <w:p>
+            <w:pPr>
+              <w:pStyle w:val="Compact"/>
+              <w:jc w:val="left"/>
+            </w:pPr>
+            <w:r>
+              <w:t xml:space="preserve">Pause café</w:t>
+            </w:r>
+          </w:p>
+        </w:tc>
+      </w:tr>
+      <w:tr>
+        <w:tc>
+          <w:p>
+            <w:pPr>
+              <w:pStyle w:val="Compact"/>
+              <w:jc w:val="left"/>
+            </w:pPr>
+            <w:r>
+              <w:t xml:space="preserve">15h30</w:t>
+            </w:r>
+          </w:p>
+        </w:tc>
+      </w:tr>
+    </w:tbl>
+    <w:p>
+      <w:pPr>
+        <w:pStyle w:val="BodyText"/>
+      </w:pPr>
+      <w:r>
+        <w:rPr>
+          <w:b/>
+        </w:rPr>
+        <w:t xml:space="preserve">Mercredi 01 juin</w:t>
+      </w:r>
+    </w:p>
+    <w:tbl>
+      <w:tblPr>
+        <w:tblStyle w:val="TableNormal"/>
+        <w:tblW w:type="pct" w:w="0.0"/>
+        <w:tblLook w:firstRow="1"/>
+      </w:tblPr>
+      <w:tblGrid/>
+      <w:tr>
+        <w:trPr>
+          <w:cnfStyle w:firstRow="1"/>
+        </w:trPr>
+        <w:tc>
+          <w:tcPr>
+            <w:tcBorders>
+              <w:bottom w:val="single"/>
+            </w:tcBorders>
+            <w:vAlign w:val="bottom"/>
+          </w:tcPr>
+          <w:p>
+            <w:pPr>
+              <w:pStyle w:val="Compact"/>
+              <w:jc w:val="left"/>
+            </w:pPr>
+            <w:r>
+              <w:t xml:space="preserve">Horaire</w:t>
+            </w:r>
+          </w:p>
+        </w:tc>
+        <w:tc>
+          <w:tcPr>
+            <w:tcBorders>
+              <w:bottom w:val="single"/>
+            </w:tcBorders>
+            <w:vAlign w:val="bottom"/>
+          </w:tcPr>
+          <w:p>
+            <w:pPr>
+              <w:pStyle w:val="Compact"/>
+              <w:jc w:val="left"/>
+            </w:pPr>
+            <w:r>
+              <w:t xml:space="preserve">Contenu</w:t>
+            </w:r>
+          </w:p>
+        </w:tc>
+      </w:tr>
+      <w:tr>
+        <w:tc>
+          <w:p>
+            <w:pPr>
+              <w:pStyle w:val="Compact"/>
+              <w:jc w:val="left"/>
+            </w:pPr>
+            <w:r>
+              <w:t xml:space="preserve">9h00</w:t>
+            </w:r>
+          </w:p>
+        </w:tc>
+        <w:tc>
+          <w:p>
+            <w:pPr>
+              <w:pStyle w:val="Compact"/>
+              <w:jc w:val="left"/>
+            </w:pPr>
+            <w:r>
+              <w:t xml:space="preserve">Analyse de résultats de PCR par électrophorèse sur gel d'agarose (Mathieu/Saadi)</w:t>
+            </w:r>
+          </w:p>
+        </w:tc>
+      </w:tr>
+      <w:tr>
+        <w:tc>
+          <w:p>
+            <w:pPr>
+              <w:pStyle w:val="Compact"/>
+              <w:jc w:val="left"/>
+            </w:pPr>
+            <w:r>
+              <w:t xml:space="preserve">10h30</w:t>
+            </w:r>
+          </w:p>
+        </w:tc>
+        <w:tc>
+          <w:p>
+            <w:pPr>
+              <w:pStyle w:val="Compact"/>
+              <w:jc w:val="left"/>
+            </w:pPr>
+            <w:r>
+              <w:t xml:space="preserve">Pause café</w:t>
+            </w:r>
+          </w:p>
+        </w:tc>
+      </w:tr>
+      <w:tr>
+        <w:tc>
+          <w:p>
+            <w:pPr>
+              <w:pStyle w:val="Compact"/>
+              <w:jc w:val="left"/>
+            </w:pPr>
+            <w:r>
+              <w:t xml:space="preserve">10h45</w:t>
+            </w:r>
+          </w:p>
+        </w:tc>
+        <w:tc>
+          <w:p>
+            <w:pPr>
+              <w:pStyle w:val="Compact"/>
+              <w:jc w:val="left"/>
+            </w:pPr>
+            <w:r>
+              <w:t xml:space="preserve">Révélation de résultats (Mathieu/Saadi)</w:t>
+            </w:r>
+          </w:p>
+        </w:tc>
+      </w:tr>
+      <w:tr>
+        <w:tc>
+          <w:p>
+            <w:pPr>
+              <w:pStyle w:val="Compact"/>
+              <w:jc w:val="left"/>
+            </w:pPr>
+            <w:r>
+              <w:t xml:space="preserve">12h00</w:t>
+            </w:r>
+          </w:p>
+        </w:tc>
+        <w:tc>
+          <w:p>
+            <w:pPr>
+              <w:pStyle w:val="Compact"/>
+              <w:jc w:val="left"/>
+            </w:pPr>
+            <w:r>
+              <w:t xml:space="preserve">Déjeuner</w:t>
+            </w:r>
+          </w:p>
+        </w:tc>
+      </w:tr>
+      <w:tr>
+        <w:tc>
+          <w:p>
+            <w:pPr>
+              <w:pStyle w:val="Compact"/>
+              <w:jc w:val="left"/>
+            </w:pPr>
+            <w:r>
+              <w:t xml:space="preserve">13h30</w:t>
+            </w:r>
+          </w:p>
+        </w:tc>
+        <w:tc>
+          <w:p>
+            <w:pPr>
+              <w:pStyle w:val="Compact"/>
+              <w:jc w:val="left"/>
+            </w:pPr>
+            <w:r>
+              <w:t xml:space="preserve">Interprétation des résultats de PCR (Mathieu/Saadi)</w:t>
+            </w:r>
+          </w:p>
+        </w:tc>
+      </w:tr>
+      <w:tr>
+        <w:tc>
+          <w:p>
+            <w:pPr>
+              <w:pStyle w:val="Compact"/>
+              <w:jc w:val="left"/>
+            </w:pPr>
+            <w:r>
+              <w:t xml:space="preserve">15h15</w:t>
+            </w:r>
+          </w:p>
+        </w:tc>
+        <w:tc>
+          <w:p>
+            <w:pPr>
+              <w:pStyle w:val="Compact"/>
+              <w:jc w:val="left"/>
+            </w:pPr>
+            <w:r>
+              <w:t xml:space="preserve">Pause café</w:t>
+            </w:r>
+          </w:p>
+        </w:tc>
+      </w:tr>
+      <w:tr>
+        <w:tc>
+          <w:p>
+            <w:pPr>
+              <w:pStyle w:val="Compact"/>
+              <w:jc w:val="left"/>
+            </w:pPr>
+            <w:r>
+              <w:t xml:space="preserve">15h30</w:t>
+            </w:r>
+          </w:p>
+        </w:tc>
+        <w:tc>
+          <w:p>
+            <w:pPr>
+              <w:pStyle w:val="Compact"/>
+              <w:jc w:val="left"/>
+            </w:pPr>
+            <w:r>
+              <w:t xml:space="preserve">Etude des Voies de régulation affectées (Puthier/Belhocine/Kermezli)</w:t>
+            </w:r>
+          </w:p>
+        </w:tc>
+      </w:tr>
+    </w:tbl>
+    <w:p>
+      <w:pPr>
+        <w:pStyle w:val="BodyText"/>
+      </w:pPr>
+      <w:r>
+        <w:rPr>
+          <w:b/>
+        </w:rPr>
+        <w:t xml:space="preserve">Jeudi 02 Juin</w:t>
+      </w:r>
+    </w:p>
+    <w:tbl>
+      <w:tblPr>
+        <w:tblStyle w:val="TableNormal"/>
+        <w:tblW w:type="pct" w:w="0.0"/>
+        <w:tblLook w:firstRow="1"/>
+      </w:tblPr>
+      <w:tblGrid/>
+      <w:tr>
+        <w:trPr>
+          <w:cnfStyle w:firstRow="1"/>
+        </w:trPr>
+        <w:tc>
+          <w:tcPr>
+            <w:tcBorders>
+              <w:bottom w:val="single"/>
+            </w:tcBorders>
+            <w:vAlign w:val="bottom"/>
+          </w:tcPr>
+          <w:p>
+            <w:pPr>
+              <w:pStyle w:val="Compact"/>
+              <w:jc w:val="left"/>
+            </w:pPr>
+            <w:r>
+              <w:t xml:space="preserve">Horaire</w:t>
+            </w:r>
+          </w:p>
+        </w:tc>
+        <w:tc>
+          <w:tcPr>
+            <w:tcBorders>
+              <w:bottom w:val="single"/>
+            </w:tcBorders>
+            <w:vAlign w:val="bottom"/>
+          </w:tcPr>
+          <w:p>
+            <w:pPr>
+              <w:pStyle w:val="Compact"/>
+              <w:jc w:val="left"/>
+            </w:pPr>
+            <w:r>
+              <w:t xml:space="preserve">Contenu</w:t>
+            </w:r>
+          </w:p>
+        </w:tc>
+      </w:tr>
+      <w:tr>
+        <w:tc>
+          <w:p>
+            <w:pPr>
+              <w:pStyle w:val="Compact"/>
+              <w:jc w:val="left"/>
+            </w:pPr>
+            <w:r>
+              <w:t xml:space="preserve">9h00</w:t>
+            </w:r>
+          </w:p>
+        </w:tc>
+        <w:tc>
+          <w:p>
+            <w:pPr>
+              <w:pStyle w:val="Compact"/>
+              <w:jc w:val="left"/>
+            </w:pPr>
+            <w:r>
+              <w:t xml:space="preserve">Etude des Voies de régulation affectées (Puthier/Belhocine/Kermezli)</w:t>
+            </w:r>
+          </w:p>
+        </w:tc>
+      </w:tr>
+      <w:tr>
+        <w:tc>
+          <w:p>
+            <w:pPr>
+              <w:pStyle w:val="Compact"/>
+              <w:jc w:val="left"/>
+            </w:pPr>
+            <w:r>
+              <w:t xml:space="preserve">10h30</w:t>
+            </w:r>
+          </w:p>
+        </w:tc>
+        <w:tc>
+          <w:p>
+            <w:pPr>
+              <w:pStyle w:val="Compact"/>
+              <w:jc w:val="left"/>
+            </w:pPr>
+            <w:r>
+              <w:t xml:space="preserve">Pause café</w:t>
+            </w:r>
+          </w:p>
+        </w:tc>
+      </w:tr>
+      <w:tr>
+        <w:tc>
+          <w:p>
+            <w:pPr>
+              <w:pStyle w:val="Compact"/>
+              <w:jc w:val="left"/>
+            </w:pPr>
+            <w:r>
+              <w:t xml:space="preserve">10h45</w:t>
+            </w:r>
+          </w:p>
+        </w:tc>
+        <w:tc>
+          <w:p>
+            <w:pPr>
+              <w:pStyle w:val="Compact"/>
+              <w:jc w:val="left"/>
+            </w:pPr>
+            <w:r>
+              <w:t xml:space="preserve">Rédaction d'un rapport synthétique</w:t>
+            </w:r>
+          </w:p>
+        </w:tc>
+      </w:tr>
+      <w:tr>
+        <w:tc>
+          <w:p>
+            <w:pPr>
+              <w:pStyle w:val="Compact"/>
+              <w:jc w:val="left"/>
+            </w:pPr>
+            <w:r>
+              <w:t xml:space="preserve">12h00</w:t>
+            </w:r>
+          </w:p>
+        </w:tc>
+        <w:tc>
+          <w:p>
+            <w:pPr>
+              <w:pStyle w:val="Compact"/>
+              <w:jc w:val="left"/>
+            </w:pPr>
+            <w:r>
+              <w:t xml:space="preserve">Déjeuner</w:t>
+            </w:r>
+          </w:p>
+        </w:tc>
+      </w:tr>
+      <w:tr>
+        <w:tc>
+          <w:p>
+            <w:pPr>
+              <w:pStyle w:val="Compact"/>
+              <w:jc w:val="left"/>
+            </w:pPr>
+            <w:r>
+              <w:t xml:space="preserve">13h30</w:t>
+            </w:r>
+          </w:p>
+        </w:tc>
+        <w:tc>
+          <w:p>
+            <w:pPr>
+              <w:pStyle w:val="Compact"/>
+              <w:jc w:val="left"/>
+            </w:pPr>
+            <w:r>
+              <w:t xml:space="preserve">Discussion ouverte</w:t>
+            </w:r>
+          </w:p>
+        </w:tc>
+      </w:tr>
+      <w:tr>
+        <w:tc>
+          <w:p>
+            <w:pPr>
+              <w:pStyle w:val="Compact"/>
+              <w:jc w:val="left"/>
+            </w:pPr>
+            <w:r>
+              <w:t xml:space="preserve">15h15</w:t>
+            </w:r>
+          </w:p>
+        </w:tc>
+        <w:tc>
+          <w:p>
+            <w:pPr>
+              <w:pStyle w:val="Compact"/>
+              <w:jc w:val="left"/>
+            </w:pPr>
+            <w:r>
+              <w:t xml:space="preserve">Pause café</w:t>
+            </w:r>
+          </w:p>
+        </w:tc>
+      </w:tr>
+      <w:tr>
+        <w:tc>
+          <w:p>
+            <w:pPr>
+              <w:pStyle w:val="Compact"/>
+              <w:jc w:val="left"/>
+            </w:pPr>
+            <w:r>
+              <w:t xml:space="preserve">15h30</w:t>
+            </w:r>
+          </w:p>
+        </w:tc>
+        <w:tc>
+          <w:p>
+            <w:pPr>
+              <w:pStyle w:val="Compact"/>
+              <w:jc w:val="left"/>
+            </w:pPr>
+            <w:r>
+              <w:t xml:space="preserve">Conclusions</w:t>
+            </w:r>
+          </w:p>
+        </w:tc>
+      </w:tr>
+      <w:tr>
+        <w:tc>
+          <w:p>
+            <w:pPr>
+              <w:pStyle w:val="Compact"/>
+              <w:jc w:val="left"/>
+            </w:pPr>
+            <w:r>
+              <w:t xml:space="preserve">20h00</w:t>
+            </w:r>
+          </w:p>
+        </w:tc>
+        <w:tc>
+          <w:p>
+            <w:pPr>
+              <w:pStyle w:val="Compact"/>
+              <w:jc w:val="left"/>
+            </w:pPr>
+            <w:r>
+              <w:t xml:space="preserve">Diner de clôture</w:t>
+            </w:r>
+          </w:p>
+        </w:tc>
+      </w:tr>
+    </w:tbl>
+    <w:p>
+      <w:r>
+        <w:pict>
+          <v:rect style="width:0;height:1.5pt" o:hralign="center" o:hrstd="t" o:hr="t"/>
+        </w:pict>
+      </w:r>
+    </w:p>
+    <w:p>
+      <w:pPr>
+        <w:pStyle w:val="Heading2"/>
+      </w:pPr>
+      <w:bookmarkStart w:id="24" w:name="introduction"/>
+      <w:bookmarkEnd w:id="24"/>
+      <w:r>
+        <w:t xml:space="preserve">Introduction</w:t>
+      </w:r>
+    </w:p>
+    <w:p>
+      <w:pPr>
+        <w:pStyle w:val="Heading3"/>
+      </w:pPr>
+      <w:bookmarkStart w:id="25" w:name="les-nouvelles-methodes-de-sequencage"/>
+      <w:bookmarkEnd w:id="25"/>
+      <w:r>
+        <w:t xml:space="preserve">Les nouvelles méthodes de séquençage</w:t>
+      </w:r>
+    </w:p>
+    <w:p>
+      <w:pPr>
+        <w:pStyle w:val="FirstParagraph"/>
+      </w:pPr>
+      <w:r>
+        <w:t xml:space="preserve">Aujourd'hui, l'avènement des méthodes de séquençage haut débit ("high throughput sequencing"", HTS) permet d'analyser systématiquement les différentes espèces d'acides nucléiques (ADN et ARN) présentes dans une population cellulaire et d'analyser les interactions que celles-ci entretiennent avec les protéines régulatrices. Parmi les méthodes développées, le RNA-Seq permet une analyse systématique des transcrits présents dans un échantillon biologique donné. Les applications de cette téchnologie sont nombreuses notamment dans le domaine de la santé et de la recherche fondamentale. Ainsi, des travaux récents ménés dans le cadre du projet ENCODE (ENCyclopedia Of DNA Elements) montrent qu'une large fraction du génome humain (au moins 74%) a la propriété de pouvoir être transcrite. L'analyse des transcrits découverts par RNA-Seq montre qu'une large partie des transcrits sont relativement long et sans doute non-codant. On les a par conséquent classé dans la catégorie des 'Long non-coding RNAs' (lncRNAs). Ces lncRNAs sont faiblement abondants, très tissus-spécifiques et la détermination de leur fonction reste un défit majeur pour les années à venir.</w:t>
+      </w:r>
+    </w:p>
+    <w:p>
+      <w:pPr>
+        <w:pStyle w:val="Heading3"/>
+      </w:pPr>
+      <w:bookmarkStart w:id="26" w:name="objectif"/>
+      <w:bookmarkEnd w:id="26"/>
+      <w:r>
+        <w:t xml:space="preserve">Objectif</w:t>
+      </w:r>
+    </w:p>
+    <w:p>
+      <w:pPr>
+        <w:pStyle w:val="FirstParagraph"/>
+      </w:pPr>
+      <w:r>
+        <w:t xml:space="preserve">Dans le cadre de cette formation nous vous proposons de partir sur les traces de ces nouveaux ARNs en réalisant les étapes d'analyses bioinformatiques d'échantillons RNA-Seq. Cette analyse sera suivi d'une validation des découvertes effectuées en utilisant la méthode de RT-PCR.</w:t>
+      </w:r>
+    </w:p>
+    <w:p>
+      <w:pPr>
+        <w:pStyle w:val="Heading3"/>
+      </w:pPr>
+      <w:bookmarkStart w:id="27" w:name="le-modele-biologique"/>
+      <w:bookmarkEnd w:id="27"/>
+      <w:r>
+        <w:t xml:space="preserve">Le modèle biologique</w:t>
+      </w:r>
+    </w:p>
+    <w:p>
+      <w:pPr>
+        <w:pStyle w:val="Heading4"/>
+      </w:pPr>
+      <w:bookmarkStart w:id="28" w:name="le-thymus"/>
+      <w:bookmarkEnd w:id="28"/>
+      <w:r>
+        <w:t xml:space="preserve">Le thymus</w:t>
+      </w:r>
+    </w:p>
+    <w:p>
+      <w:pPr>
+        <w:pStyle w:val="FirstParagraph"/>
+      </w:pPr>
+      <w:r>
+        <w:t xml:space="preserve">Le thymus est un organe lymphoïde primaire où se déroule la maturation lymphocytaire T. Il coordonne les événements qui conduisent à la formation d’un répertoire de lymphocytes T fonctionnels à partir de cellules souches hématopoïétiques. La maturation lymphocytaire T est sous l’étroit contrôle du microenvironnement thymique constitué de cellules stromales appelées aussi cellules « résidentes » (Anderson, 2000). Au cours de leur migration dans le thymus, les thymocytes subissent de nombreuses étapes de différenciation caractérisées par des changements phénotypiques successifs. Ainsi, la différenciation des thymocytes est définie principalement par l’expression des marqueurs CD4 et CD8 et le degré de réarrangement des différents gènes codant pour le TCR (T cell receptor). Dans le thymus adulte, on peut définir trois grandes populations cellulaires: CD4-CD8- (double négatif DN, 5% du pool total des thymocytes), CD4+CD8+ (double positif DP, 80%) et CD4+ ou CD8+ (simple positif SP, 15%) (Fig 1).</w:t>
+      </w:r>
+    </w:p>
+    <w:p>
+      <w:pPr>
+        <w:pStyle w:val="Heading4"/>
+      </w:pPr>
+      <w:bookmarkStart w:id="29" w:name="la-lignee-p54324"/>
+      <w:bookmarkEnd w:id="29"/>
+      <w:r>
+        <w:t xml:space="preserve">la lignée P54324</w:t>
+      </w:r>
+    </w:p>
+    <w:p>
+      <w:pPr>
+        <w:pStyle w:val="FirstParagraph"/>
+      </w:pPr>
+      <w:r>
+        <w:t xml:space="preserve">L’analyse des premières étapes de la différenciation T est rendue difficile par la faible représentation des précurseurs thymiques dans le thymus de la souris adulte. Afin de pouvoir analyser les processus de différenciation thymocytaire il est intéressant de pouvoir disposer de cellules immortalisées (lignées) pouvant être manipulées in-vitro. Dans un article de 1995, Monbaertz a décrit l’obtention de lignées cellulaires après croisements entre souris Knock-Out (KO) pour les gènes P53 et pour le gène RAG1 (Mombaerts et al, 1995). Dans ces souris P53°/RAG°, la différenciation thymocytaire est bloquée au stade DN3 (effet de l’invalidation du gène RAG) et la délétion de P53 s’accompagne de nombreuses tumeurs. Il est donc très probable d’obtenir sur ce fond génétique des lignées cellulaires correspondant à des précurseurs T DN (qui sont très nombreux dans le thymus de souris RAG1°). Les auteurs ont obtenu par cette approche une lignée cellulaire nommées P5424. L’analyse des marqueurs de surface et du transcriptome montre que cette lignée à un phénotype correspondant plutôt à un Lymphocyte T DP.</w:t>
+      </w:r>
+      <w:r>
+        <w:br w:type="textWrapping"/>
+      </w:r>
+      <w:r>
+        <w:t xml:space="preserve">Le traitement de cette lignée par de l’ionomycine (un ionophore permettant l’entrée de calcium dans la cellule) et du Phorbol 12-Myristate 13-Acétate (PMA), un activateur des protéine-kinase C (PKC) induit une activation forte de ces cellules qui s’accompagne, de manière remarquable, de la régulation positive de nombreux marqueurs de maturation (e.g. Cd5, Cd69) et la perte de marqueurs spécifiques des précurseurs (e.g. RAG1, Ptcra). Ce modèle de stimulation cellulaire constitue donc un bon système pour analyser in-vitro les mécanismes conduisant à l’acquisition de lymphocytes T matures.</w:t>
+      </w:r>
+    </w:p>
+    <w:p>
+      <w:pPr>
+        <w:pStyle w:val="Heading3"/>
+      </w:pPr>
+      <w:bookmarkStart w:id="30" w:name="presentation-succincte-des-etapes-bioinformatiques"/>
+      <w:bookmarkEnd w:id="30"/>
+      <w:r>
+        <w:t xml:space="preserve">Présentation succincte des étapes bioinformatiques</w:t>
+      </w:r>
+    </w:p>
+    <w:p>
+      <w:pPr>
+        <w:pStyle w:val="FirstParagraph"/>
+      </w:pPr>
+      <w:r>
+        <w:t xml:space="preserve">Vous découvrirez notamment, dans le cadre de cette formation, les différentes étapes permettant d'obtenir une liste de gènes différentiellement exprimés à partir de données brutes de RNA-Seq. Nous verrons ensemble les étapes suivantes:</w:t>
       </w:r>
     </w:p>
     <w:p>
@@ -479,7 +1765,7 @@
         </w:numPr>
       </w:pPr>
       <w:r>
-        <w:t xml:space="preserve">Stimulation d'une lignée lymphocytaire T par traitement PMA/Ionomycine.</w:t>
+        <w:t xml:space="preserve">Le format FASTQ est un format texte permettant de stocker à la fois des séquences d'ADN et les scores de qualité associés.</w:t>
       </w:r>
     </w:p>
     <w:p>
@@ -491,7 +1777,19 @@
         </w:numPr>
       </w:pPr>
       <w:r>
-        <w:t xml:space="preserve">Analyse bioinformatique des données RNA-seq produites.</w:t>
+        <w:t xml:space="preserve">Le contrôle qualité des</w:t>
+      </w:r>
+      <w:r>
+        <w:t xml:space="preserve"> </w:t>
+      </w:r>
+      <w:r>
+        <w:rPr>
+          <w:i/>
+        </w:rPr>
+        <w:t xml:space="preserve">reads</w:t>
+      </w:r>
+      <w:r>
+        <w:t xml:space="preserve">.</w:t>
       </w:r>
     </w:p>
     <w:p>
@@ -503,7 +1801,109 @@
         </w:numPr>
       </w:pPr>
       <w:r>
-        <w:t xml:space="preserve">Validation expérimentale par RT-PCR.</w:t>
+        <w:t xml:space="preserve">Alignement des</w:t>
+      </w:r>
+      <w:r>
+        <w:t xml:space="preserve"> </w:t>
+      </w:r>
+      <w:r>
+        <w:rPr>
+          <w:i/>
+        </w:rPr>
+        <w:t xml:space="preserve">reads</w:t>
+      </w:r>
+      <w:r>
+        <w:t xml:space="preserve">.</w:t>
+      </w:r>
+    </w:p>
+    <w:p>
+      <w:pPr>
+        <w:pStyle w:val="Compact"/>
+        <w:numPr>
+          <w:numId w:val="1003"/>
+          <w:ilvl w:val="0"/>
+        </w:numPr>
+      </w:pPr>
+      <w:r>
+        <w:t xml:space="preserve">Visualisation de résultats dans un navigateur de génomes.</w:t>
+      </w:r>
+    </w:p>
+    <w:p>
+      <w:pPr>
+        <w:pStyle w:val="Compact"/>
+        <w:numPr>
+          <w:numId w:val="1003"/>
+          <w:ilvl w:val="0"/>
+        </w:numPr>
+      </w:pPr>
+      <w:r>
+        <w:t xml:space="preserve">La quatification du signal.</w:t>
+      </w:r>
+    </w:p>
+    <w:p>
+      <w:pPr>
+        <w:pStyle w:val="Compact"/>
+        <w:numPr>
+          <w:numId w:val="1003"/>
+          <w:ilvl w:val="0"/>
+        </w:numPr>
+      </w:pPr>
+      <w:r>
+        <w:t xml:space="preserve">L'analyse différenrtielle proprement dite.</w:t>
+      </w:r>
+    </w:p>
+    <w:p>
+      <w:pPr>
+        <w:pStyle w:val="Compact"/>
+        <w:numPr>
+          <w:numId w:val="1003"/>
+          <w:ilvl w:val="0"/>
+        </w:numPr>
+      </w:pPr>
+      <w:r>
+        <w:t xml:space="preserve">Le regroupement hiérarchique.</w:t>
+      </w:r>
+    </w:p>
+    <w:p>
+      <w:pPr>
+        <w:pStyle w:val="Compact"/>
+        <w:numPr>
+          <w:numId w:val="1003"/>
+          <w:ilvl w:val="0"/>
+        </w:numPr>
+      </w:pPr>
+      <w:r>
+        <w:t xml:space="preserve">Analyse d'enrichissement fonctionnel.</w:t>
+      </w:r>
+    </w:p>
+    <w:p>
+      <w:pPr>
+        <w:pStyle w:val="Compact"/>
+        <w:numPr>
+          <w:numId w:val="1003"/>
+          <w:ilvl w:val="0"/>
+        </w:numPr>
+      </w:pPr>
+      <w:r>
+        <w:t xml:space="preserve">L'analyse des relations entre marques épigénétiques (e.g H3K4me3 et H3K27ac) et transcription.</w:t>
+      </w:r>
+    </w:p>
+    <w:p>
+      <w:pPr>
+        <w:pStyle w:val="Heading2"/>
+      </w:pPr>
+      <w:bookmarkStart w:id="31" w:name="phase-pratique-en-laboratoire"/>
+      <w:bookmarkEnd w:id="31"/>
+      <w:r>
+        <w:t xml:space="preserve">Phase pratique en laboratoire</w:t>
+      </w:r>
+    </w:p>
+    <w:p>
+      <w:pPr>
+        <w:pStyle w:val="FirstParagraph"/>
+      </w:pPr>
+      <w:r>
+        <w:t xml:space="preserve">Un document détaillé vous sera fourni décrivant les étapes pour la réalisation de la RT-PCR.</w:t>
       </w:r>
     </w:p>
     <w:p>
@@ -517,8 +1917,8 @@
       <w:pPr>
         <w:pStyle w:val="Heading2"/>
       </w:pPr>
-      <w:bookmarkStart w:id="24" w:name="site-web"/>
-      <w:bookmarkEnd w:id="24"/>
+      <w:bookmarkStart w:id="32" w:name="site-web"/>
+      <w:bookmarkEnd w:id="32"/>
       <w:r>
         <w:t xml:space="preserve">Site Web</w:t>
       </w:r>
@@ -539,7 +1939,7 @@
           <w:ilvl w:val="0"/>
         </w:numPr>
       </w:pPr>
-      <w:hyperlink r:id="rId25">
+      <w:hyperlink r:id="rId33">
         <w:r>
           <w:rPr>
             <w:rStyle w:val="Hyperlink"/>
@@ -552,10 +1952,10 @@
       <w:pPr>
         <w:pStyle w:val="Heading2"/>
       </w:pPr>
-      <w:bookmarkStart w:id="26" w:name="programme"/>
-      <w:bookmarkEnd w:id="26"/>
-      <w:r>
-        <w:t xml:space="preserve">Programme</w:t>
+      <w:bookmarkStart w:id="34" w:name="references"/>
+      <w:bookmarkEnd w:id="34"/>
+      <w:r>
+        <w:t xml:space="preserve">Références</w:t>
       </w:r>
     </w:p>
     <w:p>
@@ -563,7 +1963,7 @@
         <w:pStyle w:val="FirstParagraph"/>
       </w:pPr>
       <w:r>
-        <w:t xml:space="preserve">Vous trouverez ci-dessous le programme des enseignements. Ils auront lieu chaque jour jusqu'à 18h.</w:t>
+        <w:t xml:space="preserve">Anderson G, Harman BC, Hare KJ, Jenkinson EJ. Microenvironmental regulation of T cell development in the thymus. Semin Immunol. 2000 Oct;12(5):457-64. Review. PubMed PMID: 11085178.</w:t>
       </w:r>
     </w:p>
     <w:p>
@@ -571,22 +1971,42 @@
         <w:pStyle w:val="BodyText"/>
       </w:pPr>
       <w:r>
-        <w:rPr>
-          <w:b/>
-        </w:rPr>
-        <w:t xml:space="preserve">Dimanche 29 Mai</w:t>
+        <w:t xml:space="preserve">Djebali S1, Davis CA, Merkel A, Dobin A, Lassmann T, Mortazavi A, Tanzer A, Lagarde J, Lin W, Schlesinger F, Xue C, Marinov GK, Khatun J, Williams BA, Zaleski C, Rozowsky J, Röder M, Kokocinski F, Abdelhamid RF, Alioto T, Antoshechkin I, Baer MT, Bar NS, Batut P, Bell K, Bell I, Chakrabortty S, Chen X, Chrast J, Curado J, Derrien T, Drenkow J, Dumais E, Dumais J, Duttagupta R, Falconnet E, Fastuca M, Fejes-Toth K, Ferreira P, Foissac S, Fullwood MJ, Gao H, Gonzalez D, Gordon A, Gunawardena H, Howald C, Jha S, Johnson R, Kapranov P, King B, Kingswood C, Luo OJ, Park E, Persaud K, Preall JB, Ribeca P, Risk B, Robyr D, Sammeth M, Schaffer L, See LH, Shahab A, Skancke J, Suzuki AM, Takahashi H, Tilgner H, Trout D, Walters N, Wang H, Wrobel J, Yu Y, Ruan X, Hayashizaki Y, Harrow J, Gerstein M, Hubbard T, Reymond A, Antonarakis SE, Hannon G, Giddings MC, Ruan Y, Wold B, Carninci P, Guigó R, Gingeras TR. Landscape of transcription in human cells. Nature. 2012 Sep 6;489(7414):101-8.PubMed PMID: 22955620.</w:t>
+      </w:r>
+    </w:p>
+    <w:p>
+      <w:pPr>
+        <w:pStyle w:val="BodyText"/>
+      </w:pPr>
+      <w:r>
+        <w:t xml:space="preserve">Mombaerts P, Terhorst C, Jacks T, Tonegawa S, Sancho J. Characterization of immature thymocyte lines derived from T-cell receptor or recombination activating gene 1 and p53 double mutant mice. Proc Natl Acad Sci U S A. 1995 Aug 1;92(16):7420-4. PubMed PMID: 7638208.</w:t>
+      </w:r>
+    </w:p>
+    <w:p>
+      <w:pPr>
+        <w:pStyle w:val="Heading2"/>
+      </w:pPr>
+      <w:bookmarkStart w:id="35" w:name="cours-theoriques"/>
+      <w:bookmarkEnd w:id="35"/>
+      <w:r>
+        <w:t xml:space="preserve">Cours théoriques</w:t>
+      </w:r>
+    </w:p>
+    <w:p>
+      <w:pPr>
+        <w:pStyle w:val="FirstParagraph"/>
+      </w:pPr>
+      <w:r>
+        <w:t xml:space="preserve">Les présentations des intervenants sont disponibles sur le site web du worshop.</w:t>
       </w:r>
     </w:p>
     <w:tbl>
       <w:tblPr>
         <w:tblStyle w:val="TableNormal"/>
-        <w:tblW w:type="pct" w:w="694.4444444444445"/>
+        <w:tblW w:type="pct" w:w="0.0"/>
         <w:tblLook w:firstRow="1"/>
       </w:tblPr>
-      <w:tblGrid>
-        <w:gridCol w:w="550"/>
-        <w:gridCol w:w="550"/>
-      </w:tblGrid>
+      <w:tblGrid/>
       <w:tr>
         <w:trPr>
           <w:cnfStyle w:firstRow="1"/>
@@ -604,7 +2024,7 @@
               <w:jc w:val="left"/>
             </w:pPr>
             <w:r>
-              <w:t xml:space="preserve">Horaire</w:t>
+              <w:t xml:space="preserve">Nom</w:t>
             </w:r>
           </w:p>
         </w:tc>
@@ -621,225 +2041,160 @@
               <w:jc w:val="left"/>
             </w:pPr>
             <w:r>
-              <w:t xml:space="preserve">Contenu</w:t>
-            </w:r>
-          </w:p>
-        </w:tc>
-      </w:tr>
-      <w:tr>
-        <w:tc>
-          <w:p>
-            <w:pPr>
-              <w:pStyle w:val="Compact"/>
-              <w:jc w:val="left"/>
-            </w:pPr>
-            <w:r>
-              <w:t xml:space="preserve">9h00</w:t>
-            </w:r>
-          </w:p>
-        </w:tc>
-        <w:tc>
-          <w:p>
-            <w:pPr>
-              <w:pStyle w:val="Compact"/>
-              <w:jc w:val="left"/>
-            </w:pPr>
-            <w:r>
-              <w:t xml:space="preserve">Mots d'ouverture (Pr. Mourad)</w:t>
-            </w:r>
-          </w:p>
-        </w:tc>
-      </w:tr>
-      <w:tr>
-        <w:tc>
-          <w:p>
-            <w:pPr>
-              <w:pStyle w:val="Compact"/>
-              <w:jc w:val="left"/>
-            </w:pPr>
-            <w:r>
-              <w:t xml:space="preserve">9h20</w:t>
-            </w:r>
-          </w:p>
-        </w:tc>
-        <w:tc>
-          <w:p>
-            <w:pPr>
-              <w:pStyle w:val="Compact"/>
-              <w:jc w:val="left"/>
-            </w:pPr>
-            <w:r>
-              <w:t xml:space="preserve">Présentation du workshop et introduction générale (Spicuglia/Mathieu/Puthier)</w:t>
-            </w:r>
-          </w:p>
-        </w:tc>
-      </w:tr>
-      <w:tr>
-        <w:tc>
-          <w:p>
-            <w:pPr>
-              <w:pStyle w:val="Compact"/>
-              <w:jc w:val="left"/>
-            </w:pPr>
-            <w:r>
-              <w:t xml:space="preserve">10h30</w:t>
-            </w:r>
-          </w:p>
-        </w:tc>
-        <w:tc>
-          <w:p>
-            <w:pPr>
-              <w:pStyle w:val="Compact"/>
-              <w:jc w:val="left"/>
-            </w:pPr>
-            <w:r>
-              <w:t xml:space="preserve">Pause café</w:t>
-            </w:r>
-          </w:p>
-        </w:tc>
-      </w:tr>
-      <w:tr>
-        <w:tc>
-          <w:p>
-            <w:pPr>
-              <w:pStyle w:val="Compact"/>
-              <w:jc w:val="left"/>
-            </w:pPr>
-            <w:r>
-              <w:t xml:space="preserve">10h45</w:t>
-            </w:r>
-          </w:p>
-        </w:tc>
-        <w:tc>
-          <w:p>
-            <w:pPr>
-              <w:pStyle w:val="Compact"/>
-              <w:jc w:val="left"/>
-            </w:pPr>
-            <w:r>
-              <w:t xml:space="preserve">Introduction à l'étude de l'ARN et les techniques associées (Spicuglia/Puthier)</w:t>
-            </w:r>
-          </w:p>
-        </w:tc>
-      </w:tr>
-      <w:tr>
-        <w:tc>
-          <w:p>
-            <w:pPr>
-              <w:pStyle w:val="Compact"/>
-              <w:jc w:val="left"/>
-            </w:pPr>
-            <w:r>
-              <w:t xml:space="preserve">12h00</w:t>
-            </w:r>
-          </w:p>
-        </w:tc>
-        <w:tc>
-          <w:p>
-            <w:pPr>
-              <w:pStyle w:val="Compact"/>
-              <w:jc w:val="left"/>
-            </w:pPr>
-            <w:r>
-              <w:t xml:space="preserve">Déjeuner</w:t>
-            </w:r>
-          </w:p>
-        </w:tc>
-      </w:tr>
-      <w:tr>
-        <w:tc>
-          <w:p>
-            <w:pPr>
-              <w:pStyle w:val="Compact"/>
-              <w:jc w:val="left"/>
-            </w:pPr>
-            <w:r>
-              <w:t xml:space="preserve">13h30</w:t>
-            </w:r>
-          </w:p>
-        </w:tc>
-        <w:tc>
-          <w:p>
-            <w:pPr>
-              <w:pStyle w:val="Compact"/>
-              <w:jc w:val="left"/>
-            </w:pPr>
-            <w:r>
-              <w:t xml:space="preserve">Traitement de données RNA-seq I (Puthier/Belhocine/Kermezli)</w:t>
-            </w:r>
-          </w:p>
-        </w:tc>
-      </w:tr>
-      <w:tr>
-        <w:tc>
-          <w:p>
-            <w:pPr>
-              <w:pStyle w:val="Compact"/>
-              <w:jc w:val="left"/>
-            </w:pPr>
-            <w:r>
-              <w:t xml:space="preserve">15h15</w:t>
-            </w:r>
-          </w:p>
-        </w:tc>
-        <w:tc>
-          <w:p>
-            <w:pPr>
-              <w:pStyle w:val="Compact"/>
-              <w:jc w:val="left"/>
-            </w:pPr>
-            <w:r>
-              <w:t xml:space="preserve">Pause café</w:t>
-            </w:r>
-          </w:p>
-        </w:tc>
-      </w:tr>
-      <w:tr>
-        <w:tc>
-          <w:p>
-            <w:pPr>
-              <w:pStyle w:val="Compact"/>
-              <w:jc w:val="left"/>
-            </w:pPr>
-            <w:r>
-              <w:t xml:space="preserve">15h30</w:t>
-            </w:r>
-          </w:p>
-        </w:tc>
-        <w:tc>
-          <w:p>
-            <w:pPr>
-              <w:pStyle w:val="Compact"/>
-              <w:jc w:val="left"/>
-            </w:pPr>
-            <w:r>
-              <w:t xml:space="preserve">Traitement de données RNA-seq II (Puthier/Belhocine/Kermezli)</w:t>
+              <w:t xml:space="preserve">Description</w:t>
+            </w:r>
+          </w:p>
+        </w:tc>
+      </w:tr>
+      <w:tr>
+        <w:tc>
+          <w:p>
+            <w:pPr>
+              <w:pStyle w:val="Compact"/>
+              <w:jc w:val="left"/>
+            </w:pPr>
+            <w:hyperlink r:id="rId36">
+              <w:r>
+                <w:rPr>
+                  <w:rStyle w:val="Hyperlink"/>
+                </w:rPr>
+                <w:t xml:space="preserve">Présentation de D. Puthier</w:t>
+              </w:r>
+            </w:hyperlink>
+          </w:p>
+        </w:tc>
+        <w:tc>
+          <w:p>
+            <w:pPr>
+              <w:pStyle w:val="Compact"/>
+              <w:jc w:val="left"/>
+            </w:pPr>
+            <w:r>
+              <w:t xml:space="preserve">Le monde des ARNS. Traitement des données RNA-Seq.</w:t>
+            </w:r>
+          </w:p>
+        </w:tc>
+      </w:tr>
+      <w:tr>
+        <w:tc>
+          <w:p>
+            <w:pPr>
+              <w:pStyle w:val="Compact"/>
+              <w:jc w:val="left"/>
+            </w:pPr>
+            <w:hyperlink r:id="rId37">
+              <w:r>
+                <w:rPr>
+                  <w:rStyle w:val="Hyperlink"/>
+                </w:rPr>
+                <w:t xml:space="preserve">Présentation de S. Spicuglia</w:t>
+              </w:r>
+            </w:hyperlink>
+          </w:p>
+        </w:tc>
+        <w:tc>
+          <w:p>
+            <w:pPr>
+              <w:pStyle w:val="Compact"/>
+              <w:jc w:val="left"/>
+            </w:pPr>
+            <w:r>
+              <w:t xml:space="preserve">Régulation épigénétique</w:t>
+            </w:r>
+          </w:p>
+        </w:tc>
+      </w:tr>
+      <w:tr>
+        <w:tc>
+          <w:p>
+            <w:pPr>
+              <w:pStyle w:val="Compact"/>
+              <w:jc w:val="left"/>
+            </w:pPr>
+            <w:hyperlink r:id="rId37">
+              <w:r>
+                <w:rPr>
+                  <w:rStyle w:val="Hyperlink"/>
+                </w:rPr>
+                <w:t xml:space="preserve">Eléments de classification</w:t>
+              </w:r>
+            </w:hyperlink>
+          </w:p>
+        </w:tc>
+        <w:tc>
+          <w:p>
+            <w:pPr>
+              <w:pStyle w:val="Compact"/>
+              <w:jc w:val="left"/>
+            </w:pPr>
+            <w:r>
+              <w:t xml:space="preserve">Introduction au clustering.</w:t>
+            </w:r>
+          </w:p>
+        </w:tc>
+      </w:tr>
+      <w:tr>
+        <w:tc>
+          <w:p>
+            <w:pPr>
+              <w:pStyle w:val="Compact"/>
+              <w:jc w:val="left"/>
+            </w:pPr>
+            <w:hyperlink r:id="rId37">
+              <w:r>
+                <w:rPr>
+                  <w:rStyle w:val="Hyperlink"/>
+                </w:rPr>
+                <w:t xml:space="preserve">Présentation de Eve-Lyne Mathieu</w:t>
+              </w:r>
+            </w:hyperlink>
+          </w:p>
+        </w:tc>
+        <w:tc>
+          <w:p>
+            <w:pPr>
+              <w:pStyle w:val="Compact"/>
+              <w:jc w:val="left"/>
+            </w:pPr>
+            <w:r>
+              <w:t xml:space="preserve">LncRNAs: Rôles régulateurs dans le système immunitaire.</w:t>
             </w:r>
           </w:p>
         </w:tc>
       </w:tr>
     </w:tbl>
     <w:p>
-      <w:pPr>
-        <w:pStyle w:val="BodyText"/>
-      </w:pPr>
-      <w:r>
-        <w:rPr>
-          <w:b/>
-        </w:rPr>
-        <w:t xml:space="preserve">Lundi 30 Mai</w:t>
+      <w:r>
+        <w:pict>
+          <v:rect style="width:0;height:1.5pt" o:hralign="center" o:hrstd="t" o:hr="t"/>
+        </w:pict>
+      </w:r>
+    </w:p>
+    <w:p>
+      <w:pPr>
+        <w:pStyle w:val="Heading2"/>
+      </w:pPr>
+      <w:bookmarkStart w:id="38" w:name="phases-pratiques"/>
+      <w:bookmarkEnd w:id="38"/>
+      <w:r>
+        <w:t xml:space="preserve">Phases pratiques</w:t>
+      </w:r>
+    </w:p>
+    <w:p>
+      <w:pPr>
+        <w:pStyle w:val="FirstParagraph"/>
+      </w:pPr>
+      <w:r>
+        <w:t xml:space="preserve">Le matériel pédagogique pour les phases pratiques est disponible sur le site web du worshop.</w:t>
       </w:r>
     </w:p>
     <w:tbl>
       <w:tblPr>
         <w:tblStyle w:val="TableNormal"/>
-        <w:tblW w:type="pct" w:w="694.4444444444445"/>
+        <w:tblW w:type="pct" w:w="0.0"/>
         <w:tblLook w:firstRow="1"/>
       </w:tblPr>
-      <w:tblGrid>
-        <w:gridCol w:w="550"/>
-        <w:gridCol w:w="550"/>
-      </w:tblGrid>
+      <w:tblGrid/>
       <w:tr>
         <w:trPr>
           <w:cnfStyle w:firstRow="1"/>
@@ -857,7 +2212,7 @@
               <w:jc w:val="left"/>
             </w:pPr>
             <w:r>
-              <w:t xml:space="preserve">Horaire</w:t>
+              <w:t xml:space="preserve">Nom</w:t>
             </w:r>
           </w:p>
         </w:tc>
@@ -874,205 +2229,10 @@
               <w:jc w:val="left"/>
             </w:pPr>
             <w:r>
-              <w:t xml:space="preserve">Contenu</w:t>
-            </w:r>
-          </w:p>
-        </w:tc>
-      </w:tr>
-      <w:tr>
-        <w:tc>
-          <w:p>
-            <w:pPr>
-              <w:pStyle w:val="Compact"/>
-              <w:jc w:val="left"/>
-            </w:pPr>
-            <w:r>
-              <w:t xml:space="preserve">9h00</w:t>
-            </w:r>
-          </w:p>
-        </w:tc>
-        <w:tc>
-          <w:p>
-            <w:pPr>
-              <w:pStyle w:val="Compact"/>
-              <w:jc w:val="left"/>
-            </w:pPr>
-            <w:r>
-              <w:t xml:space="preserve">Cours théorique sur la régulation épigénétique au cours du développement et des maladies (Spicuglia)</w:t>
-            </w:r>
-          </w:p>
-        </w:tc>
-      </w:tr>
-      <w:tr>
-        <w:tc>
-          <w:p>
-            <w:pPr>
-              <w:pStyle w:val="Compact"/>
-              <w:jc w:val="left"/>
-            </w:pPr>
-            <w:r>
-              <w:t xml:space="preserve">10h30</w:t>
-            </w:r>
-          </w:p>
-        </w:tc>
-        <w:tc>
-          <w:p>
-            <w:pPr>
-              <w:pStyle w:val="Compact"/>
-              <w:jc w:val="left"/>
-            </w:pPr>
-            <w:r>
-              <w:t xml:space="preserve">Pause café</w:t>
-            </w:r>
-          </w:p>
-        </w:tc>
-      </w:tr>
-      <w:tr>
-        <w:tc>
-          <w:p>
-            <w:pPr>
-              <w:pStyle w:val="Compact"/>
-              <w:jc w:val="left"/>
-            </w:pPr>
-            <w:r>
-              <w:t xml:space="preserve">10h45</w:t>
-            </w:r>
-          </w:p>
-        </w:tc>
-        <w:tc>
-          <w:p>
-            <w:pPr>
-              <w:pStyle w:val="Compact"/>
-              <w:jc w:val="left"/>
-            </w:pPr>
-            <w:r>
-              <w:t xml:space="preserve">Quantification de l'expression de gènes (Puthier/Belhocine/Kermezli)</w:t>
-            </w:r>
-          </w:p>
-        </w:tc>
-      </w:tr>
-      <w:tr>
-        <w:tc>
-          <w:p>
-            <w:pPr>
-              <w:pStyle w:val="Compact"/>
-              <w:jc w:val="left"/>
-            </w:pPr>
-            <w:r>
-              <w:t xml:space="preserve">12h00</w:t>
-            </w:r>
-          </w:p>
-        </w:tc>
-        <w:tc>
-          <w:p>
-            <w:pPr>
-              <w:pStyle w:val="Compact"/>
-              <w:jc w:val="left"/>
-            </w:pPr>
-            <w:r>
-              <w:t xml:space="preserve">Déjeuner</w:t>
-            </w:r>
-          </w:p>
-        </w:tc>
-      </w:tr>
-      <w:tr>
-        <w:tc>
-          <w:p>
-            <w:pPr>
-              <w:pStyle w:val="Compact"/>
-              <w:jc w:val="left"/>
-            </w:pPr>
-            <w:r>
-              <w:t xml:space="preserve">13h30</w:t>
-            </w:r>
-          </w:p>
-        </w:tc>
-        <w:tc>
-          <w:p>
-            <w:pPr>
-              <w:pStyle w:val="Compact"/>
-              <w:jc w:val="left"/>
-            </w:pPr>
-            <w:r>
-              <w:t xml:space="preserve">Identification de gènes différentiellement exprimés I (Puthier/Belhocine/Kermezli)</w:t>
-            </w:r>
-          </w:p>
-        </w:tc>
-      </w:tr>
-      <w:tr>
-        <w:tc>
-          <w:p>
-            <w:pPr>
-              <w:pStyle w:val="Compact"/>
-              <w:jc w:val="left"/>
-            </w:pPr>
-            <w:r>
-              <w:t xml:space="preserve">15h15</w:t>
-            </w:r>
-          </w:p>
-        </w:tc>
-        <w:tc>
-          <w:p>
-            <w:pPr>
-              <w:pStyle w:val="Compact"/>
-              <w:jc w:val="left"/>
-            </w:pPr>
-            <w:r>
-              <w:t xml:space="preserve">Pause café</w:t>
-            </w:r>
-          </w:p>
-        </w:tc>
-      </w:tr>
-      <w:tr>
-        <w:tc>
-          <w:p>
-            <w:pPr>
-              <w:pStyle w:val="Compact"/>
-              <w:jc w:val="left"/>
-            </w:pPr>
-            <w:r>
-              <w:t xml:space="preserve">15h30</w:t>
-            </w:r>
-          </w:p>
-        </w:tc>
-        <w:tc>
-          <w:p>
-            <w:pPr>
-              <w:pStyle w:val="Compact"/>
-              <w:jc w:val="left"/>
-            </w:pPr>
-            <w:r>
-              <w:t xml:space="preserve">Visualisation des données RNA-seq (Puthier/Belhocine/Kermezli).</w:t>
-            </w:r>
-          </w:p>
-        </w:tc>
-      </w:tr>
-    </w:tbl>
-    <w:p>
-      <w:pPr>
-        <w:pStyle w:val="BodyText"/>
-      </w:pPr>
-      <w:r>
-        <w:rPr>
-          <w:b/>
-        </w:rPr>
-        <w:t xml:space="preserve">Mardi 31 Mai</w:t>
-      </w:r>
-    </w:p>
-    <w:tbl>
-      <w:tblPr>
-        <w:tblStyle w:val="TableNormal"/>
-        <w:tblW w:type="pct" w:w="694.4444444444445"/>
-        <w:tblLook w:firstRow="1"/>
-      </w:tblPr>
-      <w:tblGrid>
-        <w:gridCol w:w="550"/>
-        <w:gridCol w:w="550"/>
-      </w:tblGrid>
-      <w:tr>
-        <w:trPr>
-          <w:cnfStyle w:firstRow="1"/>
-        </w:trPr>
+              <w:t xml:space="preserve">Concepts traités</w:t>
+            </w:r>
+          </w:p>
+        </w:tc>
         <w:tc>
           <w:tcPr>
             <w:tcBorders>
@@ -1086,849 +2246,6 @@
               <w:jc w:val="left"/>
             </w:pPr>
             <w:r>
-              <w:t xml:space="preserve">Horaire</w:t>
-            </w:r>
-          </w:p>
-        </w:tc>
-        <w:tc>
-          <w:tcPr>
-            <w:tcBorders>
-              <w:bottom w:val="single"/>
-            </w:tcBorders>
-            <w:vAlign w:val="bottom"/>
-          </w:tcPr>
-          <w:p>
-            <w:pPr>
-              <w:pStyle w:val="Compact"/>
-              <w:jc w:val="left"/>
-            </w:pPr>
-            <w:r>
-              <w:t xml:space="preserve">Contenu</w:t>
-            </w:r>
-          </w:p>
-        </w:tc>
-      </w:tr>
-      <w:tr>
-        <w:tc>
-          <w:p>
-            <w:pPr>
-              <w:pStyle w:val="Compact"/>
-              <w:jc w:val="left"/>
-            </w:pPr>
-            <w:r>
-              <w:t xml:space="preserve">9h00</w:t>
-            </w:r>
-          </w:p>
-        </w:tc>
-        <w:tc>
-          <w:p>
-            <w:pPr>
-              <w:pStyle w:val="Compact"/>
-              <w:jc w:val="left"/>
-            </w:pPr>
-            <w:r>
-              <w:t xml:space="preserve">Cours théorique. LncRNAs</w:t>
-            </w:r>
-          </w:p>
-        </w:tc>
-      </w:tr>
-      <w:tr>
-        <w:tc>
-          <w:p>
-            <w:pPr>
-              <w:pStyle w:val="Compact"/>
-              <w:jc w:val="left"/>
-            </w:pPr>
-            <w:r>
-              <w:t xml:space="preserve">10h30</w:t>
-            </w:r>
-          </w:p>
-        </w:tc>
-        <w:tc>
-          <w:p>
-            <w:pPr>
-              <w:pStyle w:val="Compact"/>
-              <w:jc w:val="left"/>
-            </w:pPr>
-            <w:r>
-              <w:t xml:space="preserve">Pause café</w:t>
-            </w:r>
-          </w:p>
-        </w:tc>
-      </w:tr>
-      <w:tr>
-        <w:tc>
-          <w:p>
-            <w:pPr>
-              <w:pStyle w:val="Compact"/>
-              <w:jc w:val="left"/>
-            </w:pPr>
-            <w:r>
-              <w:t xml:space="preserve">10h45</w:t>
-            </w:r>
-          </w:p>
-        </w:tc>
-        <w:tc>
-          <w:p>
-            <w:pPr>
-              <w:pStyle w:val="Compact"/>
-              <w:jc w:val="left"/>
-            </w:pPr>
-            <w:r>
-              <w:t xml:space="preserve">Préparation du cDNA (Mathieu/Saadi)</w:t>
-            </w:r>
-          </w:p>
-        </w:tc>
-      </w:tr>
-      <w:tr>
-        <w:tc>
-          <w:p>
-            <w:pPr>
-              <w:pStyle w:val="Compact"/>
-              <w:jc w:val="left"/>
-            </w:pPr>
-            <w:r>
-              <w:t xml:space="preserve">12h00</w:t>
-            </w:r>
-          </w:p>
-        </w:tc>
-        <w:tc>
-          <w:p>
-            <w:pPr>
-              <w:pStyle w:val="Compact"/>
-              <w:jc w:val="left"/>
-            </w:pPr>
-            <w:r>
-              <w:t xml:space="preserve">Déjeuner</w:t>
-            </w:r>
-          </w:p>
-        </w:tc>
-      </w:tr>
-      <w:tr>
-        <w:tc>
-          <w:p>
-            <w:pPr>
-              <w:pStyle w:val="Compact"/>
-              <w:jc w:val="left"/>
-            </w:pPr>
-            <w:r>
-              <w:t xml:space="preserve">13h30</w:t>
-            </w:r>
-          </w:p>
-        </w:tc>
-        <w:tc>
-          <w:p>
-            <w:pPr>
-              <w:pStyle w:val="Compact"/>
-              <w:jc w:val="left"/>
-            </w:pPr>
-            <w:r>
-              <w:t xml:space="preserve">Etude de l'expression des gènes par PCR (Mathieu/Saadi)</w:t>
-            </w:r>
-          </w:p>
-        </w:tc>
-      </w:tr>
-      <w:tr>
-        <w:tc>
-          <w:p>
-            <w:pPr>
-              <w:pStyle w:val="Compact"/>
-              <w:jc w:val="left"/>
-            </w:pPr>
-            <w:r>
-              <w:t xml:space="preserve">15h15</w:t>
-            </w:r>
-          </w:p>
-        </w:tc>
-        <w:tc>
-          <w:p>
-            <w:pPr>
-              <w:pStyle w:val="Compact"/>
-              <w:jc w:val="left"/>
-            </w:pPr>
-            <w:r>
-              <w:t xml:space="preserve">Pause café</w:t>
-            </w:r>
-          </w:p>
-        </w:tc>
-      </w:tr>
-      <w:tr>
-        <w:tc>
-          <w:p>
-            <w:pPr>
-              <w:pStyle w:val="Compact"/>
-              <w:jc w:val="left"/>
-            </w:pPr>
-            <w:r>
-              <w:t xml:space="preserve">15h30</w:t>
-            </w:r>
-          </w:p>
-        </w:tc>
-      </w:tr>
-    </w:tbl>
-    <w:p>
-      <w:pPr>
-        <w:pStyle w:val="BodyText"/>
-      </w:pPr>
-      <w:r>
-        <w:rPr>
-          <w:b/>
-        </w:rPr>
-        <w:t xml:space="preserve">Mercredi 01 juin</w:t>
-      </w:r>
-    </w:p>
-    <w:tbl>
-      <w:tblPr>
-        <w:tblStyle w:val="TableNormal"/>
-        <w:tblW w:type="pct" w:w="694.4444444444445"/>
-        <w:tblLook w:firstRow="1"/>
-      </w:tblPr>
-      <w:tblGrid>
-        <w:gridCol w:w="550"/>
-        <w:gridCol w:w="550"/>
-      </w:tblGrid>
-      <w:tr>
-        <w:trPr>
-          <w:cnfStyle w:firstRow="1"/>
-        </w:trPr>
-        <w:tc>
-          <w:tcPr>
-            <w:tcBorders>
-              <w:bottom w:val="single"/>
-            </w:tcBorders>
-            <w:vAlign w:val="bottom"/>
-          </w:tcPr>
-          <w:p>
-            <w:pPr>
-              <w:pStyle w:val="Compact"/>
-              <w:jc w:val="left"/>
-            </w:pPr>
-            <w:r>
-              <w:t xml:space="preserve">Horaire</w:t>
-            </w:r>
-          </w:p>
-        </w:tc>
-        <w:tc>
-          <w:tcPr>
-            <w:tcBorders>
-              <w:bottom w:val="single"/>
-            </w:tcBorders>
-            <w:vAlign w:val="bottom"/>
-          </w:tcPr>
-          <w:p>
-            <w:pPr>
-              <w:pStyle w:val="Compact"/>
-              <w:jc w:val="left"/>
-            </w:pPr>
-            <w:r>
-              <w:t xml:space="preserve">Contenu</w:t>
-            </w:r>
-          </w:p>
-        </w:tc>
-      </w:tr>
-      <w:tr>
-        <w:tc>
-          <w:p>
-            <w:pPr>
-              <w:pStyle w:val="Compact"/>
-              <w:jc w:val="left"/>
-            </w:pPr>
-            <w:r>
-              <w:t xml:space="preserve">9h00</w:t>
-            </w:r>
-          </w:p>
-        </w:tc>
-        <w:tc>
-          <w:p>
-            <w:pPr>
-              <w:pStyle w:val="Compact"/>
-              <w:jc w:val="left"/>
-            </w:pPr>
-            <w:r>
-              <w:t xml:space="preserve">Analyse de résultats de PCR par électrophorèse sur gel d'agarose (Mathieu/Saadi)</w:t>
-            </w:r>
-          </w:p>
-        </w:tc>
-      </w:tr>
-      <w:tr>
-        <w:tc>
-          <w:p>
-            <w:pPr>
-              <w:pStyle w:val="Compact"/>
-              <w:jc w:val="left"/>
-            </w:pPr>
-            <w:r>
-              <w:t xml:space="preserve">10h30</w:t>
-            </w:r>
-          </w:p>
-        </w:tc>
-        <w:tc>
-          <w:p>
-            <w:pPr>
-              <w:pStyle w:val="Compact"/>
-              <w:jc w:val="left"/>
-            </w:pPr>
-            <w:r>
-              <w:t xml:space="preserve">Pause café</w:t>
-            </w:r>
-          </w:p>
-        </w:tc>
-      </w:tr>
-      <w:tr>
-        <w:tc>
-          <w:p>
-            <w:pPr>
-              <w:pStyle w:val="Compact"/>
-              <w:jc w:val="left"/>
-            </w:pPr>
-            <w:r>
-              <w:t xml:space="preserve">10h45</w:t>
-            </w:r>
-          </w:p>
-        </w:tc>
-        <w:tc>
-          <w:p>
-            <w:pPr>
-              <w:pStyle w:val="Compact"/>
-              <w:jc w:val="left"/>
-            </w:pPr>
-            <w:r>
-              <w:t xml:space="preserve">Révélation de résultats (Mathieu/Saadi)</w:t>
-            </w:r>
-          </w:p>
-        </w:tc>
-      </w:tr>
-      <w:tr>
-        <w:tc>
-          <w:p>
-            <w:pPr>
-              <w:pStyle w:val="Compact"/>
-              <w:jc w:val="left"/>
-            </w:pPr>
-            <w:r>
-              <w:t xml:space="preserve">12h00</w:t>
-            </w:r>
-          </w:p>
-        </w:tc>
-        <w:tc>
-          <w:p>
-            <w:pPr>
-              <w:pStyle w:val="Compact"/>
-              <w:jc w:val="left"/>
-            </w:pPr>
-            <w:r>
-              <w:t xml:space="preserve">Déjeuner</w:t>
-            </w:r>
-          </w:p>
-        </w:tc>
-      </w:tr>
-      <w:tr>
-        <w:tc>
-          <w:p>
-            <w:pPr>
-              <w:pStyle w:val="Compact"/>
-              <w:jc w:val="left"/>
-            </w:pPr>
-            <w:r>
-              <w:t xml:space="preserve">13h30</w:t>
-            </w:r>
-          </w:p>
-        </w:tc>
-        <w:tc>
-          <w:p>
-            <w:pPr>
-              <w:pStyle w:val="Compact"/>
-              <w:jc w:val="left"/>
-            </w:pPr>
-            <w:r>
-              <w:t xml:space="preserve">Interprétation des résultats de PCR (Mathieu/Saadi)</w:t>
-            </w:r>
-          </w:p>
-        </w:tc>
-      </w:tr>
-      <w:tr>
-        <w:tc>
-          <w:p>
-            <w:pPr>
-              <w:pStyle w:val="Compact"/>
-              <w:jc w:val="left"/>
-            </w:pPr>
-            <w:r>
-              <w:t xml:space="preserve">15h15</w:t>
-            </w:r>
-          </w:p>
-        </w:tc>
-        <w:tc>
-          <w:p>
-            <w:pPr>
-              <w:pStyle w:val="Compact"/>
-              <w:jc w:val="left"/>
-            </w:pPr>
-            <w:r>
-              <w:t xml:space="preserve">Pause café</w:t>
-            </w:r>
-          </w:p>
-        </w:tc>
-      </w:tr>
-      <w:tr>
-        <w:tc>
-          <w:p>
-            <w:pPr>
-              <w:pStyle w:val="Compact"/>
-              <w:jc w:val="left"/>
-            </w:pPr>
-            <w:r>
-              <w:t xml:space="preserve">15h30</w:t>
-            </w:r>
-          </w:p>
-        </w:tc>
-        <w:tc>
-          <w:p>
-            <w:pPr>
-              <w:pStyle w:val="Compact"/>
-              <w:jc w:val="left"/>
-            </w:pPr>
-            <w:r>
-              <w:t xml:space="preserve">Etude des Voies de régulation affectées (Puthier/Belhocine/Kermezli)</w:t>
-            </w:r>
-          </w:p>
-        </w:tc>
-      </w:tr>
-    </w:tbl>
-    <w:p>
-      <w:pPr>
-        <w:pStyle w:val="BodyText"/>
-      </w:pPr>
-      <w:r>
-        <w:rPr>
-          <w:b/>
-        </w:rPr>
-        <w:t xml:space="preserve">Jeudi 02 Juin</w:t>
-      </w:r>
-    </w:p>
-    <w:tbl>
-      <w:tblPr>
-        <w:tblStyle w:val="TableNormal"/>
-        <w:tblW w:type="pct" w:w="694.4444444444445"/>
-        <w:tblLook w:firstRow="1"/>
-      </w:tblPr>
-      <w:tblGrid>
-        <w:gridCol w:w="550"/>
-        <w:gridCol w:w="550"/>
-      </w:tblGrid>
-      <w:tr>
-        <w:trPr>
-          <w:cnfStyle w:firstRow="1"/>
-        </w:trPr>
-        <w:tc>
-          <w:tcPr>
-            <w:tcBorders>
-              <w:bottom w:val="single"/>
-            </w:tcBorders>
-            <w:vAlign w:val="bottom"/>
-          </w:tcPr>
-          <w:p>
-            <w:pPr>
-              <w:pStyle w:val="Compact"/>
-              <w:jc w:val="left"/>
-            </w:pPr>
-            <w:r>
-              <w:t xml:space="preserve">Horaire</w:t>
-            </w:r>
-          </w:p>
-        </w:tc>
-        <w:tc>
-          <w:tcPr>
-            <w:tcBorders>
-              <w:bottom w:val="single"/>
-            </w:tcBorders>
-            <w:vAlign w:val="bottom"/>
-          </w:tcPr>
-          <w:p>
-            <w:pPr>
-              <w:pStyle w:val="Compact"/>
-              <w:jc w:val="left"/>
-            </w:pPr>
-            <w:r>
-              <w:t xml:space="preserve">Contenu</w:t>
-            </w:r>
-          </w:p>
-        </w:tc>
-      </w:tr>
-      <w:tr>
-        <w:tc>
-          <w:p>
-            <w:pPr>
-              <w:pStyle w:val="Compact"/>
-              <w:jc w:val="left"/>
-            </w:pPr>
-            <w:r>
-              <w:t xml:space="preserve">9h00</w:t>
-            </w:r>
-          </w:p>
-        </w:tc>
-        <w:tc>
-          <w:p>
-            <w:pPr>
-              <w:pStyle w:val="Compact"/>
-              <w:jc w:val="left"/>
-            </w:pPr>
-            <w:r>
-              <w:t xml:space="preserve">Etude des Voies de régulation affectées (Puthier/Belhocine/Kermezli)</w:t>
-            </w:r>
-          </w:p>
-        </w:tc>
-      </w:tr>
-      <w:tr>
-        <w:tc>
-          <w:p>
-            <w:pPr>
-              <w:pStyle w:val="Compact"/>
-              <w:jc w:val="left"/>
-            </w:pPr>
-            <w:r>
-              <w:t xml:space="preserve">10h30</w:t>
-            </w:r>
-          </w:p>
-        </w:tc>
-        <w:tc>
-          <w:p>
-            <w:pPr>
-              <w:pStyle w:val="Compact"/>
-              <w:jc w:val="left"/>
-            </w:pPr>
-            <w:r>
-              <w:t xml:space="preserve">Pause café</w:t>
-            </w:r>
-          </w:p>
-        </w:tc>
-      </w:tr>
-      <w:tr>
-        <w:tc>
-          <w:p>
-            <w:pPr>
-              <w:pStyle w:val="Compact"/>
-              <w:jc w:val="left"/>
-            </w:pPr>
-            <w:r>
-              <w:t xml:space="preserve">10h45</w:t>
-            </w:r>
-          </w:p>
-        </w:tc>
-        <w:tc>
-          <w:p>
-            <w:pPr>
-              <w:pStyle w:val="Compact"/>
-              <w:jc w:val="left"/>
-            </w:pPr>
-            <w:r>
-              <w:t xml:space="preserve">Rédaction d'un rapport synthétique</w:t>
-            </w:r>
-          </w:p>
-        </w:tc>
-      </w:tr>
-      <w:tr>
-        <w:tc>
-          <w:p>
-            <w:pPr>
-              <w:pStyle w:val="Compact"/>
-              <w:jc w:val="left"/>
-            </w:pPr>
-            <w:r>
-              <w:t xml:space="preserve">12h00</w:t>
-            </w:r>
-          </w:p>
-        </w:tc>
-        <w:tc>
-          <w:p>
-            <w:pPr>
-              <w:pStyle w:val="Compact"/>
-              <w:jc w:val="left"/>
-            </w:pPr>
-            <w:r>
-              <w:t xml:space="preserve">Déjeuner</w:t>
-            </w:r>
-          </w:p>
-        </w:tc>
-      </w:tr>
-      <w:tr>
-        <w:tc>
-          <w:p>
-            <w:pPr>
-              <w:pStyle w:val="Compact"/>
-              <w:jc w:val="left"/>
-            </w:pPr>
-            <w:r>
-              <w:t xml:space="preserve">13h30</w:t>
-            </w:r>
-          </w:p>
-        </w:tc>
-        <w:tc>
-          <w:p>
-            <w:pPr>
-              <w:pStyle w:val="Compact"/>
-              <w:jc w:val="left"/>
-            </w:pPr>
-            <w:r>
-              <w:t xml:space="preserve">Discussion ouverte</w:t>
-            </w:r>
-          </w:p>
-        </w:tc>
-      </w:tr>
-      <w:tr>
-        <w:tc>
-          <w:p>
-            <w:pPr>
-              <w:pStyle w:val="Compact"/>
-              <w:jc w:val="left"/>
-            </w:pPr>
-            <w:r>
-              <w:t xml:space="preserve">15h15</w:t>
-            </w:r>
-          </w:p>
-        </w:tc>
-        <w:tc>
-          <w:p>
-            <w:pPr>
-              <w:pStyle w:val="Compact"/>
-              <w:jc w:val="left"/>
-            </w:pPr>
-            <w:r>
-              <w:t xml:space="preserve">Pause café</w:t>
-            </w:r>
-          </w:p>
-        </w:tc>
-      </w:tr>
-      <w:tr>
-        <w:tc>
-          <w:p>
-            <w:pPr>
-              <w:pStyle w:val="Compact"/>
-              <w:jc w:val="left"/>
-            </w:pPr>
-            <w:r>
-              <w:t xml:space="preserve">15h30</w:t>
-            </w:r>
-          </w:p>
-        </w:tc>
-        <w:tc>
-          <w:p>
-            <w:pPr>
-              <w:pStyle w:val="Compact"/>
-              <w:jc w:val="left"/>
-            </w:pPr>
-            <w:r>
-              <w:t xml:space="preserve">Conclusions</w:t>
-            </w:r>
-          </w:p>
-        </w:tc>
-      </w:tr>
-      <w:tr>
-        <w:tc>
-          <w:p>
-            <w:pPr>
-              <w:pStyle w:val="Compact"/>
-              <w:jc w:val="left"/>
-            </w:pPr>
-            <w:r>
-              <w:t xml:space="preserve">20h00</w:t>
-            </w:r>
-          </w:p>
-        </w:tc>
-        <w:tc>
-          <w:p>
-            <w:pPr>
-              <w:pStyle w:val="Compact"/>
-              <w:jc w:val="left"/>
-            </w:pPr>
-            <w:r>
-              <w:t xml:space="preserve">Diner de clôture</w:t>
-            </w:r>
-          </w:p>
-        </w:tc>
-      </w:tr>
-    </w:tbl>
-    <w:p>
-      <w:r>
-        <w:pict>
-          <v:rect style="width:0;height:1.5pt" o:hralign="center" o:hrstd="t" o:hr="t"/>
-        </w:pict>
-      </w:r>
-    </w:p>
-    <w:p>
-      <w:pPr>
-        <w:pStyle w:val="Heading2"/>
-      </w:pPr>
-      <w:bookmarkStart w:id="27" w:name="cours-theoriques"/>
-      <w:bookmarkEnd w:id="27"/>
-      <w:r>
-        <w:t xml:space="preserve">Cours théoriques</w:t>
-      </w:r>
-    </w:p>
-    <w:p>
-      <w:pPr>
-        <w:pStyle w:val="FirstParagraph"/>
-      </w:pPr>
-      <w:r>
-        <w:t xml:space="preserve">Les présentations des intervenants sont disponibles sur le site web du worshop.</w:t>
-      </w:r>
-    </w:p>
-    <w:p>
-      <w:pPr>
-        <w:pStyle w:val="BodyText"/>
-      </w:pPr>
-      <w:r>
-        <w:t xml:space="preserve">| Nom | Description</w:t>
-      </w:r>
-      <w:r>
-        <w:br w:type="textWrapping"/>
-      </w:r>
-      <w:r>
-        <w:t xml:space="preserve">|-----|------------------------------------------------------ |</w:t>
-      </w:r>
-      <w:r>
-        <w:t xml:space="preserve"> </w:t>
-      </w:r>
-      <w:hyperlink r:id="rId28">
-        <w:r>
-          <w:rPr>
-            <w:rStyle w:val="Hyperlink"/>
-          </w:rPr>
-          <w:t xml:space="preserve">Présentation de D. Puthier</w:t>
-        </w:r>
-      </w:hyperlink>
-      <w:r>
-        <w:t xml:space="preserve">| Le monde des ARNS. Traitement des données RNA-Seq. |</w:t>
-      </w:r>
-      <w:r>
-        <w:t xml:space="preserve"> </w:t>
-      </w:r>
-      <w:hyperlink r:id="rId29">
-        <w:r>
-          <w:rPr>
-            <w:rStyle w:val="Hyperlink"/>
-          </w:rPr>
-          <w:t xml:space="preserve">Présentation de S. Spicuglia</w:t>
-        </w:r>
-      </w:hyperlink>
-      <w:r>
-        <w:t xml:space="preserve"> </w:t>
-      </w:r>
-      <w:r>
-        <w:t xml:space="preserve">| Régulation épigénétique |</w:t>
-      </w:r>
-      <w:r>
-        <w:t xml:space="preserve"> </w:t>
-      </w:r>
-      <w:hyperlink r:id="rId29">
-        <w:r>
-          <w:rPr>
-            <w:rStyle w:val="Hyperlink"/>
-          </w:rPr>
-          <w:t xml:space="preserve">Eléments de classification</w:t>
-        </w:r>
-      </w:hyperlink>
-      <w:r>
-        <w:t xml:space="preserve"> </w:t>
-      </w:r>
-      <w:r>
-        <w:t xml:space="preserve">| Introduction au clustering. |</w:t>
-      </w:r>
-      <w:hyperlink r:id="rId29">
-        <w:r>
-          <w:rPr>
-            <w:rStyle w:val="Hyperlink"/>
-          </w:rPr>
-          <w:t xml:space="preserve">Présentation de Eve-Lyne Mathieu</w:t>
-        </w:r>
-      </w:hyperlink>
-      <w:r>
-        <w:t xml:space="preserve"> </w:t>
-      </w:r>
-      <w:r>
-        <w:t xml:space="preserve">| LncRNAs: Rôles régulateurs dans le système immunitaire. ---------------------------------------------</w:t>
-      </w:r>
-    </w:p>
-    <w:p>
-      <w:pPr>
-        <w:pStyle w:val="Heading2"/>
-      </w:pPr>
-      <w:bookmarkStart w:id="30" w:name="phases-pratiques"/>
-      <w:bookmarkEnd w:id="30"/>
-      <w:r>
-        <w:t xml:space="preserve">Phases pratiques</w:t>
-      </w:r>
-    </w:p>
-    <w:p>
-      <w:pPr>
-        <w:pStyle w:val="FirstParagraph"/>
-      </w:pPr>
-      <w:r>
-        <w:t xml:space="preserve">Le matériel pédagogique pour les phases pratiques est disponible sur le site web du worshop.</w:t>
-      </w:r>
-    </w:p>
-    <w:tbl>
-      <w:tblPr>
-        <w:tblStyle w:val="TableNormal"/>
-        <w:tblW w:type="pct" w:w="4513.888888888889"/>
-        <w:tblLook w:firstRow="1"/>
-      </w:tblPr>
-      <w:tblGrid>
-        <w:gridCol w:w="660"/>
-        <w:gridCol w:w="2200"/>
-        <w:gridCol w:w="4290"/>
-      </w:tblGrid>
-      <w:tr>
-        <w:trPr>
-          <w:cnfStyle w:firstRow="1"/>
-        </w:trPr>
-        <w:tc>
-          <w:tcPr>
-            <w:tcBorders>
-              <w:bottom w:val="single"/>
-            </w:tcBorders>
-            <w:vAlign w:val="bottom"/>
-          </w:tcPr>
-          <w:p>
-            <w:pPr>
-              <w:pStyle w:val="Compact"/>
-              <w:jc w:val="left"/>
-            </w:pPr>
-            <w:r>
-              <w:t xml:space="preserve">Nom</w:t>
-            </w:r>
-          </w:p>
-        </w:tc>
-        <w:tc>
-          <w:tcPr>
-            <w:tcBorders>
-              <w:bottom w:val="single"/>
-            </w:tcBorders>
-            <w:vAlign w:val="bottom"/>
-          </w:tcPr>
-          <w:p>
-            <w:pPr>
-              <w:pStyle w:val="Compact"/>
-              <w:jc w:val="left"/>
-            </w:pPr>
-            <w:r>
-              <w:t xml:space="preserve">Concepts traités</w:t>
-            </w:r>
-          </w:p>
-        </w:tc>
-        <w:tc>
-          <w:tcPr>
-            <w:tcBorders>
-              <w:bottom w:val="single"/>
-            </w:tcBorders>
-            <w:vAlign w:val="bottom"/>
-          </w:tcPr>
-          <w:p>
-            <w:pPr>
-              <w:pStyle w:val="Compact"/>
-              <w:jc w:val="left"/>
-            </w:pPr>
-            <w:r>
               <w:t xml:space="preserve">Outils</w:t>
             </w:r>
           </w:p>
@@ -1941,7 +2258,7 @@
               <w:pStyle w:val="Compact"/>
               <w:jc w:val="left"/>
             </w:pPr>
-            <w:hyperlink r:id="rId31">
+            <w:hyperlink r:id="rId39">
               <w:r>
                 <w:rPr>
                   <w:rStyle w:val="Hyperlink"/>
@@ -1981,7 +2298,7 @@
               <w:pStyle w:val="Compact"/>
               <w:jc w:val="left"/>
             </w:pPr>
-            <w:hyperlink r:id="rId32">
+            <w:hyperlink r:id="rId40">
               <w:r>
                 <w:rPr>
                   <w:rStyle w:val="Hyperlink"/>
@@ -2059,354 +2376,6 @@
     </w:p>
     <w:p>
       <w:pPr>
-        <w:pStyle w:val="Heading3"/>
-      </w:pPr>
-      <w:bookmarkStart w:id="33" w:name="presentation-succincte-des-etapes-bioinformatiques"/>
-      <w:bookmarkEnd w:id="33"/>
-      <w:r>
-        <w:t xml:space="preserve">Présentation succincte des étapes bioinformatiques</w:t>
-      </w:r>
-    </w:p>
-    <w:p>
-      <w:pPr>
-        <w:pStyle w:val="FirstParagraph"/>
-      </w:pPr>
-    </w:p>
-    <w:p>
-      <w:pPr>
-        <w:pStyle w:val="BodyText"/>
-      </w:pPr>
-      <w:r>
-        <w:t xml:space="preserve">1.Récupération des données brutes de séquençage (RNA-Seq) sous forme de fichier</w:t>
-      </w:r>
-      <w:r>
-        <w:t xml:space="preserve"> </w:t>
-      </w:r>
-      <w:hyperlink r:id="rId29">
-        <w:r>
-          <w:rPr>
-            <w:rStyle w:val="Hyperlink"/>
-            <w:i/>
-          </w:rPr>
-          <w:t xml:space="preserve">FASTQ</w:t>
-        </w:r>
-      </w:hyperlink>
-      <w:r>
-        <w:t xml:space="preserve">: Le format FASTQ est un format de fichier texte permettant de stocker à la fois des séquences biologiques (uniquement des séquences nucléiques) et les scores de qualité associés.</w:t>
-      </w:r>
-    </w:p>
-    <w:p>
-      <w:pPr>
-        <w:pStyle w:val="BodyText"/>
-      </w:pPr>
-    </w:p>
-    <w:p>
-      <w:pPr>
-        <w:pStyle w:val="BodyText"/>
-      </w:pPr>
-    </w:p>
-    <w:p>
-      <w:pPr>
-        <w:pStyle w:val="BodyText"/>
-      </w:pPr>
-    </w:p>
-    <w:p>
-      <w:pPr>
-        <w:pStyle w:val="BodyText"/>
-      </w:pPr>
-      <w:r>
-        <w:t xml:space="preserve">2.Controle qualité des</w:t>
-      </w:r>
-      <w:r>
-        <w:t xml:space="preserve"> </w:t>
-      </w:r>
-      <w:r>
-        <w:rPr>
-          <w:i/>
-        </w:rPr>
-        <w:t xml:space="preserve">reads</w:t>
-      </w:r>
-      <w:r>
-        <w:t xml:space="preserve"> </w:t>
-      </w:r>
-      <w:r>
-        <w:t xml:space="preserve">par l'outils</w:t>
-      </w:r>
-      <w:r>
-        <w:t xml:space="preserve"> </w:t>
-      </w:r>
-      <w:hyperlink r:id="rId34">
-        <w:r>
-          <w:rPr>
-            <w:rStyle w:val="Hyperlink"/>
-          </w:rPr>
-          <w:t xml:space="preserve">Fastqc</w:t>
-        </w:r>
-      </w:hyperlink>
-      <w:r>
-        <w:t xml:space="preserve"> </w:t>
-      </w:r>
-      <w:r>
-        <w:t xml:space="preserve">de l'UCSC.</w:t>
-      </w:r>
-    </w:p>
-    <w:p>
-      <w:pPr>
-        <w:pStyle w:val="BodyText"/>
-      </w:pPr>
-    </w:p>
-    <w:p>
-      <w:pPr>
-        <w:pStyle w:val="BodyText"/>
-      </w:pPr>
-    </w:p>
-    <w:p>
-      <w:pPr>
-        <w:pStyle w:val="BodyText"/>
-      </w:pPr>
-    </w:p>
-    <w:p>
-      <w:pPr>
-        <w:pStyle w:val="BodyText"/>
-      </w:pPr>
-      <w:r>
-        <w:t xml:space="preserve">3.Alignement des</w:t>
-      </w:r>
-      <w:r>
-        <w:t xml:space="preserve"> </w:t>
-      </w:r>
-      <w:r>
-        <w:rPr>
-          <w:i/>
-        </w:rPr>
-        <w:t xml:space="preserve">reads</w:t>
-      </w:r>
-      <w:r>
-        <w:t xml:space="preserve"> </w:t>
-      </w:r>
-      <w:r>
-        <w:t xml:space="preserve">contre le génome de référence avec l'outils</w:t>
-      </w:r>
-      <w:r>
-        <w:t xml:space="preserve"> </w:t>
-      </w:r>
-      <w:hyperlink r:id="rId35">
-        <w:r>
-          <w:rPr>
-            <w:rStyle w:val="Hyperlink"/>
-          </w:rPr>
-          <w:t xml:space="preserve">Tophat</w:t>
-        </w:r>
-      </w:hyperlink>
-    </w:p>
-    <w:p>
-      <w:pPr>
-        <w:pStyle w:val="BodyText"/>
-      </w:pPr>
-    </w:p>
-    <w:p>
-      <w:pPr>
-        <w:pStyle w:val="BodyText"/>
-      </w:pPr>
-    </w:p>
-    <w:p>
-      <w:pPr>
-        <w:pStyle w:val="BodyText"/>
-      </w:pPr>
-    </w:p>
-    <w:p>
-      <w:pPr>
-        <w:pStyle w:val="BodyText"/>
-      </w:pPr>
-      <w:r>
-        <w:t xml:space="preserve">4.Visualisation de résultats (sous format</w:t>
-      </w:r>
-      <w:r>
-        <w:t xml:space="preserve"> </w:t>
-      </w:r>
-      <w:hyperlink r:id="rId36">
-        <w:r>
-          <w:rPr>
-            <w:rStyle w:val="Hyperlink"/>
-            <w:i/>
-          </w:rPr>
-          <w:t xml:space="preserve">.bam</w:t>
-        </w:r>
-      </w:hyperlink>
-      <w:r>
-        <w:t xml:space="preserve">) (Binary Alignment/Map) avec</w:t>
-      </w:r>
-      <w:r>
-        <w:t xml:space="preserve"> </w:t>
-      </w:r>
-      <w:hyperlink r:id="rId37">
-        <w:r>
-          <w:rPr>
-            <w:rStyle w:val="Hyperlink"/>
-          </w:rPr>
-          <w:t xml:space="preserve">IGV</w:t>
-        </w:r>
-      </w:hyperlink>
-      <w:r>
-        <w:t xml:space="preserve"> </w:t>
-      </w:r>
-      <w:r>
-        <w:t xml:space="preserve">(Integrated Genome Viewer)</w:t>
-      </w:r>
-    </w:p>
-    <w:p>
-      <w:pPr>
-        <w:pStyle w:val="BodyText"/>
-      </w:pPr>
-      <w:r>
-        <w:t xml:space="preserve"> </w:t>
-      </w:r>
-    </w:p>
-    <w:p>
-      <w:pPr>
-        <w:pStyle w:val="BodyText"/>
-      </w:pPr>
-    </w:p>
-    <w:p>
-      <w:pPr>
-        <w:pStyle w:val="BodyText"/>
-      </w:pPr>
-      <w:r>
-        <w:t xml:space="preserve">5.Comptage des</w:t>
-      </w:r>
-      <w:r>
-        <w:t xml:space="preserve"> </w:t>
-      </w:r>
-      <w:r>
-        <w:rPr>
-          <w:i/>
-        </w:rPr>
-        <w:t xml:space="preserve">FPKMs</w:t>
-      </w:r>
-      <w:r>
-        <w:t xml:space="preserve"> </w:t>
-      </w:r>
-      <w:r>
-        <w:t xml:space="preserve">(fragments per kilobase of exon per million fragments mapped) avec</w:t>
-      </w:r>
-      <w:r>
-        <w:t xml:space="preserve"> </w:t>
-      </w:r>
-      <w:hyperlink r:id="rId38">
-        <w:r>
-          <w:rPr>
-            <w:rStyle w:val="Hyperlink"/>
-          </w:rPr>
-          <w:t xml:space="preserve">Cufflinks</w:t>
-        </w:r>
-      </w:hyperlink>
-      <w:r>
-        <w:t xml:space="preserve"> </w:t>
-      </w:r>
-      <w:r>
-        <w:t xml:space="preserve">en utilisant le genome de référence sous forme d'un fichier</w:t>
-      </w:r>
-      <w:r>
-        <w:t xml:space="preserve"> </w:t>
-      </w:r>
-      <w:hyperlink r:id="rId39">
-        <w:r>
-          <w:rPr>
-            <w:i/>
-            <w:rStyle w:val="Hyperlink"/>
-          </w:rPr>
-          <w:t xml:space="preserve">GTF</w:t>
-        </w:r>
-      </w:hyperlink>
-      <w:r>
-        <w:t xml:space="preserve"> </w:t>
-      </w:r>
-      <w:r>
-        <w:t xml:space="preserve">(Gene transfer format)</w:t>
-      </w:r>
-    </w:p>
-    <w:p>
-      <w:pPr>
-        <w:pStyle w:val="BodyText"/>
-      </w:pPr>
-    </w:p>
-    <w:p>
-      <w:pPr>
-        <w:pStyle w:val="BodyText"/>
-      </w:pPr>
-      <w:r>
-        <w:t xml:space="preserve">6.Etablir une liste de gènes différentiellement exprimés avec le package DESeq2 sur logiciel R.</w:t>
-      </w:r>
-    </w:p>
-    <w:p>
-      <w:pPr>
-        <w:pStyle w:val="BodyText"/>
-      </w:pPr>
-    </w:p>
-    <w:p>
-      <w:pPr>
-        <w:pStyle w:val="BodyText"/>
-      </w:pPr>
-    </w:p>
-    <w:p>
-      <w:pPr>
-        <w:pStyle w:val="BodyText"/>
-      </w:pPr>
-      <w:r>
-        <w:t xml:space="preserve">7.Analyse d'enrichissement fonctionnel avec</w:t>
-      </w:r>
-      <w:r>
-        <w:t xml:space="preserve"> </w:t>
-      </w:r>
-      <w:hyperlink r:id="rId40">
-        <w:r>
-          <w:rPr>
-            <w:rStyle w:val="Hyperlink"/>
-          </w:rPr>
-          <w:t xml:space="preserve">DAVID</w:t>
-        </w:r>
-      </w:hyperlink>
-      <w:r>
-        <w:t xml:space="preserve">.</w:t>
-      </w:r>
-    </w:p>
-    <w:p>
-      <w:pPr>
-        <w:pStyle w:val="BodyText"/>
-      </w:pPr>
-    </w:p>
-    <w:p>
-      <w:pPr>
-        <w:pStyle w:val="BodyText"/>
-      </w:pPr>
-    </w:p>
-    <w:p>
-      <w:pPr>
-        <w:pStyle w:val="BodyText"/>
-      </w:pPr>
-      <w:r>
-        <w:t xml:space="preserve">8.Validation par PCR des Candidats trouvés.</w:t>
-      </w:r>
-    </w:p>
-    <w:p>
-      <w:pPr>
-        <w:pStyle w:val="BodyText"/>
-      </w:pPr>
-    </w:p>
-    <w:p>
-      <w:pPr>
-        <w:pStyle w:val="BodyText"/>
-      </w:pPr>
-    </w:p>
-    <w:p>
-      <w:r>
-        <w:pict>
-          <v:rect style="width:0;height:1.5pt" o:hralign="center" o:hrstd="t" o:hr="t"/>
-        </w:pict>
-      </w:r>
-    </w:p>
-    <w:p>
-      <w:pPr>
         <w:pStyle w:val="Heading2"/>
       </w:pPr>
       <w:bookmarkStart w:id="41" w:name="ressources-web"/>
@@ -2418,14 +2387,10 @@
     <w:tbl>
       <w:tblPr>
         <w:tblStyle w:val="TableNormal"/>
-        <w:tblW w:type="pct" w:w="7083.333333333334"/>
+        <w:tblW w:type="pct" w:w="0.0"/>
         <w:tblLook w:firstRow="1"/>
       </w:tblPr>
-      <w:tblGrid>
-        <w:gridCol w:w="2090"/>
-        <w:gridCol w:w="770"/>
-        <w:gridCol w:w="8360"/>
-      </w:tblGrid>
+      <w:tblGrid/>
       <w:tr>
         <w:trPr>
           <w:cnfStyle w:firstRow="1"/>
@@ -2443,7 +2408,7 @@
               <w:jc w:val="left"/>
             </w:pPr>
             <w:r>
-              <w:t xml:space="preserve">Nom</w:t>
+              <w:t xml:space="preserve">Lien</w:t>
             </w:r>
           </w:p>
         </w:tc>
@@ -2460,40 +2425,12 @@
               <w:jc w:val="left"/>
             </w:pPr>
             <w:r>
-              <w:t xml:space="preserve">Lien</w:t>
-            </w:r>
-          </w:p>
-        </w:tc>
-        <w:tc>
-          <w:tcPr>
-            <w:tcBorders>
-              <w:bottom w:val="single"/>
-            </w:tcBorders>
-            <w:vAlign w:val="bottom"/>
-          </w:tcPr>
-          <w:p>
-            <w:pPr>
-              <w:pStyle w:val="Compact"/>
-              <w:jc w:val="left"/>
-            </w:pPr>
-            <w:r>
               <w:t xml:space="preserve">Description</w:t>
             </w:r>
           </w:p>
         </w:tc>
       </w:tr>
       <w:tr>
-        <w:tc>
-          <w:p>
-            <w:pPr>
-              <w:pStyle w:val="Compact"/>
-              <w:jc w:val="left"/>
-            </w:pPr>
-            <w:r>
-              <w:t xml:space="preserve">site web d'Illumina</w:t>
-            </w:r>
-          </w:p>
-        </w:tc>
         <w:tc>
           <w:p>
             <w:pPr>
@@ -2505,7 +2442,7 @@
                 <w:rPr>
                   <w:rStyle w:val="Hyperlink"/>
                 </w:rPr>
-                <w:t xml:space="preserve">https://www.illumina.com/</w:t>
+                <w:t xml:space="preserve">site web d'Illumina</w:t>
               </w:r>
             </w:hyperlink>
           </w:p>
@@ -2523,17 +2460,6 @@
         </w:tc>
       </w:tr>
       <w:tr>
-        <w:tc>
-          <w:p>
-            <w:pPr>
-              <w:pStyle w:val="Compact"/>
-              <w:jc w:val="left"/>
-            </w:pPr>
-            <w:r>
-              <w:t xml:space="preserve">site web d'Oxford Nanopore</w:t>
-            </w:r>
-          </w:p>
-        </w:tc>
         <w:tc>
           <w:p>
             <w:pPr>
@@ -2545,7 +2471,7 @@
                 <w:rPr>
                   <w:rStyle w:val="Hyperlink"/>
                 </w:rPr>
-                <w:t xml:space="preserve">https://www.nanoporetech.com/</w:t>
+                <w:t xml:space="preserve">site web d'Oxford Nanopore</w:t>
               </w:r>
             </w:hyperlink>
           </w:p>
@@ -2563,17 +2489,6 @@
         </w:tc>
       </w:tr>
       <w:tr>
-        <w:tc>
-          <w:p>
-            <w:pPr>
-              <w:pStyle w:val="Compact"/>
-              <w:jc w:val="left"/>
-            </w:pPr>
-            <w:r>
-              <w:t xml:space="preserve">site web de package Deseq2</w:t>
-            </w:r>
-          </w:p>
-        </w:tc>
         <w:tc>
           <w:p>
             <w:pPr>
@@ -2585,7 +2500,7 @@
                 <w:rPr>
                   <w:rStyle w:val="Hyperlink"/>
                 </w:rPr>
-                <w:t xml:space="preserve">https://bioconductor.org/packages/release/bioc/html/DESeq2.html</w:t>
+                <w:t xml:space="preserve">site web de package Deseq2</w:t>
               </w:r>
             </w:hyperlink>
           </w:p>
@@ -2603,17 +2518,6 @@
         </w:tc>
       </w:tr>
       <w:tr>
-        <w:tc>
-          <w:p>
-            <w:pPr>
-              <w:pStyle w:val="Compact"/>
-              <w:jc w:val="left"/>
-            </w:pPr>
-            <w:r>
-              <w:t xml:space="preserve">Navigateur de génome de l'UCSC</w:t>
-            </w:r>
-          </w:p>
-        </w:tc>
         <w:tc>
           <w:p>
             <w:pPr>
@@ -2625,7 +2529,7 @@
                 <w:rPr>
                   <w:rStyle w:val="Hyperlink"/>
                 </w:rPr>
-                <w:t xml:space="preserve">://genome.ucsc.edu/</w:t>
+                <w:t xml:space="preserve">Navigateur de génome de l'UCSC</w:t>
               </w:r>
             </w:hyperlink>
           </w:p>
@@ -2643,17 +2547,6 @@
         </w:tc>
       </w:tr>
       <w:tr>
-        <w:tc>
-          <w:p>
-            <w:pPr>
-              <w:pStyle w:val="Compact"/>
-              <w:jc w:val="left"/>
-            </w:pPr>
-            <w:r>
-              <w:t xml:space="preserve">Navigateur de génome Ensembl</w:t>
-            </w:r>
-          </w:p>
-        </w:tc>
         <w:tc>
           <w:p>
             <w:pPr>
@@ -2665,7 +2558,7 @@
                 <w:rPr>
                   <w:rStyle w:val="Hyperlink"/>
                 </w:rPr>
-                <w:t xml:space="preserve">http://www.ensembl.org/</w:t>
+                <w:t xml:space="preserve">Navigateur de génome Ensembl</w:t>
               </w:r>
             </w:hyperlink>
           </w:p>
@@ -2791,7 +2684,7 @@
     </w:lvl>
   </w:abstractNum>
   <w:abstractNum w:abstractNumId="990">
-    <w:nsid w:val="d0b9852e"/>
+    <w:nsid w:val="c8cf0dd9"/>
     <w:multiLevelType w:val="multilevel"/>
     <w:lvl w:ilvl="0">
       <w:numFmt w:val="bullet"/>
@@ -2872,7 +2765,7 @@
     </w:lvl>
   </w:abstractNum>
   <w:abstractNum w:abstractNumId="991">
-    <w:nsid w:val="85e402f8"/>
+    <w:nsid w:val="1f34bc75"/>
     <w:multiLevelType w:val="multilevel"/>
     <w:lvl w:ilvl="0">
       <w:numFmt w:val="bullet"/>
@@ -3151,7 +3044,7 @@
       <w:keepNext/>
       <w:keepLines/>
       <w:spacing w:before="200" w:after="0"/>
-      <w:outlineLvl w:val="2"/>
+      <w:outlineLvl w:val="1"/>
     </w:pPr>
     <w:rPr>
       <w:rFonts w:asciiTheme="majorHAnsi" w:eastAsiaTheme="majorEastAsia" w:hAnsiTheme="majorHAnsi" w:cstheme="majorBidi"/>
@@ -3173,7 +3066,7 @@
       <w:keepNext/>
       <w:keepLines/>
       <w:spacing w:before="200" w:after="0"/>
-      <w:outlineLvl w:val="3"/>
+      <w:outlineLvl w:val="1"/>
     </w:pPr>
     <w:rPr>
       <w:rFonts w:asciiTheme="majorHAnsi" w:eastAsiaTheme="majorEastAsia" w:hAnsiTheme="majorHAnsi" w:cstheme="majorBidi"/>
@@ -3195,32 +3088,12 @@
       <w:keepNext/>
       <w:keepLines/>
       <w:spacing w:before="200" w:after="0"/>
-      <w:outlineLvl w:val="4"/>
+      <w:outlineLvl w:val="1"/>
     </w:pPr>
     <w:rPr>
       <w:rFonts w:asciiTheme="majorHAnsi" w:eastAsiaTheme="majorEastAsia" w:hAnsiTheme="majorHAnsi" w:cstheme="majorBidi"/>
       <w:i/>
       <w:iCs/>
-      <w:color w:val="4F81BD" w:themeColor="accent1"/>
-      <w:sz w:val="24"/>
-      <w:szCs w:val="24"/>
-    </w:rPr>
-  </w:style>
-  <w:style w:type="paragraph" w:styleId="Heading6">
-    <w:name w:val="Heading 6"/>
-    <w:basedOn w:val="Normal"/>
-    <w:next w:val="BodyText"/>
-    <w:uiPriority w:val="9"/>
-    <w:unhideWhenUsed/>
-    <w:qFormat/>
-    <w:pPr>
-      <w:keepNext/>
-      <w:keepLines/>
-      <w:spacing w:before="200" w:after="0"/>
-      <w:outlineLvl w:val="5"/>
-    </w:pPr>
-    <w:rPr>
-      <w:rFonts w:asciiTheme="majorHAnsi" w:eastAsiaTheme="majorEastAsia" w:hAnsiTheme="majorHAnsi" w:cstheme="majorBidi"/>
       <w:color w:val="4F81BD" w:themeColor="accent1"/>
       <w:sz w:val="24"/>
       <w:szCs w:val="24"/>
